--- a/complete_verifier/exp_configs/mnist_6_100_basic.yaml_实验结果.docx
+++ b/complete_verifier/exp_configs/mnist_6_100_basic.yaml_实验结果.docx
@@ -3,6 +3,372 @@
 <w:document xmlns:wpc="http://schemas.microsoft.com/office/word/2010/wordprocessingCanvas" xmlns:cx="http://schemas.microsoft.com/office/drawing/2014/chartex" xmlns:cx1="http://schemas.microsoft.com/office/drawing/2015/9/8/chartex" xmlns:cx2="http://schemas.microsoft.com/office/drawing/2015/10/21/chartex" xmlns:cx3="http://schemas.microsoft.com/office/drawing/2016/5/9/chartex" xmlns:cx4="http://schemas.microsoft.com/office/drawing/2016/5/10/chartex" xmlns:cx5="http://schemas.microsoft.com/office/drawing/2016/5/11/chartex" xmlns:cx6="http://schemas.microsoft.com/office/drawing/2016/5/12/chartex" xmlns:cx7="http://schemas.microsoft.com/office/drawing/2016/5/13/chartex" xmlns:cx8="http://schemas.microsoft.com/office/drawing/2016/5/14/chartex" xmlns:mc="http://schemas.openxmlformats.org/markup-compatibility/2006" xmlns:aink="http://schemas.microsoft.com/office/drawing/2016/ink" xmlns:am3d="http://schemas.microsoft.com/office/drawing/2017/model3d" xmlns:o="urn:schemas-microsoft-com:office:office" xmlns:r="http://schemas.openxmlformats.org/officeDocument/2006/relationships" xmlns:m="http://schemas.openxmlformats.org/officeDocument/2006/math" xmlns:v="urn:schemas-microsoft-com:vml" xmlns:wp14="http://schemas.microsoft.com/office/word/2010/wordprocessingDrawing" xmlns:wp="http://schemas.openxmlformats.org/drawingml/2006/wordprocessingDrawing" xmlns:w10="urn:schemas-microsoft-com:office:word" xmlns:w="http://schemas.openxmlformats.org/wordprocessingml/2006/main" xmlns:w14="http://schemas.microsoft.com/office/word/2010/wordml" xmlns:w15="http://schemas.microsoft.com/office/word/2012/wordml" xmlns:w16cex="http://schemas.microsoft.com/office/word/2018/wordml/cex" xmlns:w16cid="http://schemas.microsoft.com/office/word/2016/wordml/cid" xmlns:w16="http://schemas.microsoft.com/office/word/2018/wordml" xmlns:w16sdtdh="http://schemas.microsoft.com/office/word/2020/wordml/sdtdatahash" xmlns:w16se="http://schemas.microsoft.com/office/word/2015/wordml/symex" xmlns:wpg="http://schemas.microsoft.com/office/word/2010/wordprocessingGroup" xmlns:wpi="http://schemas.microsoft.com/office/word/2010/wordprocessingInk" xmlns:wne="http://schemas.microsoft.com/office/word/2006/wordml" xmlns:wps="http://schemas.microsoft.com/office/word/2010/wordprocessingShape" mc:Ignorable="w14 w15 w16se w16cid w16 w16cex w16sdtdh wp14">
   <w:body>
     <w:p>
+      <w:r>
+        <w:t>general:</w:t>
+      </w:r>
+    </w:p>
+    <w:p>
+      <w:r>
+        <w:t xml:space="preserve">  device: cuda</w:t>
+      </w:r>
+    </w:p>
+    <w:p>
+      <w:r>
+        <w:t xml:space="preserve">  seed: 100</w:t>
+      </w:r>
+    </w:p>
+    <w:p>
+      <w:r>
+        <w:t xml:space="preserve">  conv_mode: patches</w:t>
+      </w:r>
+    </w:p>
+    <w:p>
+      <w:r>
+        <w:t xml:space="preserve">  deterministic: false</w:t>
+      </w:r>
+    </w:p>
+    <w:p>
+      <w:r>
+        <w:t xml:space="preserve">  double_fp: false</w:t>
+      </w:r>
+    </w:p>
+    <w:p>
+      <w:r>
+        <w:t xml:space="preserve">  loss_reduction_func: sum</w:t>
+      </w:r>
+    </w:p>
+    <w:p>
+      <w:r>
+        <w:t xml:space="preserve">  record_bounds: false</w:t>
+      </w:r>
+    </w:p>
+    <w:p>
+      <w:r>
+        <w:t xml:space="preserve">  mode: verified-acc</w:t>
+      </w:r>
+      <w:r>
+        <w:t xml:space="preserve"> #</w:t>
+      </w:r>
+      <w:r>
+        <w:rPr>
+          <w:rFonts w:hint="eastAsia"/>
+        </w:rPr>
+        <w:t>使用</w:t>
+      </w:r>
+      <w:r>
+        <w:t>bab</w:t>
+      </w:r>
+    </w:p>
+    <w:p>
+      <w:r>
+        <w:t xml:space="preserve">  complete_verifier: bab</w:t>
+      </w:r>
+    </w:p>
+    <w:p>
+      <w:r>
+        <w:t xml:space="preserve">  enable_incomplete_verification: true</w:t>
+      </w:r>
+    </w:p>
+    <w:p>
+      <w:r>
+        <w:t xml:space="preserve">  get_crown_verified_acc: false</w:t>
+      </w:r>
+    </w:p>
+    <w:p>
+      <w:r>
+        <w:t>model:</w:t>
+      </w:r>
+    </w:p>
+    <w:p>
+      <w:r>
+        <w:t xml:space="preserve">  path: models/eran/mnist_6_100_nat.pth</w:t>
+      </w:r>
+    </w:p>
+    <w:p>
+      <w:r>
+        <w:t xml:space="preserve">  name: mnist_6_100</w:t>
+      </w:r>
+    </w:p>
+    <w:p>
+      <w:r>
+        <w:t>data:</w:t>
+      </w:r>
+    </w:p>
+    <w:p>
+      <w:r>
+        <w:t xml:space="preserve">  start: 1</w:t>
+      </w:r>
+    </w:p>
+    <w:p>
+      <w:r>
+        <w:t xml:space="preserve">  end: 10</w:t>
+      </w:r>
+    </w:p>
+    <w:p>
+      <w:r>
+        <w:t xml:space="preserve">  num_outputs: 10</w:t>
+      </w:r>
+    </w:p>
+    <w:p>
+      <w:r>
+        <w:t xml:space="preserve">  mean: [0.0]</w:t>
+      </w:r>
+    </w:p>
+    <w:p>
+      <w:r>
+        <w:t xml:space="preserve">  std: [1.0]</w:t>
+      </w:r>
+    </w:p>
+    <w:p>
+      <w:r>
+        <w:t xml:space="preserve">  pkl_path: null</w:t>
+      </w:r>
+    </w:p>
+    <w:p>
+      <w:r>
+        <w:t xml:space="preserve">  dataset: MNIST_ERAN_UN</w:t>
+      </w:r>
+    </w:p>
+    <w:p>
+      <w:r>
+        <w:t xml:space="preserve">  data_filter_path: null</w:t>
+      </w:r>
+    </w:p>
+    <w:p>
+      <w:r>
+        <w:t xml:space="preserve">  data_idx_file: null</w:t>
+      </w:r>
+    </w:p>
+    <w:p>
+      <w:r>
+        <w:t>specification:</w:t>
+      </w:r>
+    </w:p>
+    <w:p>
+      <w:r>
+        <w:t xml:space="preserve">  type: lp</w:t>
+      </w:r>
+    </w:p>
+    <w:p>
+      <w:r>
+        <w:t xml:space="preserve">  norm: .inf</w:t>
+      </w:r>
+    </w:p>
+    <w:p>
+      <w:r>
+        <w:t xml:space="preserve">  epsilon: 0.026</w:t>
+      </w:r>
+    </w:p>
+    <w:p>
+      <w:r>
+        <w:t>solver:</w:t>
+      </w:r>
+    </w:p>
+    <w:p>
+      <w:r>
+        <w:t xml:space="preserve">  alpha-crown:</w:t>
+      </w:r>
+    </w:p>
+    <w:p>
+      <w:r>
+        <w:t xml:space="preserve">    lr_alpha: 0.1</w:t>
+      </w:r>
+    </w:p>
+    <w:p>
+      <w:r>
+        <w:t xml:space="preserve">    iteration: 100</w:t>
+      </w:r>
+    </w:p>
+    <w:p>
+      <w:r>
+        <w:t xml:space="preserve">    share_slopes: false</w:t>
+      </w:r>
+    </w:p>
+    <w:p>
+      <w:r>
+        <w:t xml:space="preserve">    no_joint_opt: false</w:t>
+      </w:r>
+    </w:p>
+    <w:p>
+      <w:r>
+        <w:t xml:space="preserve">  beta-crown:</w:t>
+      </w:r>
+    </w:p>
+    <w:p>
+      <w:r>
+        <w:t xml:space="preserve">    batch_size: 8</w:t>
+      </w:r>
+    </w:p>
+    <w:p>
+      <w:r>
+        <w:t xml:space="preserve">    lr_alpha: 0.01</w:t>
+      </w:r>
+    </w:p>
+    <w:p>
+      <w:r>
+        <w:t xml:space="preserve">    lr_beta: 0.05</w:t>
+      </w:r>
+    </w:p>
+    <w:p>
+      <w:r>
+        <w:t xml:space="preserve">    lr_decay: 0.98</w:t>
+      </w:r>
+    </w:p>
+    <w:p>
+      <w:r>
+        <w:t xml:space="preserve">    optimizer: adam</w:t>
+      </w:r>
+    </w:p>
+    <w:p>
+      <w:r>
+        <w:t xml:space="preserve">    iteration: 20</w:t>
+      </w:r>
+    </w:p>
+    <w:p>
+      <w:r>
+        <w:t xml:space="preserve">    beta: true</w:t>
+      </w:r>
+    </w:p>
+    <w:p>
+      <w:r>
+        <w:t xml:space="preserve">    beta_warmup: true</w:t>
+      </w:r>
+    </w:p>
+    <w:p>
+      <w:r>
+        <w:t xml:space="preserve">  mip:</w:t>
+      </w:r>
+    </w:p>
+    <w:p>
+      <w:r>
+        <w:t xml:space="preserve">    parallel_solvers: null</w:t>
+      </w:r>
+    </w:p>
+    <w:p>
+      <w:r>
+        <w:t xml:space="preserve">    solver_threads: 1</w:t>
+      </w:r>
+    </w:p>
+    <w:p>
+      <w:r>
+        <w:t xml:space="preserve">    refine_neuron_timeout: 15</w:t>
+      </w:r>
+    </w:p>
+    <w:p>
+      <w:r>
+        <w:t xml:space="preserve">    refine_neuron_time_percentage: 0.8</w:t>
+      </w:r>
+    </w:p>
+    <w:p>
+      <w:r>
+        <w:t xml:space="preserve">    early_stop: true</w:t>
+      </w:r>
+    </w:p>
+    <w:p>
+      <w:r>
+        <w:t>bab:</w:t>
+      </w:r>
+    </w:p>
+    <w:p>
+      <w:r>
+        <w:t xml:space="preserve">  max_domains: 200000</w:t>
+      </w:r>
+    </w:p>
+    <w:p>
+      <w:r>
+        <w:t xml:space="preserve">  decision_thresh: 0</w:t>
+      </w:r>
+    </w:p>
+    <w:p>
+      <w:r>
+        <w:t xml:space="preserve">  timeout: 10</w:t>
+      </w:r>
+    </w:p>
+    <w:p>
+      <w:r>
+        <w:lastRenderedPageBreak/>
+        <w:t xml:space="preserve">  get_upper_bound: false</w:t>
+      </w:r>
+    </w:p>
+    <w:p>
+      <w:r>
+        <w:t xml:space="preserve">  dfs_percent: 0.0</w:t>
+      </w:r>
+    </w:p>
+    <w:p>
+      <w:r>
+        <w:t xml:space="preserve">  branching:</w:t>
+      </w:r>
+    </w:p>
+    <w:p>
+      <w:r>
+        <w:t xml:space="preserve">    method: babsr</w:t>
+      </w:r>
+    </w:p>
+    <w:p>
+      <w:r>
+        <w:t xml:space="preserve">    candidates: 3</w:t>
+      </w:r>
+    </w:p>
+    <w:p>
+      <w:r>
+        <w:t xml:space="preserve">    reduceop: max</w:t>
+      </w:r>
+    </w:p>
+    <w:p>
+      <w:r>
+        <w:t>attack:</w:t>
+      </w:r>
+    </w:p>
+    <w:p>
+      <w:r>
+        <w:t xml:space="preserve">  pgd_order: skip</w:t>
+      </w:r>
+    </w:p>
+    <w:p>
+      <w:r>
+        <w:t xml:space="preserve">  enable_mip_attack: false</w:t>
+      </w:r>
+    </w:p>
+    <w:p>
+      <w:r>
+        <w:t xml:space="preserve">  pgd_steps: 100</w:t>
+      </w:r>
+    </w:p>
+    <w:p>
+      <w:r>
+        <w:t xml:space="preserve">  pgd_restarts: 30</w:t>
+      </w:r>
+    </w:p>
+    <w:p>
+      <w:r>
+        <w:t xml:space="preserve">  pgd_early_stop: true</w:t>
+      </w:r>
+    </w:p>
+    <w:p>
+      <w:r>
+        <w:t xml:space="preserve">  pgd_lr_decay: 0.99</w:t>
+      </w:r>
+    </w:p>
+    <w:p>
+      <w:r>
+        <w:t xml:space="preserve">  pgd_alpha: auto</w:t>
+      </w:r>
+    </w:p>
+    <w:p>
+      <w:r>
+        <w:t>debug:</w:t>
+      </w:r>
+    </w:p>
+    <w:p>
+      <w:r>
+        <w:t xml:space="preserve">  lp_test: null</w:t>
+      </w:r>
+    </w:p>
+    <w:p/>
+    <w:p/>
+    <w:p/>
+    <w:p>
       <w:pPr>
         <w:rPr>
           <w:rFonts w:hint="eastAsia"/>
@@ -585,6 +951,7 @@
           <w:rFonts w:ascii="Consolas" w:eastAsia="Times New Roman" w:hAnsi="Consolas" w:cs="Times New Roman"/>
           <w:color w:val="569CD6"/>
         </w:rPr>
+        <w:lastRenderedPageBreak/>
         <w:t>specification</w:t>
       </w:r>
       <w:r>
@@ -1011,7 +1378,6 @@
           <w:rFonts w:ascii="Consolas" w:eastAsia="Times New Roman" w:hAnsi="Consolas" w:cs="Times New Roman"/>
           <w:color w:val="D4D4D4"/>
         </w:rPr>
-        <w:lastRenderedPageBreak/>
         <w:t xml:space="preserve">  </w:t>
       </w:r>
       <w:r>
@@ -1146,13 +1512,6362 @@
       </w:r>
     </w:p>
     <w:p>
+      <w:r>
+        <w:t>300-&gt;3000</w:t>
+      </w:r>
+    </w:p>
+    <w:p/>
+    <w:p/>
+    <w:p/>
+    <w:p>
+      <w:r>
+        <w:t>number of correctly classified examples: 9</w:t>
+      </w:r>
+    </w:p>
+    <w:p>
+      <w:r>
+        <w:t>incorrectly classified idx (total 0): []</w:t>
+      </w:r>
+    </w:p>
+    <w:p>
+      <w:r>
+        <w:t>attack success idx (total 0): []</w:t>
+      </w:r>
+    </w:p>
+    <w:p>
+      <w:r>
+        <w:t>verification success idx (total 2): [1, 3]</w:t>
+      </w:r>
+    </w:p>
+    <w:p>
+      <w:r>
+        <w:t>verification failure idx (total 7): [2, 4, 5, 6, 7, 8, 9]</w:t>
+      </w:r>
+    </w:p>
+    <w:p>
+      <w:r>
+        <w:t>final verified acc: 22.22222222222222%[9]</w:t>
+      </w:r>
+    </w:p>
+    <w:p>
+      <w:r>
+        <w:t>verifier is called on 9 examples.</w:t>
+      </w:r>
+    </w:p>
+    <w:p>
+      <w:r>
+        <w:t>total verified: 2</w:t>
+      </w:r>
+    </w:p>
+    <w:p>
+      <w:r>
+        <w:t>mean time [cnt:9] (excluding attack success): 7.987115038765801</w:t>
+      </w:r>
+    </w:p>
+    <w:p/>
+    <w:p/>
+    <w:p/>
+    <w:p>
+      <w:r>
+        <w:t xml:space="preserve">(nnv) D:\wordspace\python\alpha-beta-CROWN\complete_verifier&gt;python robustness_verifier.py --config exp_configs/cifar_resnet_2b.yaml </w:t>
+      </w:r>
+    </w:p>
+    <w:p/>
+    <w:p/>
+    <w:p/>
+    <w:p/>
+    <w:p/>
+    <w:p/>
+    <w:p/>
+    <w:p/>
+    <w:p/>
+    <w:p/>
+    <w:p/>
+    <w:p/>
+    <w:p/>
+    <w:p/>
+    <w:p/>
+    <w:p/>
+    <w:p/>
+    <w:p/>
+    <w:p/>
+    <w:p/>
+    <w:p>
+      <w:r>
+        <w:t>(nnv) D:\wordspace\python\alpha-beta-CROWN\complete_verifier&gt;python robustness_verifier.py --config exp_configs/cifar_resnet_2b D: &amp;&amp; cd D:\wordspace\python\alpha-beta-CROWN/complete_verifier &amp;&amp; cmd /C "C:\ProgramData\Anaconda3\envs\nnv\python.exe c:\Users\shaoc\.vscode\extensions\ms-python.python-2022.18.2\pythonFiles\lib\python\debugpy\adapter/../..\debugpy\launcher 59919 -- robustness_verifier.py --config exp_configs/mnist_6_100_basic.yaml ".yaml</w:t>
+      </w:r>
+    </w:p>
+    <w:p>
+      <w:r>
+        <w:t>usage: robustness_verifier.py [-h] [--config CONFIG] [--device {cpu,cuda}] [--seed SEED] [--conv_mode {patches,matrix}] [--deterministic] [--double_fp]</w:t>
+      </w:r>
+    </w:p>
+    <w:p>
+      <w:r>
+        <w:t xml:space="preserve">                              [--loss_reduction_func LOSS_REDUCTION_FUNC] [--record_lb] [--load LOAD] [--start START] [--end END] [--num_outputs NUM_OUTPUTS]</w:t>
+      </w:r>
+    </w:p>
+    <w:p>
+      <w:r>
+        <w:t xml:space="preserve">                              [--mean MEAN [MEAN ...]] [--std STD [STD ...]] [--pkl_path PKL_PATH] [--spec_type {lp,bound}] [--norm NORM] [--epsilon EPSILON]</w:t>
+      </w:r>
+    </w:p>
+    <w:p>
+      <w:r>
+        <w:t xml:space="preserve">                              [--lr_init_alpha LR_INIT_ALPHA] [--init_iteration INIT_ITERATION] [--share_slopes] [--no_joint_opt] [--batch_size BATCH_SIZE]</w:t>
+      </w:r>
+    </w:p>
+    <w:p>
+      <w:r>
+        <w:t xml:space="preserve">                              [--lr_alpha LR_ALPHA] [--lr_beta LR_BETA] [--lr_decay LR_DECAY] [--optimizer OPTIMIZER] [--iteration ITERATION] [--no_beta]</w:t>
+      </w:r>
+    </w:p>
+    <w:p>
+      <w:r>
+        <w:t xml:space="preserve">                              [--no_beta_warmup] [--mip_multi_proc MIP_MULTI_PROC] [--mip_threads MIP_THREADS]</w:t>
+      </w:r>
+    </w:p>
+    <w:p>
+      <w:r>
+        <w:t xml:space="preserve">                              [--mip_perneuron_refine_timeout MIP_PERNEURON_REFINE_TIMEOUT] [--mip_refine_timeout MIP_REFINE_TIMEOUT] [--no_mip_early_stop]</w:t>
+      </w:r>
+    </w:p>
+    <w:p>
+      <w:r>
+        <w:t xml:space="preserve">                              [--max_domains MAX_DOMAINS] [--decision_thresh DECISION_THRESH] [--timeout TIMEOUT] [--get_upper_bound] [--DFS_percent DFS_PERCENT]      </w:t>
+      </w:r>
+    </w:p>
+    <w:p>
+      <w:r>
+        <w:t xml:space="preserve">                              [--branching_method {babsr,fsb,kfsb,sb}] [--branching_candidates BRANCHING_CANDIDATES] [--branching_reduceop {min,max,mean,auto}]        </w:t>
+      </w:r>
+    </w:p>
+    <w:p>
+      <w:r>
+        <w:t xml:space="preserve">                              [--pgd_order {before,after,skip}]</w:t>
+      </w:r>
+    </w:p>
+    <w:p>
+      <w:r>
+        <w:t xml:space="preserve">                              [--mode {verified-acc,runnerup,clean-acc,crown-only-verified-acc,alpha-crown-only-verified-acc,ibp-only-verified-acc,attack-only,specify-target}]</w:t>
+      </w:r>
+    </w:p>
+    <w:p>
+      <w:r>
+        <w:t xml:space="preserve">                              [--complete_verifier {bab,mip,bab-refine,skip}] [--no_incomplete] [--crown] [--model MODEL]</w:t>
+      </w:r>
+    </w:p>
+    <w:p>
+      <w:r>
+        <w:t xml:space="preserve">                              [--dataset {MNIST,CIFAR,CIFAR_SDP_FULL,CIFAR_RESNET,CIFAR_SAMPLE,MNIST_SAMPLE,CIFAR_ERAN,MNIST_ERAN,MNIST_ERAN_UN,MNIST_SDP,MNIST_MADRY_UN,CIFAR_SDP,CIFAR_UN}]</w:t>
+      </w:r>
+    </w:p>
+    <w:p>
+      <w:r>
+        <w:t xml:space="preserve">                              [--filter_path FILTER_PATH] [--data_idx_file DATA_IDX_FILE] [--mip_attack] [--pgd_steps PGD_STEPS] [--pgd_restarts PGD_RESTARTS]</w:t>
+      </w:r>
+    </w:p>
+    <w:p>
+      <w:r>
+        <w:t xml:space="preserve">                              [--no_pgd_early_stop] [--pgd_lr_decay PGD_LR_DECAY] [--pgd_alpha PGD_ALPHA]</w:t>
+      </w:r>
+    </w:p>
+    <w:p>
+      <w:r>
+        <w:t xml:space="preserve">                              [--lp_test {MIP,LP,LP_intermediate_refine,MIP_intermediate_refine,None}]</w:t>
+      </w:r>
+    </w:p>
+    <w:p>
+      <w:r>
+        <w:t>robustness_verifier.py: error: unrecognized arguments: D:</w:t>
+      </w:r>
+    </w:p>
+    <w:p/>
+    <w:p>
+      <w:r>
+        <w:t>(nnv) D:\wordspace\python\alpha-beta-CROWN\complete_verifier&gt; D: &amp;&amp; cd D:\wordspace\python\alpha-beta-CROWN/complete_verifier &amp;&amp; cmd /C "C:\ProgramData\Anaconda3\envs\nnv\python.exe c:\Users\shaoc\.vscode\extensions\ms-</w:t>
+      </w:r>
+      <w:r>
+        <w:lastRenderedPageBreak/>
+        <w:t>python.python-2022.18.2\pythonFiles\lib\python\debugpy\adapter/../..\debugpy\launcher 59950 -- robustness_verifier.py --config exp_configs/mnist_6_100_basic.yaml "</w:t>
+      </w:r>
+    </w:p>
+    <w:p>
+      <w:r>
+        <w:t>Configurations:</w:t>
+      </w:r>
+    </w:p>
+    <w:p/>
+    <w:p/>
+    <w:p>
+      <w:r>
+        <w:t>Experiments at Mon Mar 20 16:50:11 2023 on DESKTOP-IO2LPOE</w:t>
+      </w:r>
+    </w:p>
+    <w:p>
+      <w:r>
+        <w:t>Sequential(</w:t>
+      </w:r>
+    </w:p>
+    <w:p>
+      <w:r>
+        <w:t xml:space="preserve">  (0): Flatten()</w:t>
+      </w:r>
+    </w:p>
+    <w:p>
+      <w:r>
+        <w:t xml:space="preserve">  (1): Linear(in_features=784, out_features=100, bias=True)</w:t>
+      </w:r>
+    </w:p>
+    <w:p>
+      <w:r>
+        <w:t xml:space="preserve">  (2): ReLU()</w:t>
+      </w:r>
+    </w:p>
+    <w:p>
+      <w:r>
+        <w:t xml:space="preserve">  (3): Linear(in_features=100, out_features=100, bias=True)</w:t>
+      </w:r>
+    </w:p>
+    <w:p>
+      <w:r>
+        <w:t xml:space="preserve">  (4): ReLU()</w:t>
+      </w:r>
+    </w:p>
+    <w:p>
+      <w:r>
+        <w:t xml:space="preserve">  (5): Linear(in_features=100, out_features=100, bias=True)</w:t>
+      </w:r>
+    </w:p>
+    <w:p>
+      <w:r>
+        <w:t xml:space="preserve">  (6): ReLU()</w:t>
+      </w:r>
+    </w:p>
+    <w:p>
+      <w:r>
+        <w:t xml:space="preserve">  (7): Linear(in_features=100, out_features=100, bias=True)</w:t>
+      </w:r>
+    </w:p>
+    <w:p>
+      <w:r>
+        <w:t xml:space="preserve">  (8): ReLU()</w:t>
+      </w:r>
+    </w:p>
+    <w:p>
+      <w:r>
+        <w:t xml:space="preserve">  (9): Linear(in_features=100, out_features=100, bias=True)</w:t>
+      </w:r>
+    </w:p>
+    <w:p>
+      <w:r>
+        <w:t xml:space="preserve">  (10): ReLU()</w:t>
+      </w:r>
+    </w:p>
+    <w:p>
+      <w:r>
+        <w:t xml:space="preserve">  (11): Linear(in_features=100, out_features=10, bias=True)</w:t>
+      </w:r>
+    </w:p>
+    <w:p>
+      <w:r>
+        <w:t>)</w:t>
+      </w:r>
+    </w:p>
+    <w:p>
+      <w:r>
+        <w:t>############################</w:t>
+      </w:r>
+    </w:p>
+    <w:p>
+      <w:r>
+        <w:t>Sampled data loaded. No normalization used!</w:t>
+      </w:r>
+    </w:p>
+    <w:p>
+      <w:r>
+        <w:t>Shape: torch.Size([1000, 1, 28, 28]) torch.Size([1000]) torch.Size([1000])</w:t>
+      </w:r>
+    </w:p>
+    <w:p>
+      <w:r>
+        <w:t>X range: tensor(1.) tensor(0.) tensor(0.1223)</w:t>
+      </w:r>
+    </w:p>
+    <w:p>
+      <w:r>
+        <w:t>Note runnerup label is empty here!</w:t>
+      </w:r>
+    </w:p>
+    <w:p>
+      <w:r>
+        <w:t>############################</w:t>
+      </w:r>
+    </w:p>
+    <w:p>
+      <w:r>
+        <w:t>epsilon after preprocessing: tensor([[[[0.0260]]]]), data_max = tensor([[[[1.]]]]), data_min = tensor([[[[0.]]]])</w:t>
+      </w:r>
+    </w:p>
+    <w:p>
+      <w:r>
+        <w:t>Task length: 9</w:t>
+      </w:r>
+    </w:p>
+    <w:p>
+      <w:r>
+        <w:t>saving results to Verified_ret_[mnist_6_100]_start=1_end=10_iter=20_b=8_timeout=10_branching=babsr-max-3_lra-init=0.1_lra=0.01_lrb=0.05_PGD=skip.npy</w:t>
+      </w:r>
+    </w:p>
+    <w:p/>
+    <w:p>
+      <w:r>
+        <w:t xml:space="preserve"> %%%%%%%%%%%%%%%%%%%%%%%%%%%%%%%%%%% idx: 0 img ID: 1 %%%%%%%%%%%%%%%%%%%%%%%%%%%%%%%%%%%%%%%%</w:t>
+      </w:r>
+    </w:p>
+    <w:p>
+      <w:r>
+        <w:t>predicted label 2, correct label 2, image norm 113.13725280761719, logits tensor([-2.0595,  1.7575, 10.0782,  1.0748, -0.9482, -4.0839, -2.3911,  0.3436,</w:t>
+      </w:r>
+    </w:p>
+    <w:p>
+      <w:r>
+        <w:t xml:space="preserve">        -0.9526, -4.9323], device='cuda:0', grad_fn=&lt;SelectBackward0&gt;)</w:t>
+      </w:r>
+    </w:p>
+    <w:p>
+      <w:r>
+        <w:t>D:\wordspace\python\alpha-beta-CROWN\complete_verifier\auto_LiRPA\parse_graph.py:148: FutureWarning: 'torch.onnx.symbolic_helper._set_opset_version' is deprecated in version 1.13 and will be removed in version 1.14. Please remove its usage and avoid setting internal variables directly.</w:t>
+      </w:r>
+    </w:p>
+    <w:p>
+      <w:r>
+        <w:t xml:space="preserve">  _set_opset_version(12)</w:t>
+      </w:r>
+    </w:p>
+    <w:p>
+      <w:r>
+        <w:t>D:\wordspace\python\alpha-beta-CROWN\complete_verifier\auto_LiRPA\parse_graph.py:45: FutureWarning: 'torch.onnx._patch_torch._node_getitem' is deprecated in version 1.13 and will be removed in version 1.14. Please Internally use '_node_get' in symbolic_helper instead..</w:t>
+      </w:r>
+    </w:p>
+    <w:p>
+      <w:r>
+        <w:t xml:space="preserve">  attrs = {k: n[k] for k in n.attributeNames()}</w:t>
+      </w:r>
+    </w:p>
+    <w:p>
+      <w:r>
+        <w:t>Model prediction is: tensor([[-2.0595,  1.7575, 10.0782,  1.0748, -0.9482, -4.0839, -2.3911,  0.3436,</w:t>
+      </w:r>
+    </w:p>
+    <w:p>
+      <w:r>
+        <w:t xml:space="preserve">         -0.9526, -4.9323]], device='cuda:0', grad_fn=&lt;AddBackward0&gt;)</w:t>
+      </w:r>
+    </w:p>
+    <w:p>
+      <w:r>
+        <w:t>alpha-CROWN optimizable variables initialized.</w:t>
+      </w:r>
+    </w:p>
+    <w:p>
+      <w:r>
+        <w:t>initial CROWN bounds: tensor([[0.6301, 0.1344, 0.4976, 2.1355, 2.5526, 2.1028, 1.8815, 1.7729, 3.6696]],</w:t>
+      </w:r>
+    </w:p>
+    <w:p>
+      <w:r>
+        <w:t xml:space="preserve">       device='cuda:0') None</w:t>
+      </w:r>
+    </w:p>
+    <w:p>
+      <w:r>
+        <w:lastRenderedPageBreak/>
+        <w:t>verified with init bound!</w:t>
+      </w:r>
+    </w:p>
+    <w:p>
+      <w:r>
+        <w:t>Result: image 1 verification success (with incomplete verifier)!</w:t>
+      </w:r>
+    </w:p>
+    <w:p>
+      <w:r>
+        <w:t>Wall time: 0.2313833236694336</w:t>
+      </w:r>
+    </w:p>
+    <w:p/>
+    <w:p>
+      <w:r>
+        <w:t xml:space="preserve"> %%%%%%%%%%%%%%%%%%%%%%%%%%%%%%%%%%% idx: 1 img ID: 2 %%%%%%%%%%%%%%%%%%%%%%%%%%%%%%%%%%%%%%%%</w:t>
+      </w:r>
+    </w:p>
+    <w:p>
+      <w:r>
+        <w:t>predicted label 1, correct label 1, image norm 38.709808349609375, logits tensor([-3.7012,  8.8913,  1.1001, -2.5765,  0.6640, -2.1244, -1.6588,  0.6820,</w:t>
+      </w:r>
+    </w:p>
+    <w:p>
+      <w:r>
+        <w:t xml:space="preserve">         1.0836, -2.1354], device='cuda:0', grad_fn=&lt;SelectBackward0&gt;)</w:t>
+      </w:r>
+    </w:p>
+    <w:p>
+      <w:r>
+        <w:t>Model prediction is: tensor([[-3.7012,  8.8913,  1.1001, -2.5765,  0.6640, -2.1244, -1.6588,  0.6820,</w:t>
+      </w:r>
+    </w:p>
+    <w:p>
+      <w:r>
+        <w:t xml:space="preserve">          1.0836, -2.1354]], device='cuda:0', grad_fn=&lt;AddBackward0&gt;)</w:t>
+      </w:r>
+    </w:p>
+    <w:p>
+      <w:r>
+        <w:t>alpha-CROWN optimizable variables initialized.</w:t>
+      </w:r>
+    </w:p>
+    <w:p>
+      <w:r>
+        <w:t>initial CROWN bounds: tensor([[ -96.2690,  -93.0548,  -94.6280,  -90.1885,  -93.8622,  -79.2704,</w:t>
+      </w:r>
+    </w:p>
+    <w:p>
+      <w:r>
+        <w:t xml:space="preserve">          -82.7055,  -85.5262, -107.9016]], device='cuda:0') None</w:t>
+      </w:r>
+    </w:p>
+    <w:p>
+      <w:r>
+        <w:t>best_l after optimization: 478.8368835449219 with beta sum per layer: []</w:t>
+      </w:r>
+    </w:p>
+    <w:p>
+      <w:r>
+        <w:t>alpha/beta optimization time: 6.230117082595825</w:t>
+      </w:r>
+    </w:p>
+    <w:p>
+      <w:r>
+        <w:t>initial alpha-CROWN bounds: tensor([[-54.9628, -52.4630, -53.5361, -55.5802, -54.9408, -43.2787, -48.4003,</w:t>
+      </w:r>
+    </w:p>
+    <w:p>
+      <w:r>
+        <w:t xml:space="preserve">         -52.5121, -63.1629]], device='cuda:0', grad_fn=&lt;AsStridedBackward0&gt;) None</w:t>
+      </w:r>
+    </w:p>
+    <w:p>
+      <w:r>
+        <w:t>##### [1:2] Tested against 9 ######</w:t>
+      </w:r>
+    </w:p>
+    <w:p>
+      <w:r>
+        <w:t>Model prediction is: tensor([[-3.7012,  8.8913,  1.1001, -2.5765,  0.6640, -2.1244, -1.6588,  0.6820,</w:t>
+      </w:r>
+    </w:p>
+    <w:p>
+      <w:r>
+        <w:t xml:space="preserve">          1.0836, -2.1354]], device='cuda:0', grad_fn=&lt;AddBackward0&gt;)</w:t>
+      </w:r>
+    </w:p>
+    <w:p>
+      <w:r>
+        <w:t>alpha-CROWN optimizable variables initialized.</w:t>
+      </w:r>
+    </w:p>
+    <w:p>
+      <w:r>
+        <w:t>setting alpha for layer /20 start_node /input.3</w:t>
+      </w:r>
+    </w:p>
+    <w:p>
+      <w:r>
+        <w:t>setting alpha for layer /20 start_node /input.7</w:t>
+      </w:r>
+    </w:p>
+    <w:p>
+      <w:r>
+        <w:t>setting alpha for layer /20 start_node /input.11</w:t>
+      </w:r>
+    </w:p>
+    <w:p>
+      <w:r>
+        <w:t>setting alpha for layer /20 start_node /input.15</w:t>
+      </w:r>
+    </w:p>
+    <w:p>
+      <w:r>
+        <w:t>not setting layer /20 start_node /29 because shape mismatch (torch.Size([2, 1, 1, 100]) != torch.Size([2, 9, 1, 100]))</w:t>
+      </w:r>
+    </w:p>
+    <w:p>
+      <w:r>
+        <w:t>setting alpha for layer /22 start_node /input.7</w:t>
+      </w:r>
+    </w:p>
+    <w:p>
+      <w:r>
+        <w:t>setting alpha for layer /22 start_node /input.11</w:t>
+      </w:r>
+    </w:p>
+    <w:p>
+      <w:r>
+        <w:t>setting alpha for layer /22 start_node /input.15</w:t>
+      </w:r>
+    </w:p>
+    <w:p>
+      <w:r>
+        <w:t>not setting layer /22 start_node /29 because shape mismatch (torch.Size([2, 1, 1, 100]) != torch.Size([2, 9, 1, 100]))</w:t>
+      </w:r>
+    </w:p>
+    <w:p>
+      <w:r>
+        <w:t>setting alpha for layer /24 start_node /input.11</w:t>
+      </w:r>
+    </w:p>
+    <w:p>
+      <w:r>
+        <w:t>setting alpha for layer /24 start_node /input.15</w:t>
+      </w:r>
+    </w:p>
+    <w:p>
+      <w:r>
+        <w:t>not setting layer /24 start_node /29 because shape mismatch (torch.Size([2, 1, 1, 100]) != torch.Size([2, 9, 1, 100]))</w:t>
+      </w:r>
+    </w:p>
+    <w:p>
+      <w:r>
+        <w:t>setting alpha for layer /26 start_node /input.15</w:t>
+      </w:r>
+    </w:p>
+    <w:p>
+      <w:r>
+        <w:t>not setting layer /26 start_node /29 because shape mismatch (torch.Size([2, 1, 1, 100]) != torch.Size([2, 9, 1, 100]))</w:t>
+      </w:r>
+    </w:p>
+    <w:p>
+      <w:r>
+        <w:t>not setting layer /28 start_node /29 because shape mismatch (torch.Size([2, 1, 1, 100]) != torch.Size([2, 9, 1, 100]))</w:t>
+      </w:r>
+    </w:p>
+    <w:p>
+      <w:r>
+        <w:t>0 /input torch.Size([1, 100])</w:t>
+      </w:r>
+    </w:p>
+    <w:p>
+      <w:r>
+        <w:t>1 /input.3 torch.Size([1, 100])</w:t>
+      </w:r>
+    </w:p>
+    <w:p>
+      <w:r>
+        <w:t>2 /input.7 torch.Size([1, 100])</w:t>
+      </w:r>
+    </w:p>
+    <w:p>
+      <w:r>
+        <w:t>3 /input.11 torch.Size([1, 100])</w:t>
+      </w:r>
+    </w:p>
+    <w:p>
+      <w:r>
+        <w:t>4 /input.15 torch.Size([1, 100])</w:t>
+      </w:r>
+    </w:p>
+    <w:p>
+      <w:r>
+        <w:t>best_l after optimization: 63.16157150268555 with beta sum per layer: []</w:t>
+      </w:r>
+    </w:p>
+    <w:p>
+      <w:r>
+        <w:t>alpha/beta optimization time: 1.7557289600372314</w:t>
+      </w:r>
+    </w:p>
+    <w:p>
+      <w:r>
+        <w:t>alpha-CROWN with fixed intermediate bounds: tensor([[-63.1616]], device='cuda:0', grad_fn=&lt;AsStridedBackward0&gt;) None</w:t>
+      </w:r>
+    </w:p>
+    <w:p>
+      <w:r>
+        <w:lastRenderedPageBreak/>
+        <w:t>-63.16157150268555</w:t>
+      </w:r>
+    </w:p>
+    <w:p>
       <w:pPr>
         <w:rPr>
           <w:rFonts w:hint="eastAsia"/>
         </w:rPr>
       </w:pPr>
       <w:r>
-        <w:t>300-&gt;3000</w:t>
+        <w:rPr>
+          <w:rFonts w:hint="eastAsia"/>
+        </w:rPr>
+        <w:t>第</w:t>
+      </w:r>
+      <w:r>
+        <w:rPr>
+          <w:rFonts w:hint="eastAsia"/>
+        </w:rPr>
+        <w:t xml:space="preserve"> 0 layer size = torch.Size([100]) with unstable 58 nodes</w:t>
+      </w:r>
+    </w:p>
+    <w:p>
+      <w:pPr>
+        <w:rPr>
+          <w:rFonts w:hint="eastAsia"/>
+        </w:rPr>
+      </w:pPr>
+      <w:r>
+        <w:rPr>
+          <w:rFonts w:hint="eastAsia"/>
+        </w:rPr>
+        <w:t>第</w:t>
+      </w:r>
+      <w:r>
+        <w:rPr>
+          <w:rFonts w:hint="eastAsia"/>
+        </w:rPr>
+        <w:t xml:space="preserve"> 1 layer size = torch.Size([100]) with unstable 90 nodes</w:t>
+      </w:r>
+    </w:p>
+    <w:p>
+      <w:pPr>
+        <w:rPr>
+          <w:rFonts w:hint="eastAsia"/>
+        </w:rPr>
+      </w:pPr>
+      <w:r>
+        <w:rPr>
+          <w:rFonts w:hint="eastAsia"/>
+        </w:rPr>
+        <w:t>第</w:t>
+      </w:r>
+      <w:r>
+        <w:rPr>
+          <w:rFonts w:hint="eastAsia"/>
+        </w:rPr>
+        <w:t xml:space="preserve"> 2 layer size = torch.Size([100]) with unstable 100 nodes</w:t>
+      </w:r>
+    </w:p>
+    <w:p>
+      <w:pPr>
+        <w:rPr>
+          <w:rFonts w:hint="eastAsia"/>
+        </w:rPr>
+      </w:pPr>
+      <w:r>
+        <w:rPr>
+          <w:rFonts w:hint="eastAsia"/>
+        </w:rPr>
+        <w:t>第</w:t>
+      </w:r>
+      <w:r>
+        <w:rPr>
+          <w:rFonts w:hint="eastAsia"/>
+        </w:rPr>
+        <w:t xml:space="preserve"> 3 layer size = torch.Size([100]) with unstable 100 nodes</w:t>
+      </w:r>
+    </w:p>
+    <w:p>
+      <w:pPr>
+        <w:rPr>
+          <w:rFonts w:hint="eastAsia"/>
+        </w:rPr>
+      </w:pPr>
+      <w:r>
+        <w:rPr>
+          <w:rFonts w:hint="eastAsia"/>
+        </w:rPr>
+        <w:t>第</w:t>
+      </w:r>
+      <w:r>
+        <w:rPr>
+          <w:rFonts w:hint="eastAsia"/>
+        </w:rPr>
+        <w:t xml:space="preserve"> 4 layer size = torch.Size([100]) with unstable 100 nodes</w:t>
+      </w:r>
+    </w:p>
+    <w:p>
+      <w:r>
+        <w:t>-----------------</w:t>
+      </w:r>
+    </w:p>
+    <w:p>
+      <w:pPr>
+        <w:rPr>
+          <w:rFonts w:hint="eastAsia"/>
+        </w:rPr>
+      </w:pPr>
+      <w:r>
+        <w:rPr>
+          <w:rFonts w:hint="eastAsia"/>
+        </w:rPr>
+        <w:t># of total unstable neurons(</w:t>
+      </w:r>
+      <w:r>
+        <w:rPr>
+          <w:rFonts w:hint="eastAsia"/>
+        </w:rPr>
+        <w:t>不定态神经元总数量</w:t>
+      </w:r>
+      <w:r>
+        <w:rPr>
+          <w:rFonts w:hint="eastAsia"/>
+        </w:rPr>
+        <w:t>): 448</w:t>
+      </w:r>
+    </w:p>
+    <w:p>
+      <w:r>
+        <w:t>-----------------</w:t>
+      </w:r>
+    </w:p>
+    <w:p/>
+    <w:p>
+      <w:r>
+        <w:t>splitting decisions: [[4, 2]]</w:t>
+      </w:r>
+    </w:p>
+    <w:p>
+      <w:r>
+        <w:t>best_l after optimization: 119.68608093261719 with beta sum per layer: [0.0, 0.0, 0.0, 0.0, 0.07429954409599304]</w:t>
+      </w:r>
+    </w:p>
+    <w:p>
+      <w:r>
+        <w:t>alpha/beta optimization time: 0.4887199401855469</w:t>
+      </w:r>
+    </w:p>
+    <w:p>
+      <w:r>
+        <w:t>This batch time : update_bounds func: 0.4917     prepare: 0.0020         bound: 0.4887   transfer: 0.0010        finalize: 0.0000</w:t>
+      </w:r>
+    </w:p>
+    <w:p>
+      <w:r>
+        <w:t>Accumulated time: update_bounds func: 0.4917     prepare: 0.0020         bound: 0.4887   transfer: 0.0010        finalize: 0.0000</w:t>
+      </w:r>
+    </w:p>
+    <w:p>
+      <w:r>
+        <w:t>batch bounding time:  0.49268174171447754</w:t>
+      </w:r>
+    </w:p>
+    <w:p>
+      <w:r>
+        <w:t>Current worst splitting domains [lb, ub] (depth):</w:t>
+      </w:r>
+    </w:p>
+    <w:p>
+      <w:r>
+        <w:t>[-61.44030, 35.838428] (1), [-58.24578, 35.838428] (1),</w:t>
+      </w:r>
+    </w:p>
+    <w:p>
+      <w:r>
+        <w:t>length of domains: 2</w:t>
+      </w:r>
+    </w:p>
+    <w:p>
+      <w:r>
+        <w:t>Total time: 0.4957       pickout: 0.0010         decision: 0.0020        get_bound: 0.4927       add_domain: 0.0000</w:t>
+      </w:r>
+    </w:p>
+    <w:p>
+      <w:r>
+        <w:t>Current lb:-61.44029998779297</w:t>
+      </w:r>
+    </w:p>
+    <w:p>
+      <w:r>
+        <w:t>2 neurons visited</w:t>
+      </w:r>
+    </w:p>
+    <w:p>
+      <w:r>
+        <w:t>Global ub: 35.83842849731445, batch ub: inf</w:t>
+      </w:r>
+    </w:p>
+    <w:p>
+      <w:r>
+        <w:t>Cumulative time: 2.426933765411377</w:t>
+      </w:r>
+    </w:p>
+    <w:p/>
+    <w:p>
+      <w:r>
+        <w:t>splitting decisions: [[4, 24], [4, 24]]</w:t>
+      </w:r>
+    </w:p>
+    <w:p>
+      <w:r>
+        <w:t>best_l after optimization: 224.30345153808594 with beta sum per layer: [0.0, 0.0, 0.0, 0.0, 1.5082764625549316]</w:t>
+      </w:r>
+    </w:p>
+    <w:p>
+      <w:r>
+        <w:t>alpha/beta optimization time: 0.3700113296508789</w:t>
+      </w:r>
+    </w:p>
+    <w:p>
+      <w:r>
+        <w:t>This batch time : update_bounds func: 0.3750     prepare: 0.0030         bound: 0.3700   transfer: 0.0010        finalize: 0.0010</w:t>
+      </w:r>
+    </w:p>
+    <w:p>
+      <w:r>
+        <w:t>Accumulated time: update_bounds func: 0.8667     prepare: 0.0049         bound: 0.8587   transfer: 0.0010        finalize: 0.0010</w:t>
+      </w:r>
+    </w:p>
+    <w:p>
+      <w:r>
+        <w:t>batch bounding time:  0.374997615814209</w:t>
+      </w:r>
+    </w:p>
+    <w:p>
+      <w:r>
+        <w:t>Current worst splitting domains [lb, ub] (depth):</w:t>
+      </w:r>
+    </w:p>
+    <w:p>
+      <w:r>
+        <w:t>[-60.19039, 35.838428] (2), [-57.18229, 35.838428] (2), [-55.28405, 35.838428] (2), [-51.64672, 35.838428] (2),</w:t>
+      </w:r>
+    </w:p>
+    <w:p>
+      <w:r>
+        <w:t>length of domains: 4</w:t>
+      </w:r>
+    </w:p>
+    <w:p>
+      <w:r>
+        <w:t>Total time: 0.3790       pickout: 0.0010         decision: 0.0020        get_bound: 0.3750       add_domain: 0.0010</w:t>
+      </w:r>
+    </w:p>
+    <w:p>
+      <w:r>
+        <w:t>Current lb:-60.19038772583008</w:t>
+      </w:r>
+    </w:p>
+    <w:p>
+      <w:r>
+        <w:t>6 neurons visited</w:t>
+      </w:r>
+    </w:p>
+    <w:p>
+      <w:r>
+        <w:t>Global ub: 35.83842849731445, batch ub: inf</w:t>
+      </w:r>
+    </w:p>
+    <w:p>
+      <w:r>
+        <w:t>Cumulative time: 2.80594801902771</w:t>
+      </w:r>
+    </w:p>
+    <w:p/>
+    <w:p>
+      <w:r>
+        <w:t>splitting decisions: [[4, 58], [4, 58], [4, 58], [4, 58]]</w:t>
+      </w:r>
+    </w:p>
+    <w:p>
+      <w:r>
+        <w:t>best_l after optimization: 429.58624267578125 with beta sum per layer: [0.0, 0.0, 0.0, 0.0, 3.8753502368927]</w:t>
+      </w:r>
+    </w:p>
+    <w:p>
+      <w:r>
+        <w:t>alpha/beta optimization time: 0.37203311920166016</w:t>
+      </w:r>
+    </w:p>
+    <w:p>
+      <w:r>
+        <w:lastRenderedPageBreak/>
+        <w:t>This batch time : update_bounds func: 0.3780     prepare: 0.0040         bound: 0.3730   transfer: 0.0010        finalize: 0.0000</w:t>
+      </w:r>
+    </w:p>
+    <w:p>
+      <w:r>
+        <w:t>Accumulated time: update_bounds func: 1.2447     prepare: 0.0089         bound: 1.2317   transfer: 0.0010        finalize: 0.0010</w:t>
+      </w:r>
+    </w:p>
+    <w:p>
+      <w:r>
+        <w:t>batch bounding time:  0.3790154457092285</w:t>
+      </w:r>
+    </w:p>
+    <w:p>
+      <w:r>
+        <w:t>Current worst splitting domains [lb, ub] (depth):</w:t>
+      </w:r>
+    </w:p>
+    <w:p>
+      <w:r>
+        <w:t>[-58.75399, 35.838428] (3), [-56.75639, 35.838428] (3), [-55.71530, 35.838428] (3), [-53.84172, 35.838428] (3), [-53.30792, 35.838428] (3), [-52.54908, 35.838428] (3), [-49.65803, 35.838428] (3), [-49.00381, 35.838428] (3),</w:t>
+      </w:r>
+    </w:p>
+    <w:p>
+      <w:r>
+        <w:t>length of domains: 8</w:t>
+      </w:r>
+    </w:p>
+    <w:p>
+      <w:r>
+        <w:t>Total time: 0.3850       pickout: 0.0010         decision: 0.0040        get_bound: 0.3790       add_domain: 0.0010</w:t>
+      </w:r>
+    </w:p>
+    <w:p>
+      <w:r>
+        <w:t>Current lb:-58.75398635864258</w:t>
+      </w:r>
+    </w:p>
+    <w:p>
+      <w:r>
+        <w:t>14 neurons visited</w:t>
+      </w:r>
+    </w:p>
+    <w:p>
+      <w:r>
+        <w:t>Global ub: 35.83842849731445, batch ub: inf</w:t>
+      </w:r>
+    </w:p>
+    <w:p>
+      <w:r>
+        <w:t>Cumulative time: 3.1929118633270264</w:t>
+      </w:r>
+    </w:p>
+    <w:p/>
+    <w:p>
+      <w:r>
+        <w:t>splitting decisions: [[4, 90], [4, 90], [4, 90], [4, 90], [4, 90], [4, 90], [4, 90], [4, 90]]</w:t>
+      </w:r>
+    </w:p>
+    <w:p>
+      <w:r>
+        <w:t>best_l after optimization: 825.153076171875 with beta sum per layer: [0.0, 0.0, 0.0, 0.0, 11.095968246459961]</w:t>
+      </w:r>
+    </w:p>
+    <w:p>
+      <w:r>
+        <w:t>alpha/beta optimization time: 0.3670179843902588</w:t>
+      </w:r>
+    </w:p>
+    <w:p>
+      <w:r>
+        <w:t>This batch time : update_bounds func: 0.3740     prepare: 0.0040         bound: 0.3670   transfer: 0.0010        finalize: 0.0020</w:t>
+      </w:r>
+    </w:p>
+    <w:p>
+      <w:r>
+        <w:t>Accumulated time: update_bounds func: 1.6187     prepare: 0.0129         bound: 1.5988   transfer: 0.0010        finalize: 0.0030</w:t>
+      </w:r>
+    </w:p>
+    <w:p>
+      <w:r>
+        <w:t>batch bounding time:  0.3739964962005615</w:t>
+      </w:r>
+    </w:p>
+    <w:p>
+      <w:r>
+        <w:t>Current worst splitting domains [lb, ub] (depth):</w:t>
+      </w:r>
+    </w:p>
+    <w:p>
+      <w:r>
+        <w:t>[-57.71324, 35.838428] (4), [-55.70231, 35.838428] (4), [-55.04212, 35.838428] (4), [-54.56271, 35.838428] (4), [-53.35772, 35.838428] (4), [-52.68240, 35.838428] (4), [-52.63282, 35.838428] (4), [-52.21626, 35.838428] (4), [-51.42300, 35.838428] (4), [-50.88144, 35.838428] (4), [-50.15506, 35.838428] (4), [-49.50262, 35.838428] (4), [-48.61929, 35.838428] (4), [-48.05281, 35.838428] (4), [-46.51925, 35.838428] (4), [-46.09000, 35.838428] (4),</w:t>
+      </w:r>
+    </w:p>
+    <w:p>
+      <w:r>
+        <w:t>length of domains: 16</w:t>
+      </w:r>
+    </w:p>
+    <w:p>
+      <w:r>
+        <w:t>Total time: 0.3830       pickout: 0.0020         decision: 0.0050        get_bound: 0.3740       add_domain: 0.0020</w:t>
+      </w:r>
+    </w:p>
+    <w:p>
+      <w:r>
+        <w:t>Current lb:-57.71324157714844</w:t>
+      </w:r>
+    </w:p>
+    <w:p>
+      <w:r>
+        <w:t>30 neurons visited</w:t>
+      </w:r>
+    </w:p>
+    <w:p>
+      <w:r>
+        <w:t>Global ub: 35.83842849731445, batch ub: inf</w:t>
+      </w:r>
+    </w:p>
+    <w:p>
+      <w:r>
+        <w:t>Cumulative time: 3.5758869647979736</w:t>
+      </w:r>
+    </w:p>
+    <w:p/>
+    <w:p>
+      <w:r>
+        <w:t>splitting decisions: [[4, 61], [4, 61], [4, 61], [4, 61], [4, 61], [4, 61], [4, 61], [4, 61]]</w:t>
+      </w:r>
+    </w:p>
+    <w:p>
+      <w:r>
+        <w:t>best_l after optimization: 838.1182250976562 with beta sum per layer: [0.0, 0.0, 0.0, 0.0, 10.305689811706543]</w:t>
+      </w:r>
+    </w:p>
+    <w:p>
+      <w:r>
+        <w:t>alpha/beta optimization time: 0.3790137767791748</w:t>
+      </w:r>
+    </w:p>
+    <w:p>
+      <w:r>
+        <w:t>This batch time : update_bounds func: 0.3860     prepare: 0.0040         bound: 0.3800   transfer: 0.0000        finalize: 0.0020</w:t>
+      </w:r>
+    </w:p>
+    <w:p>
+      <w:r>
+        <w:t>Accumulated time: update_bounds func: 2.0047     prepare: 0.0168         bound: 1.9787   transfer: 0.0000        finalize: 0.0050</w:t>
+      </w:r>
+    </w:p>
+    <w:p>
+      <w:r>
+        <w:t>batch bounding time:  0.3869645595550537</w:t>
+      </w:r>
+    </w:p>
+    <w:p>
+      <w:r>
+        <w:t>Current worst splitting domains [lb, ub] (depth):</w:t>
+      </w:r>
+    </w:p>
+    <w:p>
+      <w:r>
+        <w:t xml:space="preserve">[-56.10530, 35.838428] (5), [-55.76483, 35.838428] (5), [-54.08154, 35.838428] (5), [-53.75541, 35.838428] (5), [-53.71981, 35.838428] (5), [-53.17193, 35.838428] (5), [-52.61583, 35.838428] (5), [-52.22053, 35.838428] (5), [-51.91041, 35.838428] (5), [-51.42300, 35.838428] (4), [-51.38409, 35.838428] (5), [-51.34215, 35.838428] (5), [-51.01917, 35.838428] (5), [-50.88144, </w:t>
+      </w:r>
+      <w:r>
+        <w:lastRenderedPageBreak/>
+        <w:t>35.838428] (4), [-50.40697, 35.838428] (5), [-50.36671, 35.838428] (5), [-50.17279, 35.838428] (5), [-50.15506, 35.838428] (4), [-50.08077, 35.838428] (5), [-49.50262, 35.838428] (4),</w:t>
+      </w:r>
+    </w:p>
+    <w:p>
+      <w:r>
+        <w:t>length of domains: 24</w:t>
+      </w:r>
+    </w:p>
+    <w:p>
+      <w:r>
+        <w:t>Total time: 0.3959       pickout: 0.0020         decision: 0.0050        get_bound: 0.3870       add_domain: 0.0020</w:t>
+      </w:r>
+    </w:p>
+    <w:p>
+      <w:r>
+        <w:t>Current lb:-56.10530090332031</w:t>
+      </w:r>
+    </w:p>
+    <w:p>
+      <w:r>
+        <w:t>46 neurons visited</w:t>
+      </w:r>
+    </w:p>
+    <w:p>
+      <w:r>
+        <w:t>Global ub: 35.83842849731445, batch ub: inf</w:t>
+      </w:r>
+    </w:p>
+    <w:p>
+      <w:r>
+        <w:t>Time out!!!!!!!!</w:t>
+      </w:r>
+    </w:p>
+    <w:p>
+      <w:r>
+        <w:t>Image 2 label 9 verification end, final lower bound -56.10530090332031, upper bound 35.83842849731445, time: 4.013659238815308</w:t>
+      </w:r>
+    </w:p>
+    <w:p>
+      <w:r>
+        <w:t>2 -56.10530090332031</w:t>
+      </w:r>
+    </w:p>
+    <w:p>
+      <w:r>
+        <w:t>Result: image 2 verification failure (with branch and bound).</w:t>
+      </w:r>
+    </w:p>
+    <w:p>
+      <w:r>
+        <w:t>Wall time: 10.347518682479858</w:t>
+      </w:r>
+    </w:p>
+    <w:p/>
+    <w:p>
+      <w:r>
+        <w:t xml:space="preserve"> %%%%%%%%%%%%%%%%%%%%%%%%%%%%%%%%%%% idx: 2 img ID: 3 %%%%%%%%%%%%%%%%%%%%%%%%%%%%%%%%%%%%%%%%</w:t>
+      </w:r>
+    </w:p>
+    <w:p>
+      <w:r>
+        <w:t>predicted label 0, correct label 0, image norm 145.1529541015625, logits tensor([ 9.1278, -5.8793,  1.7480, -2.8472, -0.8200,  1.4961, -0.1319, -2.7649,</w:t>
+      </w:r>
+    </w:p>
+    <w:p>
+      <w:r>
+        <w:t xml:space="preserve">        -1.2869,  0.1981], device='cuda:0', grad_fn=&lt;SelectBackward0&gt;)</w:t>
+      </w:r>
+    </w:p>
+    <w:p>
+      <w:r>
+        <w:t>Model prediction is: tensor([[ 9.1278, -5.8793,  1.7480, -2.8472, -0.8200,  1.4961, -0.1319, -2.7649,</w:t>
+      </w:r>
+    </w:p>
+    <w:p>
+      <w:r>
+        <w:t xml:space="preserve">         -1.2869,  0.1981]], device='cuda:0', grad_fn=&lt;AddBackward0&gt;)</w:t>
+      </w:r>
+    </w:p>
+    <w:p>
+      <w:r>
+        <w:t>alpha-CROWN optimizable variables initialized.</w:t>
+      </w:r>
+    </w:p>
+    <w:p>
+      <w:r>
+        <w:t>initial CROWN bounds: tensor([[6.0611, 0.5068, 3.7542, 2.6818, 2.5589, 3.3768, 4.4265, 3.5985, 2.5453]],</w:t>
+      </w:r>
+    </w:p>
+    <w:p>
+      <w:r>
+        <w:t xml:space="preserve">       device='cuda:0') None</w:t>
+      </w:r>
+    </w:p>
+    <w:p>
+      <w:r>
+        <w:t>verified with init bound!</w:t>
+      </w:r>
+    </w:p>
+    <w:p>
+      <w:r>
+        <w:t>Result: image 3 verification success (with incomplete verifier)!</w:t>
+      </w:r>
+    </w:p>
+    <w:p>
+      <w:r>
+        <w:t>Wall time: 0.06080794334411621</w:t>
+      </w:r>
+    </w:p>
+    <w:p/>
+    <w:p>
+      <w:r>
+        <w:t xml:space="preserve"> %%%%%%%%%%%%%%%%%%%%%%%%%%%%%%%%%%% idx: 3 img ID: 4 %%%%%%%%%%%%%%%%%%%%%%%%%%%%%%%%%%%%%%%%</w:t>
+      </w:r>
+    </w:p>
+    <w:p>
+      <w:r>
+        <w:t>predicted label 4, correct label 4, image norm 75.439208984375, logits tensor([-1.3820, -1.5346, -0.5229, -2.8616,  6.9759,  0.0258, -2.4641,  0.4381,</w:t>
+      </w:r>
+    </w:p>
+    <w:p>
+      <w:r>
+        <w:t xml:space="preserve">        -0.5032,  4.0722], device='cuda:0', grad_fn=&lt;SelectBackward0&gt;)</w:t>
+      </w:r>
+    </w:p>
+    <w:p>
+      <w:r>
+        <w:t>Model prediction is: tensor([[-1.3820, -1.5346, -0.5229, -2.8616,  6.9759,  0.0258, -2.4641,  0.4381,</w:t>
+      </w:r>
+    </w:p>
+    <w:p>
+      <w:r>
+        <w:t xml:space="preserve">         -0.5032,  4.0722]], device='cuda:0', grad_fn=&lt;AddBackward0&gt;)</w:t>
+      </w:r>
+    </w:p>
+    <w:p>
+      <w:r>
+        <w:t>alpha-CROWN optimizable variables initialized.</w:t>
+      </w:r>
+    </w:p>
+    <w:p>
+      <w:r>
+        <w:t>initial CROWN bounds: tensor([[-18.1569, -19.6753, -17.4166, -20.6416, -20.8003, -15.6187, -17.5978,</w:t>
+      </w:r>
+    </w:p>
+    <w:p>
+      <w:r>
+        <w:t xml:space="preserve">         -21.8895, -18.1589]], device='cuda:0') None</w:t>
+      </w:r>
+    </w:p>
+    <w:p>
+      <w:r>
+        <w:t>best_l after optimization: 120.32124328613281 with beta sum per layer: []</w:t>
+      </w:r>
+    </w:p>
+    <w:p>
+      <w:r>
+        <w:t>alpha/beta optimization time: 5.828366994857788</w:t>
+      </w:r>
+    </w:p>
+    <w:p>
+      <w:r>
+        <w:t>initial alpha-CROWN bounds: tensor([[-13.0582, -13.1080, -12.5255, -14.8746, -14.8996, -10.1389, -12.6094,</w:t>
+      </w:r>
+    </w:p>
+    <w:p>
+      <w:r>
+        <w:t xml:space="preserve">         -15.5623, -13.5448]], device='cuda:0', grad_fn=&lt;AsStridedBackward0&gt;) None</w:t>
+      </w:r>
+    </w:p>
+    <w:p>
+      <w:r>
+        <w:t>##### [3:4] Tested against 8 ######</w:t>
+      </w:r>
+    </w:p>
+    <w:p>
+      <w:r>
+        <w:t>Model prediction is: tensor([[-1.3820, -1.5346, -0.5229, -2.8616,  6.9759,  0.0258, -2.4641,  0.4381,</w:t>
+      </w:r>
+    </w:p>
+    <w:p>
+      <w:r>
+        <w:t xml:space="preserve">         -0.5032,  4.0722]], device='cuda:0', grad_fn=&lt;AddBackward0&gt;)</w:t>
+      </w:r>
+    </w:p>
+    <w:p>
+      <w:r>
+        <w:t>alpha-CROWN optimizable variables initialized.</w:t>
+      </w:r>
+    </w:p>
+    <w:p>
+      <w:r>
+        <w:t>setting alpha for layer /20 start_node /input.3</w:t>
+      </w:r>
+    </w:p>
+    <w:p>
+      <w:r>
+        <w:lastRenderedPageBreak/>
+        <w:t>setting alpha for layer /20 start_node /input.7</w:t>
+      </w:r>
+    </w:p>
+    <w:p>
+      <w:r>
+        <w:t>setting alpha for layer /20 start_node /input.11</w:t>
+      </w:r>
+    </w:p>
+    <w:p>
+      <w:r>
+        <w:t>setting alpha for layer /20 start_node /input.15</w:t>
+      </w:r>
+    </w:p>
+    <w:p>
+      <w:r>
+        <w:t>not setting layer /20 start_node /29 because shape mismatch (torch.Size([2, 1, 1, 100]) != torch.Size([2, 9, 1, 100]))</w:t>
+      </w:r>
+    </w:p>
+    <w:p>
+      <w:r>
+        <w:t>setting alpha for layer /22 start_node /input.7</w:t>
+      </w:r>
+    </w:p>
+    <w:p>
+      <w:r>
+        <w:t>setting alpha for layer /22 start_node /input.11</w:t>
+      </w:r>
+    </w:p>
+    <w:p>
+      <w:r>
+        <w:t>setting alpha for layer /22 start_node /input.15</w:t>
+      </w:r>
+    </w:p>
+    <w:p>
+      <w:r>
+        <w:t>not setting layer /22 start_node /29 because shape mismatch (torch.Size([2, 1, 1, 100]) != torch.Size([2, 9, 1, 100]))</w:t>
+      </w:r>
+    </w:p>
+    <w:p>
+      <w:r>
+        <w:t>setting alpha for layer /24 start_node /input.11</w:t>
+      </w:r>
+    </w:p>
+    <w:p>
+      <w:r>
+        <w:t>setting alpha for layer /24 start_node /input.15</w:t>
+      </w:r>
+    </w:p>
+    <w:p>
+      <w:r>
+        <w:t>not setting layer /24 start_node /29 because shape mismatch (torch.Size([2, 1, 1, 100]) != torch.Size([2, 9, 1, 100]))</w:t>
+      </w:r>
+    </w:p>
+    <w:p>
+      <w:r>
+        <w:t>setting alpha for layer /26 start_node /input.15</w:t>
+      </w:r>
+    </w:p>
+    <w:p>
+      <w:r>
+        <w:t>not setting layer /26 start_node /29 because shape mismatch (torch.Size([2, 1, 1, 100]) != torch.Size([2, 9, 1, 100]))</w:t>
+      </w:r>
+    </w:p>
+    <w:p>
+      <w:r>
+        <w:t>not setting layer /28 start_node /29 because shape mismatch (torch.Size([2, 1, 1, 100]) != torch.Size([2, 9, 1, 100]))</w:t>
+      </w:r>
+    </w:p>
+    <w:p>
+      <w:r>
+        <w:t>0 /input torch.Size([1, 100])</w:t>
+      </w:r>
+    </w:p>
+    <w:p>
+      <w:r>
+        <w:t>1 /input.3 torch.Size([1, 100])</w:t>
+      </w:r>
+    </w:p>
+    <w:p>
+      <w:r>
+        <w:t>2 /input.7 torch.Size([1, 100])</w:t>
+      </w:r>
+    </w:p>
+    <w:p>
+      <w:r>
+        <w:t>3 /input.11 torch.Size([1, 100])</w:t>
+      </w:r>
+    </w:p>
+    <w:p>
+      <w:r>
+        <w:t>4 /input.15 torch.Size([1, 100])</w:t>
+      </w:r>
+    </w:p>
+    <w:p>
+      <w:r>
+        <w:t>best_l after optimization: 15.562602996826172 with beta sum per layer: []</w:t>
+      </w:r>
+    </w:p>
+    <w:p>
+      <w:r>
+        <w:t>alpha/beta optimization time: 1.3418736457824707</w:t>
+      </w:r>
+    </w:p>
+    <w:p>
+      <w:r>
+        <w:t>alpha-CROWN with fixed intermediate bounds: tensor([[-15.5626]], device='cuda:0', grad_fn=&lt;AsStridedBackward0&gt;) None</w:t>
+      </w:r>
+    </w:p>
+    <w:p>
+      <w:r>
+        <w:t>-15.562602996826172</w:t>
+      </w:r>
+    </w:p>
+    <w:p>
+      <w:pPr>
+        <w:rPr>
+          <w:rFonts w:hint="eastAsia"/>
+        </w:rPr>
+      </w:pPr>
+      <w:r>
+        <w:rPr>
+          <w:rFonts w:hint="eastAsia"/>
+        </w:rPr>
+        <w:t>第</w:t>
+      </w:r>
+      <w:r>
+        <w:rPr>
+          <w:rFonts w:hint="eastAsia"/>
+        </w:rPr>
+        <w:t xml:space="preserve"> 0 layer size = torch.Size([100]) with unstable 36 nodes</w:t>
+      </w:r>
+    </w:p>
+    <w:p>
+      <w:pPr>
+        <w:rPr>
+          <w:rFonts w:hint="eastAsia"/>
+        </w:rPr>
+      </w:pPr>
+      <w:r>
+        <w:rPr>
+          <w:rFonts w:hint="eastAsia"/>
+        </w:rPr>
+        <w:t>第</w:t>
+      </w:r>
+      <w:r>
+        <w:rPr>
+          <w:rFonts w:hint="eastAsia"/>
+        </w:rPr>
+        <w:t xml:space="preserve"> 1 layer size = torch.Size([100]) with unstable 55 nodes</w:t>
+      </w:r>
+    </w:p>
+    <w:p>
+      <w:pPr>
+        <w:rPr>
+          <w:rFonts w:hint="eastAsia"/>
+        </w:rPr>
+      </w:pPr>
+      <w:r>
+        <w:rPr>
+          <w:rFonts w:hint="eastAsia"/>
+        </w:rPr>
+        <w:t>第</w:t>
+      </w:r>
+      <w:r>
+        <w:rPr>
+          <w:rFonts w:hint="eastAsia"/>
+        </w:rPr>
+        <w:t xml:space="preserve"> 2 layer size = torch.Size([100]) with unstable 78 nodes</w:t>
+      </w:r>
+    </w:p>
+    <w:p>
+      <w:pPr>
+        <w:rPr>
+          <w:rFonts w:hint="eastAsia"/>
+        </w:rPr>
+      </w:pPr>
+      <w:r>
+        <w:rPr>
+          <w:rFonts w:hint="eastAsia"/>
+        </w:rPr>
+        <w:t>第</w:t>
+      </w:r>
+      <w:r>
+        <w:rPr>
+          <w:rFonts w:hint="eastAsia"/>
+        </w:rPr>
+        <w:t xml:space="preserve"> 3 layer size = torch.Size([100]) with unstable 98 nodes</w:t>
+      </w:r>
+    </w:p>
+    <w:p>
+      <w:pPr>
+        <w:rPr>
+          <w:rFonts w:hint="eastAsia"/>
+        </w:rPr>
+      </w:pPr>
+      <w:r>
+        <w:rPr>
+          <w:rFonts w:hint="eastAsia"/>
+        </w:rPr>
+        <w:t>第</w:t>
+      </w:r>
+      <w:r>
+        <w:rPr>
+          <w:rFonts w:hint="eastAsia"/>
+        </w:rPr>
+        <w:t xml:space="preserve"> 4 layer size = torch.Size([100]) with unstable 100 nodes</w:t>
+      </w:r>
+    </w:p>
+    <w:p>
+      <w:r>
+        <w:t>-----------------</w:t>
+      </w:r>
+    </w:p>
+    <w:p>
+      <w:pPr>
+        <w:rPr>
+          <w:rFonts w:hint="eastAsia"/>
+        </w:rPr>
+      </w:pPr>
+      <w:r>
+        <w:rPr>
+          <w:rFonts w:hint="eastAsia"/>
+        </w:rPr>
+        <w:t># of total unstable neurons(</w:t>
+      </w:r>
+      <w:r>
+        <w:rPr>
+          <w:rFonts w:hint="eastAsia"/>
+        </w:rPr>
+        <w:t>不定态神经元总数量</w:t>
+      </w:r>
+      <w:r>
+        <w:rPr>
+          <w:rFonts w:hint="eastAsia"/>
+        </w:rPr>
+        <w:t>): 367</w:t>
+      </w:r>
+    </w:p>
+    <w:p>
+      <w:r>
+        <w:t>-----------------</w:t>
+      </w:r>
+    </w:p>
+    <w:p/>
+    <w:p>
+      <w:r>
+        <w:t>splitting decisions: [[4, 13]]</w:t>
+      </w:r>
+    </w:p>
+    <w:p>
+      <w:r>
+        <w:t>best_l after optimization: 29.153465270996094 with beta sum per layer: [0.0, 0.0, 0.0, 0.0, 0.6537408232688904]</w:t>
+      </w:r>
+    </w:p>
+    <w:p>
+      <w:r>
+        <w:t>alpha/beta optimization time: 0.36103391647338867</w:t>
+      </w:r>
+    </w:p>
+    <w:p>
+      <w:r>
+        <w:t>This batch time : update_bounds func: 0.3640     prepare: 0.0020         bound: 0.3610   transfer: 0.0010        finalize: 0.0000</w:t>
+      </w:r>
+    </w:p>
+    <w:p>
+      <w:r>
+        <w:t>Accumulated time: update_bounds func: 2.3687     prepare: 0.0188         bound: 2.3398   transfer: 0.0010        finalize: 0.0050</w:t>
+      </w:r>
+    </w:p>
+    <w:p>
+      <w:r>
+        <w:t>batch bounding time:  0.3640265464782715</w:t>
+      </w:r>
+    </w:p>
+    <w:p>
+      <w:r>
+        <w:t>Current worst splitting domains [lb, ub] (depth):</w:t>
+      </w:r>
+    </w:p>
+    <w:p>
+      <w:r>
+        <w:t>[-15.15863, 83.437393] (1), [-13.99483, 83.437393] (1),</w:t>
+      </w:r>
+    </w:p>
+    <w:p>
+      <w:r>
+        <w:t>length of domains: 2</w:t>
+      </w:r>
+    </w:p>
+    <w:p>
+      <w:r>
+        <w:t>Total time: 0.3680       pickout: 0.0010         decision: 0.0020        get_bound: 0.3650       add_domain: 0.0000</w:t>
+      </w:r>
+    </w:p>
+    <w:p>
+      <w:r>
+        <w:t>Current lb:-15.158632278442383</w:t>
+      </w:r>
+    </w:p>
+    <w:p>
+      <w:r>
+        <w:t>2 neurons visited</w:t>
+      </w:r>
+    </w:p>
+    <w:p>
+      <w:r>
+        <w:lastRenderedPageBreak/>
+        <w:t>Global ub: 83.43739318847656, batch ub: inf</w:t>
+      </w:r>
+    </w:p>
+    <w:p>
+      <w:r>
+        <w:t>Cumulative time: 1.7398104667663574</w:t>
+      </w:r>
+    </w:p>
+    <w:p/>
+    <w:p>
+      <w:r>
+        <w:t>splitting decisions: [[4, 64], [4, 64]]</w:t>
+      </w:r>
+    </w:p>
+    <w:p>
+      <w:r>
+        <w:t>best_l after optimization: 55.035301208496094 with beta sum per layer: [0.0, 0.0, 0.0, 0.0, 1.99711012840271]</w:t>
+      </w:r>
+    </w:p>
+    <w:p>
+      <w:r>
+        <w:t>alpha/beta optimization time: 0.367018461227417</w:t>
+      </w:r>
+    </w:p>
+    <w:p>
+      <w:r>
+        <w:t>This batch time : update_bounds func: 0.3710     prepare: 0.0030         bound: 0.3670   transfer: 0.0010        finalize: 0.0000</w:t>
+      </w:r>
+    </w:p>
+    <w:p>
+      <w:r>
+        <w:t>Accumulated time: update_bounds func: 2.7397     prepare: 0.0218         bound: 2.7068   transfer: 0.0010        finalize: 0.0050</w:t>
+      </w:r>
+    </w:p>
+    <w:p>
+      <w:r>
+        <w:t>batch bounding time:  0.37200450897216797</w:t>
+      </w:r>
+    </w:p>
+    <w:p>
+      <w:r>
+        <w:t>Current worst splitting domains [lb, ub] (depth):</w:t>
+      </w:r>
+    </w:p>
+    <w:p>
+      <w:r>
+        <w:t>[-14.79041, 83.437393] (2), [-13.74446, 83.437393] (2), [-13.45259, 83.437393] (2), [-13.04784, 83.437393] (2),</w:t>
+      </w:r>
+    </w:p>
+    <w:p>
+      <w:r>
+        <w:t>length of domains: 4</w:t>
+      </w:r>
+    </w:p>
+    <w:p>
+      <w:r>
+        <w:t>Total time: 0.3750       pickout: 0.0010         decision: 0.0020        get_bound: 0.3720       add_domain: 0.0000</w:t>
+      </w:r>
+    </w:p>
+    <w:p>
+      <w:r>
+        <w:t>Current lb:-14.790412902832031</w:t>
+      </w:r>
+    </w:p>
+    <w:p>
+      <w:r>
+        <w:t>6 neurons visited</w:t>
+      </w:r>
+    </w:p>
+    <w:p>
+      <w:r>
+        <w:t>Global ub: 83.43739318847656, batch ub: inf</w:t>
+      </w:r>
+    </w:p>
+    <w:p>
+      <w:r>
+        <w:t>Cumulative time: 2.116802453994751</w:t>
+      </w:r>
+    </w:p>
+    <w:p/>
+    <w:p>
+      <w:r>
+        <w:t>splitting decisions: [[4, 54], [4, 54], [4, 54], [4, 54]]</w:t>
+      </w:r>
+    </w:p>
+    <w:p>
+      <w:r>
+        <w:t>best_l after optimization: 105.30148315429688 with beta sum per layer: [0.0, 0.0, 0.0, 0.0, 5.983146667480469]</w:t>
+      </w:r>
+    </w:p>
+    <w:p>
+      <w:r>
+        <w:t>alpha/beta optimization time: 0.36003661155700684</w:t>
+      </w:r>
+    </w:p>
+    <w:p>
+      <w:r>
+        <w:t>This batch time : update_bounds func: 0.3651     prepare: 0.0030         bound: 0.3600   transfer: 0.0010        finalize: 0.0010</w:t>
+      </w:r>
+    </w:p>
+    <w:p>
+      <w:r>
+        <w:t>Accumulated time: update_bounds func: 3.1047     prepare: 0.0248         bound: 3.0668   transfer: 0.0010        finalize: 0.0060</w:t>
+      </w:r>
+    </w:p>
+    <w:p>
+      <w:r>
+        <w:t>batch bounding time:  0.36602020263671875</w:t>
+      </w:r>
+    </w:p>
+    <w:p>
+      <w:r>
+        <w:t>Current worst splitting domains [lb, ub] (depth):</w:t>
+      </w:r>
+    </w:p>
+    <w:p>
+      <w:r>
+        <w:t>[-14.49328, 83.437393] (3), [-13.84091, 83.437393] (3), [-13.33059, 83.437393] (3), [-13.18418, 83.437393] (3), [-13.01536, 83.437393] (3), [-12.68520, 83.437393] (3), [-12.54690, 83.437393] (3), [-12.20507, 83.437393] (3),</w:t>
+      </w:r>
+    </w:p>
+    <w:p>
+      <w:r>
+        <w:t>length of domains: 8</w:t>
+      </w:r>
+    </w:p>
+    <w:p>
+      <w:r>
+        <w:t>Total time: 0.3740       pickout: 0.0020         decision: 0.0050        get_bound: 0.3660       add_domain: 0.0010</w:t>
+      </w:r>
+    </w:p>
+    <w:p>
+      <w:r>
+        <w:t>Current lb:-14.49327564239502</w:t>
+      </w:r>
+    </w:p>
+    <w:p>
+      <w:r>
+        <w:t>14 neurons visited</w:t>
+      </w:r>
+    </w:p>
+    <w:p>
+      <w:r>
+        <w:t>Global ub: 83.43739318847656, batch ub: inf</w:t>
+      </w:r>
+    </w:p>
+    <w:p>
+      <w:r>
+        <w:t>Cumulative time: 2.490802049636841</w:t>
+      </w:r>
+    </w:p>
+    <w:p/>
+    <w:p>
+      <w:r>
+        <w:t>splitting decisions: [[4, 89], [4, 89], [4, 89], [4, 89], [4, 89], [4, 89], [4, 89], [4, 89]]</w:t>
+      </w:r>
+    </w:p>
+    <w:p>
+      <w:r>
+        <w:t>best_l after optimization: 200.7020721435547 with beta sum per layer: [0.0, 0.0, 0.0, 0.0, 15.489212989807129]</w:t>
+      </w:r>
+    </w:p>
+    <w:p>
+      <w:r>
+        <w:t>alpha/beta optimization time: 0.37203240394592285</w:t>
+      </w:r>
+    </w:p>
+    <w:p>
+      <w:r>
+        <w:t>This batch time : update_bounds func: 0.3790     prepare: 0.0040         bound: 0.3720   transfer: 0.0010        finalize: 0.0020</w:t>
+      </w:r>
+    </w:p>
+    <w:p>
+      <w:r>
+        <w:t>Accumulated time: update_bounds func: 3.4837     prepare: 0.0288         bound: 3.4389   transfer: 0.0010        finalize: 0.0080</w:t>
+      </w:r>
+    </w:p>
+    <w:p>
+      <w:r>
+        <w:t>batch bounding time:  0.3789863586425781</w:t>
+      </w:r>
+    </w:p>
+    <w:p>
+      <w:r>
+        <w:t>Current worst splitting domains [lb, ub] (depth):</w:t>
+      </w:r>
+    </w:p>
+    <w:p>
+      <w:r>
+        <w:lastRenderedPageBreak/>
+        <w:t>[-14.19694, 83.437393] (4), [-13.48542, 83.437393] (4), [-13.22379, 83.437393] (4), [-12.98538, 83.437393] (4), [-12.91641, 83.437393] (4), [-12.86125, 83.437393] (4), [-12.63174, 83.437393] (4), [-12.35676, 83.437393] (4), [-12.35146, 83.437393] (4), [-12.33873, 83.437393] (4), [-12.16544, 83.437393] (4), [-12.12218, 83.437393] (4), [-11.88972, 83.437393] (4), [-11.84174, 83.437393] (4), [-11.79972, 83.437393] (4), [-11.53542, 83.437393] (4),</w:t>
+      </w:r>
+    </w:p>
+    <w:p>
+      <w:r>
+        <w:t>length of domains: 16</w:t>
+      </w:r>
+    </w:p>
+    <w:p>
+      <w:r>
+        <w:t>Total time: 0.3890       pickout: 0.0030         decision: 0.0050        get_bound: 0.3800       add_domain: 0.0010</w:t>
+      </w:r>
+    </w:p>
+    <w:p>
+      <w:r>
+        <w:t>Current lb:-14.196941375732422</w:t>
+      </w:r>
+    </w:p>
+    <w:p>
+      <w:r>
+        <w:t>30 neurons visited</w:t>
+      </w:r>
+    </w:p>
+    <w:p>
+      <w:r>
+        <w:t>Global ub: 83.43739318847656, batch ub: inf</w:t>
+      </w:r>
+    </w:p>
+    <w:p>
+      <w:r>
+        <w:t>Cumulative time: 2.880758762359619</w:t>
+      </w:r>
+    </w:p>
+    <w:p/>
+    <w:p>
+      <w:r>
+        <w:t>splitting decisions: [[4, 69], [4, 69], [4, 69], [4, 69], [4, 69], [4, 69], [4, 69], [4, 69]]</w:t>
+      </w:r>
+    </w:p>
+    <w:p>
+      <w:r>
+        <w:t>best_l after optimization: 200.79534912109375 with beta sum per layer: [0.0, 0.0, 0.0, 0.0, 16.899250030517578]</w:t>
+      </w:r>
+    </w:p>
+    <w:p>
+      <w:r>
+        <w:t>alpha/beta optimization time: 0.3680150508880615</w:t>
+      </w:r>
+    </w:p>
+    <w:p>
+      <w:r>
+        <w:t>This batch time : update_bounds func: 0.3760     prepare: 0.0040         bound: 0.3690   transfer: 0.0010        finalize: 0.0020</w:t>
+      </w:r>
+    </w:p>
+    <w:p>
+      <w:r>
+        <w:t>Accumulated time: update_bounds func: 3.8597     prepare: 0.0328         bound: 3.8079   transfer: 0.0010        finalize: 0.0100</w:t>
+      </w:r>
+    </w:p>
+    <w:p>
+      <w:r>
+        <w:t>batch bounding time:  0.37699198722839355</w:t>
+      </w:r>
+    </w:p>
+    <w:p>
+      <w:r>
+        <w:t>Current worst splitting domains [lb, ub] (depth):</w:t>
+      </w:r>
+    </w:p>
+    <w:p>
+      <w:r>
+        <w:t>[-13.88542, 83.437393] (5), [-13.46636, 83.437393] (5), [-13.13112, 83.437393] (5), [-12.92013, 83.437393] (5), [-12.85727, 83.437393] (5), [-12.68525, 83.437393] (5), [-12.56860, 83.437393] (5), [-12.55926, 83.437393] (5), [-12.37739, 83.437393] (5), [-12.35146, 83.437393] (4), [-12.33873, 83.437393] (4), [-12.30814, 83.437393] (5), [-12.17611, 83.437393] (5), [-12.16544, 83.437393] (4), [-12.13702, 83.437393] (5), [-12.12218, 83.437393] (4), [-12.11961, 83.437393] (5), [-12.03171, 83.437393] (5), [-11.96900, 83.437393] (5), [-11.88972, 83.437393] (4),</w:t>
+      </w:r>
+    </w:p>
+    <w:p>
+      <w:r>
+        <w:t>length of domains: 24</w:t>
+      </w:r>
+    </w:p>
+    <w:p>
+      <w:r>
+        <w:t>Total time: 0.3890       pickout: 0.0030         decision: 0.0070        get_bound: 0.3770       add_domain: 0.0020</w:t>
+      </w:r>
+    </w:p>
+    <w:p>
+      <w:r>
+        <w:t>Current lb:-13.885416030883789</w:t>
+      </w:r>
+    </w:p>
+    <w:p>
+      <w:r>
+        <w:t>46 neurons visited</w:t>
+      </w:r>
+    </w:p>
+    <w:p>
+      <w:r>
+        <w:t>Global ub: 83.43739318847656, batch ub: inf</w:t>
+      </w:r>
+    </w:p>
+    <w:p>
+      <w:r>
+        <w:t>Cumulative time: 3.2697181701660156</w:t>
+      </w:r>
+    </w:p>
+    <w:p/>
+    <w:p>
+      <w:r>
+        <w:t>splitting decisions: [[4, 44], [4, 44], [4, 44], [4, 44], [4, 44], [4, 44], [4, 44], [4, 44]]</w:t>
+      </w:r>
+    </w:p>
+    <w:p>
+      <w:r>
+        <w:t>best_l after optimization: 201.0857696533203 with beta sum per layer: [0.0, 0.0, 0.0, 0.0, 12.530013084411621]</w:t>
+      </w:r>
+    </w:p>
+    <w:p>
+      <w:r>
+        <w:t>alpha/beta optimization time: 0.37018322944641113</w:t>
+      </w:r>
+    </w:p>
+    <w:p>
+      <w:r>
+        <w:t>This batch time : update_bounds func: 0.3772     prepare: 0.0040         bound: 0.3702   transfer: 0.0010        finalize: 0.0020</w:t>
+      </w:r>
+    </w:p>
+    <w:p>
+      <w:r>
+        <w:t>Accumulated time: update_bounds func: 4.2369     prepare: 0.0368         bound: 4.1781   transfer: 0.0010        finalize: 0.0120</w:t>
+      </w:r>
+    </w:p>
+    <w:p>
+      <w:r>
+        <w:t>batch bounding time:  0.3771653175354004</w:t>
+      </w:r>
+    </w:p>
+    <w:p>
+      <w:r>
+        <w:t>Current worst splitting domains [lb, ub] (depth):</w:t>
+      </w:r>
+    </w:p>
+    <w:p>
+      <w:r>
+        <w:t>[-13.45366, 83.437393] (6), [-13.44821, 83.437393] (6), [-13.01846, 83.437393] (6), [-12.99843, 83.437393] (6), [-12.70684, 83.437393] (6), [-12.69450, 83.437393] (6), [-12.48198, 83.437393] (6), [-12.45936, 83.437393] (6), [-12.43669, 83.437393] (6), [-12.37787, 83.437393] (6), [-12.37739, 83.437393] (5), [-12.35146, 83.437393] (4), [-12.33873, 83.437393] (4), [-12.30814, 83.437393] (5), [-12.29108, 83.437393] (6), [-12.23264, 83.437393] (6), [-12.17611, 83.437393] (5), [-12.16544, 83.437393] (4), [-12.13855, 83.437393] (6), [-12.13702, 83.437393] (5),</w:t>
+      </w:r>
+    </w:p>
+    <w:p>
+      <w:r>
+        <w:t>length of domains: 32</w:t>
+      </w:r>
+    </w:p>
+    <w:p>
+      <w:r>
+        <w:lastRenderedPageBreak/>
+        <w:t>Total time: 0.3841       pickout: 0.0030         decision: 0.0020        get_bound: 0.3782       add_domain: 0.0010</w:t>
+      </w:r>
+    </w:p>
+    <w:p>
+      <w:r>
+        <w:t>Current lb:-13.453661918640137</w:t>
+      </w:r>
+    </w:p>
+    <w:p>
+      <w:r>
+        <w:t>62 neurons visited</w:t>
+      </w:r>
+    </w:p>
+    <w:p>
+      <w:r>
+        <w:t>Global ub: 83.43739318847656, batch ub: inf</w:t>
+      </w:r>
+    </w:p>
+    <w:p>
+      <w:r>
+        <w:t>Cumulative time: 3.6548633575439453</w:t>
+      </w:r>
+    </w:p>
+    <w:p/>
+    <w:p>
+      <w:r>
+        <w:t>splitting decisions: [[4, 82], [4, 82], [4, 82], [4, 82], [4, 82], [4, 82], [4, 82], [4, 82]]</w:t>
+      </w:r>
+    </w:p>
+    <w:p>
+      <w:r>
+        <w:t>best_l after optimization: 197.89210510253906 with beta sum per layer: [0.0, 0.0, 0.0, 0.0, 13.556984901428223]</w:t>
+      </w:r>
+    </w:p>
+    <w:p>
+      <w:r>
+        <w:t>alpha/beta optimization time: 0.37200450897216797</w:t>
+      </w:r>
+    </w:p>
+    <w:p>
+      <w:r>
+        <w:t>This batch time : update_bounds func: 0.3800     prepare: 0.0030         bound: 0.3740   transfer: 0.0010        finalize: 0.0020</w:t>
+      </w:r>
+    </w:p>
+    <w:p>
+      <w:r>
+        <w:t>Accumulated time: update_bounds func: 4.6169     prepare: 0.0398         bound: 4.5521   transfer: 0.0010        finalize: 0.0140</w:t>
+      </w:r>
+    </w:p>
+    <w:p>
+      <w:r>
+        <w:t>batch bounding time:  0.37998342514038086</w:t>
+      </w:r>
+    </w:p>
+    <w:p>
+      <w:r>
+        <w:t>Current worst splitting domains [lb, ub] (depth):</w:t>
+      </w:r>
+    </w:p>
+    <w:p>
+      <w:r>
+        <w:t>[-13.18823, 83.437393] (7), [-13.18342, 83.437393] (7), [-12.73003, 83.437393] (7), [-12.72277, 83.437393] (7), [-12.71444, 83.437393] (7), [-12.58598, 83.437393] (7), [-12.44523, 83.437393] (7), [-12.44117, 83.437393] (7), [-12.43669, 83.437393] (6), [-12.37787, 83.437393] (6), [-12.37739, 83.437393] (5), [-12.35146, 83.437393] (4), [-12.33873, 83.437393] (4), [-12.30814, 83.437393] (5), [-12.29108, 83.437393] (6), [-12.23264, 83.437393] (6), [-12.21515, 83.437393] (7), [-12.20412, 83.437393] (7), [-12.19370, 83.437393] (7), [-12.18704, 83.437393] (7),</w:t>
+      </w:r>
+    </w:p>
+    <w:p>
+      <w:r>
+        <w:t>length of domains: 40</w:t>
+      </w:r>
+    </w:p>
+    <w:p>
+      <w:r>
+        <w:t>Total time: 0.3870       pickout: 0.0020         decision: 0.0030        get_bound: 0.3800       add_domain: 0.0020</w:t>
+      </w:r>
+    </w:p>
+    <w:p>
+      <w:r>
+        <w:t>Current lb:-13.188233375549316</w:t>
+      </w:r>
+    </w:p>
+    <w:p>
+      <w:r>
+        <w:t>78 neurons visited</w:t>
+      </w:r>
+    </w:p>
+    <w:p>
+      <w:r>
+        <w:t>Global ub: 83.43739318847656, batch ub: inf</w:t>
+      </w:r>
+    </w:p>
+    <w:p>
+      <w:r>
+        <w:t>Cumulative time: 4.043821811676025</w:t>
+      </w:r>
+    </w:p>
+    <w:p/>
+    <w:p>
+      <w:r>
+        <w:t>splitting decisions: [[4, 65], [4, 65], [4, 65], [4, 65], [4, 65], [4, 65], [4, 65], [4, 65]]</w:t>
+      </w:r>
+    </w:p>
+    <w:p>
+      <w:r>
+        <w:t>best_l after optimization: 196.9086151123047 with beta sum per layer: [0.0, 0.0, 0.0, 0.0, 13.290101051330566]</w:t>
+      </w:r>
+    </w:p>
+    <w:p>
+      <w:r>
+        <w:t>alpha/beta optimization time: 0.3670177459716797</w:t>
+      </w:r>
+    </w:p>
+    <w:p>
+      <w:r>
+        <w:t>This batch time : update_bounds func: 0.3740     prepare: 0.0040         bound: 0.3670   transfer: 0.0010        finalize: 0.0020</w:t>
+      </w:r>
+    </w:p>
+    <w:p>
+      <w:r>
+        <w:t>Accumulated time: update_bounds func: 4.9909     prepare: 0.0438         bound: 4.9191   transfer: 0.0010        finalize: 0.0160</w:t>
+      </w:r>
+    </w:p>
+    <w:p>
+      <w:r>
+        <w:t>batch bounding time:  0.37399959564208984</w:t>
+      </w:r>
+    </w:p>
+    <w:p>
+      <w:r>
+        <w:t>Current worst splitting domains [lb, ub] (depth):</w:t>
+      </w:r>
+    </w:p>
+    <w:p>
+      <w:r>
+        <w:t>[-12.88626, 83.437393] (8), [-12.88423, 83.437393] (8), [-12.59841, 83.437393] (8), [-12.58934, 83.437393] (8), [-12.44324, 83.437393] (8), [-12.43669, 83.437393] (6), [-12.41866, 83.437393] (8), [-12.40654, 83.437393] (8), [-12.37787, 83.437393] (6), [-12.37739, 83.437393] (5), [-12.35146, 83.437393] (4), [-12.33873, 83.437393] (4), [-12.30814, 83.437393] (5), [-12.30607, 83.437393] (8), [-12.29108, 83.437393] (6), [-12.23264, 83.437393] (6), [-12.21515, 83.437393] (7), [-12.20412, 83.437393] (7), [-12.19370, 83.437393] (7), [-12.18704, 83.437393] (7),</w:t>
+      </w:r>
+    </w:p>
+    <w:p>
+      <w:r>
+        <w:t>length of domains: 48</w:t>
+      </w:r>
+    </w:p>
+    <w:p>
+      <w:r>
+        <w:t>Total time: 0.3810       pickout: 0.0030         decision: 0.0020        get_bound: 0.3750       add_domain: 0.0010</w:t>
+      </w:r>
+    </w:p>
+    <w:p>
+      <w:r>
+        <w:t>Current lb:-12.886256217956543</w:t>
+      </w:r>
+    </w:p>
+    <w:p>
+      <w:r>
+        <w:t>94 neurons visited</w:t>
+      </w:r>
+    </w:p>
+    <w:p>
+      <w:r>
+        <w:t>Global ub: 83.43739318847656, batch ub: inf</w:t>
+      </w:r>
+    </w:p>
+    <w:p>
+      <w:r>
+        <w:t>Time out!!!!!!!!</w:t>
+      </w:r>
+    </w:p>
+    <w:p>
+      <w:r>
+        <w:lastRenderedPageBreak/>
+        <w:t>Image 4 label 8 verification end, final lower bound -12.886256217956543, upper bound 83.43739318847656, time: 4.4666526317596436</w:t>
+      </w:r>
+    </w:p>
+    <w:p>
+      <w:r>
+        <w:t>4 -12.886256217956543</w:t>
+      </w:r>
+    </w:p>
+    <w:p>
+      <w:r>
+        <w:t>Result: image 4 verification failure (with branch and bound).</w:t>
+      </w:r>
+    </w:p>
+    <w:p>
+      <w:r>
+        <w:t>Wall time: 10.400773525238037</w:t>
+      </w:r>
+    </w:p>
+    <w:p/>
+    <w:p>
+      <w:r>
+        <w:t xml:space="preserve"> %%%%%%%%%%%%%%%%%%%%%%%%%%%%%%%%%%% idx: 4 img ID: 5 %%%%%%%%%%%%%%%%%%%%%%%%%%%%%%%%%%%%%%%%</w:t>
+      </w:r>
+    </w:p>
+    <w:p>
+      <w:r>
+        <w:t>predicted label 1, correct label 1, image norm 54.333335876464844, logits tensor([-4.7250, 11.5023,  1.0272, -3.2290,  0.6359, -2.8726, -2.2377,  1.1579,</w:t>
+      </w:r>
+    </w:p>
+    <w:p>
+      <w:r>
+        <w:t xml:space="preserve">         1.3752, -2.3811], device='cuda:0', grad_fn=&lt;SelectBackward0&gt;)</w:t>
+      </w:r>
+    </w:p>
+    <w:p>
+      <w:r>
+        <w:t>Model prediction is: tensor([[-4.7250, 11.5023,  1.0272, -3.2290,  0.6359, -2.8726, -2.2377,  1.1579,</w:t>
+      </w:r>
+    </w:p>
+    <w:p>
+      <w:r>
+        <w:t xml:space="preserve">          1.3752, -2.3811]], device='cuda:0', grad_fn=&lt;AddBackward0&gt;)</w:t>
+      </w:r>
+    </w:p>
+    <w:p>
+      <w:r>
+        <w:t>alpha-CROWN optimizable variables initialized.</w:t>
+      </w:r>
+    </w:p>
+    <w:p>
+      <w:r>
+        <w:t>initial CROWN bounds: tensor([[-48.4515, -49.2391, -48.2552, -47.3599, -48.1597, -39.1093, -43.1400,</w:t>
+      </w:r>
+    </w:p>
+    <w:p>
+      <w:r>
+        <w:t xml:space="preserve">         -44.7019, -54.4206]], device='cuda:0') None</w:t>
+      </w:r>
+    </w:p>
+    <w:p>
+      <w:r>
+        <w:t>best_l after optimization: 271.88824462890625 with beta sum per layer: []</w:t>
+      </w:r>
+    </w:p>
+    <w:p>
+      <w:r>
+        <w:t>alpha/beta optimization time: 5.743069887161255</w:t>
+      </w:r>
+    </w:p>
+    <w:p>
+      <w:r>
+        <w:t>initial alpha-CROWN bounds: tensor([[-30.6538, -30.0703, -30.4463, -31.6674, -31.0793, -24.1114, -28.0108,</w:t>
+      </w:r>
+    </w:p>
+    <w:p>
+      <w:r>
+        <w:t xml:space="preserve">         -30.0567, -35.7923]], device='cuda:0', grad_fn=&lt;AsStridedBackward0&gt;) None</w:t>
+      </w:r>
+    </w:p>
+    <w:p>
+      <w:r>
+        <w:t>##### [4:5] Tested against 9 ######</w:t>
+      </w:r>
+    </w:p>
+    <w:p>
+      <w:r>
+        <w:t>Model prediction is: tensor([[-4.7250, 11.5023,  1.0272, -3.2290,  0.6359, -2.8726, -2.2377,  1.1579,</w:t>
+      </w:r>
+    </w:p>
+    <w:p>
+      <w:r>
+        <w:t xml:space="preserve">          1.3752, -2.3811]], device='cuda:0', grad_fn=&lt;AddBackward0&gt;)</w:t>
+      </w:r>
+    </w:p>
+    <w:p>
+      <w:r>
+        <w:t>alpha-CROWN optimizable variables initialized.</w:t>
+      </w:r>
+    </w:p>
+    <w:p>
+      <w:r>
+        <w:t>setting alpha for layer /20 start_node /input.3</w:t>
+      </w:r>
+    </w:p>
+    <w:p>
+      <w:r>
+        <w:t>setting alpha for layer /20 start_node /input.7</w:t>
+      </w:r>
+    </w:p>
+    <w:p>
+      <w:r>
+        <w:t>setting alpha for layer /20 start_node /input.11</w:t>
+      </w:r>
+    </w:p>
+    <w:p>
+      <w:r>
+        <w:t>setting alpha for layer /20 start_node /input.15</w:t>
+      </w:r>
+    </w:p>
+    <w:p>
+      <w:r>
+        <w:t>not setting layer /20 start_node /29 because shape mismatch (torch.Size([2, 1, 1, 100]) != torch.Size([2, 9, 1, 100]))</w:t>
+      </w:r>
+    </w:p>
+    <w:p>
+      <w:r>
+        <w:t>setting alpha for layer /22 start_node /input.7</w:t>
+      </w:r>
+    </w:p>
+    <w:p>
+      <w:r>
+        <w:t>setting alpha for layer /22 start_node /input.11</w:t>
+      </w:r>
+    </w:p>
+    <w:p>
+      <w:r>
+        <w:t>setting alpha for layer /22 start_node /input.15</w:t>
+      </w:r>
+    </w:p>
+    <w:p>
+      <w:r>
+        <w:t>not setting layer /22 start_node /29 because shape mismatch (torch.Size([2, 1, 1, 100]) != torch.Size([2, 9, 1, 100]))</w:t>
+      </w:r>
+    </w:p>
+    <w:p>
+      <w:r>
+        <w:t>setting alpha for layer /24 start_node /input.11</w:t>
+      </w:r>
+    </w:p>
+    <w:p>
+      <w:r>
+        <w:t>setting alpha for layer /24 start_node /input.15</w:t>
+      </w:r>
+    </w:p>
+    <w:p>
+      <w:r>
+        <w:t>not setting layer /24 start_node /29 because shape mismatch (torch.Size([2, 1, 1, 100]) != torch.Size([2, 9, 1, 100]))</w:t>
+      </w:r>
+    </w:p>
+    <w:p>
+      <w:r>
+        <w:t>setting alpha for layer /26 start_node /input.15</w:t>
+      </w:r>
+    </w:p>
+    <w:p>
+      <w:r>
+        <w:t>not setting layer /26 start_node /29 because shape mismatch (torch.Size([2, 1, 1, 100]) != torch.Size([2, 9, 1, 100]))</w:t>
+      </w:r>
+    </w:p>
+    <w:p>
+      <w:r>
+        <w:t>not setting layer /28 start_node /29 because shape mismatch (torch.Size([2, 1, 1, 100]) != torch.Size([2, 9, 1, 100]))</w:t>
+      </w:r>
+    </w:p>
+    <w:p>
+      <w:r>
+        <w:t>0 /input torch.Size([1, 100])</w:t>
+      </w:r>
+    </w:p>
+    <w:p>
+      <w:r>
+        <w:t>1 /input.3 torch.Size([1, 100])</w:t>
+      </w:r>
+    </w:p>
+    <w:p>
+      <w:r>
+        <w:t>2 /input.7 torch.Size([1, 100])</w:t>
+      </w:r>
+    </w:p>
+    <w:p>
+      <w:r>
+        <w:t>3 /input.11 torch.Size([1, 100])</w:t>
+      </w:r>
+    </w:p>
+    <w:p>
+      <w:r>
+        <w:t>4 /input.15 torch.Size([1, 100])</w:t>
+      </w:r>
+    </w:p>
+    <w:p>
+      <w:r>
+        <w:t>best_l after optimization: 35.79090118408203 with beta sum per layer: []</w:t>
+      </w:r>
+    </w:p>
+    <w:p>
+      <w:r>
+        <w:lastRenderedPageBreak/>
+        <w:t>alpha/beta optimization time: 1.5129516124725342</w:t>
+      </w:r>
+    </w:p>
+    <w:p>
+      <w:r>
+        <w:t>alpha-CROWN with fixed intermediate bounds: tensor([[-35.7909]], device='cuda:0', grad_fn=&lt;AsStridedBackward0&gt;) None</w:t>
+      </w:r>
+    </w:p>
+    <w:p>
+      <w:r>
+        <w:t>-35.79090118408203</w:t>
+      </w:r>
+    </w:p>
+    <w:p>
+      <w:pPr>
+        <w:rPr>
+          <w:rFonts w:hint="eastAsia"/>
+        </w:rPr>
+      </w:pPr>
+      <w:r>
+        <w:rPr>
+          <w:rFonts w:hint="eastAsia"/>
+        </w:rPr>
+        <w:t>第</w:t>
+      </w:r>
+      <w:r>
+        <w:rPr>
+          <w:rFonts w:hint="eastAsia"/>
+        </w:rPr>
+        <w:t xml:space="preserve"> 0 layer size = torch.Size([100]) with unstable 45 nodes</w:t>
+      </w:r>
+    </w:p>
+    <w:p>
+      <w:pPr>
+        <w:rPr>
+          <w:rFonts w:hint="eastAsia"/>
+        </w:rPr>
+      </w:pPr>
+      <w:r>
+        <w:rPr>
+          <w:rFonts w:hint="eastAsia"/>
+        </w:rPr>
+        <w:t>第</w:t>
+      </w:r>
+      <w:r>
+        <w:rPr>
+          <w:rFonts w:hint="eastAsia"/>
+        </w:rPr>
+        <w:t xml:space="preserve"> 1 layer size = torch.Size([100]) with unstable 65 nodes</w:t>
+      </w:r>
+    </w:p>
+    <w:p>
+      <w:pPr>
+        <w:rPr>
+          <w:rFonts w:hint="eastAsia"/>
+        </w:rPr>
+      </w:pPr>
+      <w:r>
+        <w:rPr>
+          <w:rFonts w:hint="eastAsia"/>
+        </w:rPr>
+        <w:t>第</w:t>
+      </w:r>
+      <w:r>
+        <w:rPr>
+          <w:rFonts w:hint="eastAsia"/>
+        </w:rPr>
+        <w:t xml:space="preserve"> 2 layer size = torch.Size([100]) with unstable 95 nodes</w:t>
+      </w:r>
+    </w:p>
+    <w:p>
+      <w:pPr>
+        <w:rPr>
+          <w:rFonts w:hint="eastAsia"/>
+        </w:rPr>
+      </w:pPr>
+      <w:r>
+        <w:rPr>
+          <w:rFonts w:hint="eastAsia"/>
+        </w:rPr>
+        <w:t>第</w:t>
+      </w:r>
+      <w:r>
+        <w:rPr>
+          <w:rFonts w:hint="eastAsia"/>
+        </w:rPr>
+        <w:t xml:space="preserve"> 3 layer size = torch.Size([100]) with unstable 100 nodes</w:t>
+      </w:r>
+    </w:p>
+    <w:p>
+      <w:pPr>
+        <w:rPr>
+          <w:rFonts w:hint="eastAsia"/>
+        </w:rPr>
+      </w:pPr>
+      <w:r>
+        <w:rPr>
+          <w:rFonts w:hint="eastAsia"/>
+        </w:rPr>
+        <w:t>第</w:t>
+      </w:r>
+      <w:r>
+        <w:rPr>
+          <w:rFonts w:hint="eastAsia"/>
+        </w:rPr>
+        <w:t xml:space="preserve"> 4 layer size = torch.Size([100]) with unstable 100 nodes</w:t>
+      </w:r>
+    </w:p>
+    <w:p>
+      <w:r>
+        <w:t>-----------------</w:t>
+      </w:r>
+    </w:p>
+    <w:p>
+      <w:pPr>
+        <w:rPr>
+          <w:rFonts w:hint="eastAsia"/>
+        </w:rPr>
+      </w:pPr>
+      <w:r>
+        <w:rPr>
+          <w:rFonts w:hint="eastAsia"/>
+        </w:rPr>
+        <w:t># of total unstable neurons(</w:t>
+      </w:r>
+      <w:r>
+        <w:rPr>
+          <w:rFonts w:hint="eastAsia"/>
+        </w:rPr>
+        <w:t>不定态神经元总数量</w:t>
+      </w:r>
+      <w:r>
+        <w:rPr>
+          <w:rFonts w:hint="eastAsia"/>
+        </w:rPr>
+        <w:t>): 405</w:t>
+      </w:r>
+    </w:p>
+    <w:p>
+      <w:r>
+        <w:t>-----------------</w:t>
+      </w:r>
+    </w:p>
+    <w:p/>
+    <w:p>
+      <w:r>
+        <w:t>splitting decisions: [[4, 2]]</w:t>
+      </w:r>
+    </w:p>
+    <w:p>
+      <w:r>
+        <w:t>best_l after optimization: 67.89137268066406 with beta sum per layer: [0.0, 0.0, 0.0, 0.0, 0.04423461854457855]</w:t>
+      </w:r>
+    </w:p>
+    <w:p>
+      <w:r>
+        <w:t>alpha/beta optimization time: 0.35804200172424316</w:t>
+      </w:r>
+    </w:p>
+    <w:p>
+      <w:r>
+        <w:t>This batch time : update_bounds func: 0.3630     prepare: 0.0040         bound: 0.3580   transfer: 0.0010        finalize: 0.0000</w:t>
+      </w:r>
+    </w:p>
+    <w:p>
+      <w:r>
+        <w:t>Accumulated time: update_bounds func: 5.3539     prepare: 0.0477         bound: 5.2771   transfer: 0.0010        finalize: 0.0160</w:t>
+      </w:r>
+    </w:p>
+    <w:p>
+      <w:r>
+        <w:t>batch bounding time:  0.364025354385376</w:t>
+      </w:r>
+    </w:p>
+    <w:p>
+      <w:r>
+        <w:t>Current worst splitting domains [lb, ub] (depth):</w:t>
+      </w:r>
+    </w:p>
+    <w:p>
+      <w:r>
+        <w:t>[-34.76644, 63.209099] (1), [-33.12493, 63.209099] (1),</w:t>
+      </w:r>
+    </w:p>
+    <w:p>
+      <w:r>
+        <w:t>length of domains: 2</w:t>
+      </w:r>
+    </w:p>
+    <w:p>
+      <w:r>
+        <w:t>Total time: 0.3670       pickout: 0.0010         decision: 0.0020        get_bound: 0.3640       add_domain: 0.0000</w:t>
+      </w:r>
+    </w:p>
+    <w:p>
+      <w:r>
+        <w:t>Current lb:-34.76643753051758</w:t>
+      </w:r>
+    </w:p>
+    <w:p>
+      <w:r>
+        <w:t>2 neurons visited</w:t>
+      </w:r>
+    </w:p>
+    <w:p>
+      <w:r>
+        <w:t>Global ub: 63.20909881591797, batch ub: inf</w:t>
+      </w:r>
+    </w:p>
+    <w:p>
+      <w:r>
+        <w:t>Cumulative time: 1.9138789176940918</w:t>
+      </w:r>
+    </w:p>
+    <w:p/>
+    <w:p>
+      <w:r>
+        <w:t>splitting decisions: [[4, 24], [4, 24]]</w:t>
+      </w:r>
+    </w:p>
+    <w:p>
+      <w:r>
+        <w:t>best_l after optimization: 127.78738403320312 with beta sum per layer: [0.0, 0.0, 0.0, 0.0, 1.384743094444275]</w:t>
+      </w:r>
+    </w:p>
+    <w:p>
+      <w:r>
+        <w:t>alpha/beta optimization time: 0.36983609199523926</w:t>
+      </w:r>
+    </w:p>
+    <w:p>
+      <w:r>
+        <w:t>This batch time : update_bounds func: 0.3739     prepare: 0.0030         bound: 0.3698   transfer: 0.0010        finalize: 0.0000</w:t>
+      </w:r>
+    </w:p>
+    <w:p>
+      <w:r>
+        <w:t>Accumulated time: update_bounds func: 5.7278     prepare: 0.0507         bound: 5.6469   transfer: 0.0010        finalize: 0.0160</w:t>
+      </w:r>
+    </w:p>
+    <w:p>
+      <w:r>
+        <w:t>batch bounding time:  0.3738541603088379</w:t>
+      </w:r>
+    </w:p>
+    <w:p>
+      <w:r>
+        <w:t>Current worst splitting domains [lb, ub] (depth):</w:t>
+      </w:r>
+    </w:p>
+    <w:p>
+      <w:r>
+        <w:t>[-34.02255, 63.209099] (2), [-32.40486, 63.209099] (2), [-31.59008, 63.209099] (2), [-29.76989, 63.209099] (2),</w:t>
+      </w:r>
+    </w:p>
+    <w:p>
+      <w:r>
+        <w:t>length of domains: 4</w:t>
+      </w:r>
+    </w:p>
+    <w:p>
+      <w:r>
+        <w:t>Total time: 0.3798       pickout: 0.0010         decision: 0.0040        get_bound: 0.3748       add_domain: 0.0000</w:t>
+      </w:r>
+    </w:p>
+    <w:p>
+      <w:r>
+        <w:t>Current lb:-34.02254867553711</w:t>
+      </w:r>
+    </w:p>
+    <w:p>
+      <w:r>
+        <w:t>6 neurons visited</w:t>
+      </w:r>
+    </w:p>
+    <w:p>
+      <w:r>
+        <w:t>Global ub: 63.20909881591797, batch ub: inf</w:t>
+      </w:r>
+    </w:p>
+    <w:p>
+      <w:r>
+        <w:t>Cumulative time: 2.2946877479553223</w:t>
+      </w:r>
+    </w:p>
+    <w:p/>
+    <w:p>
+      <w:r>
+        <w:t>splitting decisions: [[4, 58], [4, 58], [4, 58], [4, 58]]</w:t>
+      </w:r>
+    </w:p>
+    <w:p>
+      <w:r>
+        <w:lastRenderedPageBreak/>
+        <w:t>best_l after optimization: 244.7890625 with beta sum per layer: [0.0, 0.0, 0.0, 0.0, 3.7275991439819336]</w:t>
+      </w:r>
+    </w:p>
+    <w:p>
+      <w:r>
+        <w:t>alpha/beta optimization time: 0.3640024662017822</w:t>
+      </w:r>
+    </w:p>
+    <w:p>
+      <w:r>
+        <w:t>This batch time : update_bounds func: 0.3690     prepare: 0.0030         bound: 0.3640   transfer: 0.0010        finalize: 0.0010</w:t>
+      </w:r>
+    </w:p>
+    <w:p>
+      <w:r>
+        <w:t>Accumulated time: update_bounds func: 6.0967     prepare: 0.0537         bound: 6.0110   transfer: 0.0010        finalize: 0.0170</w:t>
+      </w:r>
+    </w:p>
+    <w:p>
+      <w:r>
+        <w:t>batch bounding time:  0.368990421295166</w:t>
+      </w:r>
+    </w:p>
+    <w:p>
+      <w:r>
+        <w:t>Current worst splitting domains [lb, ub] (depth):</w:t>
+      </w:r>
+    </w:p>
+    <w:p>
+      <w:r>
+        <w:t>[-33.17487, 63.209099] (3), [-32.11957, 63.209099] (3), [-31.51657, 63.209099] (3), [-30.54670, 63.209099] (3), [-30.43368, 63.209099] (3), [-30.06165, 63.209099] (3), [-28.64788, 63.209099] (3), [-28.28815, 63.209099] (3),</w:t>
+      </w:r>
+    </w:p>
+    <w:p>
+      <w:r>
+        <w:t>length of domains: 8</w:t>
+      </w:r>
+    </w:p>
+    <w:p>
+      <w:r>
+        <w:t>Total time: 0.3760       pickout: 0.0020         decision: 0.0040        get_bound: 0.3690       add_domain: 0.0010</w:t>
+      </w:r>
+    </w:p>
+    <w:p>
+      <w:r>
+        <w:t>Current lb:-33.174869537353516</w:t>
+      </w:r>
+    </w:p>
+    <w:p>
+      <w:r>
+        <w:t>14 neurons visited</w:t>
+      </w:r>
+    </w:p>
+    <w:p>
+      <w:r>
+        <w:t>Global ub: 63.20909881591797, batch ub: inf</w:t>
+      </w:r>
+    </w:p>
+    <w:p>
+      <w:r>
+        <w:t>Cumulative time: 2.671657085418701</w:t>
+      </w:r>
+    </w:p>
+    <w:p/>
+    <w:p>
+      <w:r>
+        <w:t>splitting decisions: [[4, 90], [4, 90], [4, 90], [4, 90], [4, 90], [4, 90], [4, 90], [4, 90]]</w:t>
+      </w:r>
+    </w:p>
+    <w:p>
+      <w:r>
+        <w:t>best_l after optimization: 470.364990234375 with beta sum per layer: [0.0, 0.0, 0.0, 0.0, 10.351826667785645]</w:t>
+      </w:r>
+    </w:p>
+    <w:p>
+      <w:r>
+        <w:t>alpha/beta optimization time: 0.37699151039123535</w:t>
+      </w:r>
+    </w:p>
+    <w:p>
+      <w:r>
+        <w:t>This batch time : update_bounds func: 0.3840     prepare: 0.0040         bound: 0.3770   transfer: 0.0010        finalize: 0.0020</w:t>
+      </w:r>
+    </w:p>
+    <w:p>
+      <w:r>
+        <w:t>Accumulated time: update_bounds func: 6.4807     prepare: 0.0577         bound: 6.3879   transfer: 0.0010        finalize: 0.0190</w:t>
+      </w:r>
+    </w:p>
+    <w:p>
+      <w:r>
+        <w:t>batch bounding time:  0.38417983055114746</w:t>
+      </w:r>
+    </w:p>
+    <w:p>
+      <w:r>
+        <w:t>Current worst splitting domains [lb, ub] (depth):</w:t>
+      </w:r>
+    </w:p>
+    <w:p>
+      <w:r>
+        <w:t>[-32.44807, 63.209099] (4), [-31.50339, 63.209099] (4), [-31.30844, 63.209099] (4), [-30.75695, 63.209099] (4), [-30.20854, 63.209099] (4), [-29.98326, 63.209099] (4), [-29.82348, 63.209099] (4), [-29.81833, 63.209099] (4), [-29.39127, 63.209099] (4), [-28.97404, 63.209099] (4), [-28.58831, 63.209099] (4), [-28.29732, 63.209099] (4), [-28.01979, 63.209099] (4), [-27.69089, 63.209099] (4), [-26.90876, 63.209099] (4), [-26.64412, 63.209099] (4),</w:t>
+      </w:r>
+    </w:p>
+    <w:p>
+      <w:r>
+        <w:t>length of domains: 16</w:t>
+      </w:r>
+    </w:p>
+    <w:p>
+      <w:r>
+        <w:t>Total time: 0.3922       pickout: 0.0030         decision: 0.0040        get_bound: 0.3842       add_domain: 0.0010</w:t>
+      </w:r>
+    </w:p>
+    <w:p>
+      <w:r>
+        <w:t>Current lb:-32.44807052612305</w:t>
+      </w:r>
+    </w:p>
+    <w:p>
+      <w:r>
+        <w:t>30 neurons visited</w:t>
+      </w:r>
+    </w:p>
+    <w:p>
+      <w:r>
+        <w:t>Global ub: 63.20909881591797, batch ub: inf</w:t>
+      </w:r>
+    </w:p>
+    <w:p>
+      <w:r>
+        <w:t>Cumulative time: 3.064814329147339</w:t>
+      </w:r>
+    </w:p>
+    <w:p/>
+    <w:p>
+      <w:r>
+        <w:t>splitting decisions: [[4, 61], [4, 61], [4, 61], [4, 61], [4, 61], [4, 61], [4, 61], [4, 61]]</w:t>
+      </w:r>
+    </w:p>
+    <w:p>
+      <w:r>
+        <w:t>best_l after optimization: 474.6843566894531 with beta sum per layer: [0.0, 0.0, 0.0, 0.0, 9.070026397705078]</w:t>
+      </w:r>
+    </w:p>
+    <w:p>
+      <w:r>
+        <w:t>alpha/beta optimization time: 0.37702012062072754</w:t>
+      </w:r>
+    </w:p>
+    <w:p>
+      <w:r>
+        <w:t>This batch time : update_bounds func: 0.3840     prepare: 0.0040         bound: 0.3770   transfer: 0.0010        finalize: 0.0020</w:t>
+      </w:r>
+    </w:p>
+    <w:p>
+      <w:r>
+        <w:t>Accumulated time: update_bounds func: 6.8647     prepare: 0.0617         bound: 6.7650   transfer: 0.0010        finalize: 0.0210</w:t>
+      </w:r>
+    </w:p>
+    <w:p>
+      <w:r>
+        <w:t>batch bounding time:  0.3839731216430664</w:t>
+      </w:r>
+    </w:p>
+    <w:p>
+      <w:r>
+        <w:t>Current worst splitting domains [lb, ub] (depth):</w:t>
+      </w:r>
+    </w:p>
+    <w:p>
+      <w:r>
+        <w:lastRenderedPageBreak/>
+        <w:t>[-31.49261, 63.209099] (5), [-31.34230, 63.209099] (5), [-30.46697, 63.209099] (5), [-30.43908, 63.209099] (5), [-30.43104, 63.209099] (5), [-29.95318, 63.209099] (5), [-29.87797, 63.209099] (5), [-29.55053, 63.209099] (5), [-29.39127, 63.209099] (4), [-29.24949, 63.209099] (5), [-29.18721, 63.209099] (5), [-29.04380, 63.209099] (5), [-28.98732, 63.209099] (5), [-28.97404, 63.209099] (4), [-28.77992, 63.209099] (5), [-28.65605, 63.209099] (5), [-28.65086, 63.209099] (5), [-28.58831, 63.209099] (4), [-28.57604, 63.209099] (5), [-28.29732, 63.209099] (4),</w:t>
+      </w:r>
+    </w:p>
+    <w:p>
+      <w:r>
+        <w:t>length of domains: 24</w:t>
+      </w:r>
+    </w:p>
+    <w:p>
+      <w:r>
+        <w:t>Total time: 0.3920       pickout: 0.0030         decision: 0.0030        get_bound: 0.3840       add_domain: 0.0020</w:t>
+      </w:r>
+    </w:p>
+    <w:p>
+      <w:r>
+        <w:t>Current lb:-31.492612838745117</w:t>
+      </w:r>
+    </w:p>
+    <w:p>
+      <w:r>
+        <w:t>46 neurons visited</w:t>
+      </w:r>
+    </w:p>
+    <w:p>
+      <w:r>
+        <w:t>Global ub: 63.20909881591797, batch ub: inf</w:t>
+      </w:r>
+    </w:p>
+    <w:p>
+      <w:r>
+        <w:t>Cumulative time: 3.4577624797821045</w:t>
+      </w:r>
+    </w:p>
+    <w:p/>
+    <w:p>
+      <w:r>
+        <w:t>splitting decisions: [[3, 72], [4, 31], [4, 31], [4, 31], [4, 31], [4, 31], [4, 31], [4, 31]]</w:t>
+      </w:r>
+    </w:p>
+    <w:p>
+      <w:r>
+        <w:t>best_l after optimization: 466.75115966796875 with beta sum per layer: [0.0, 0.0, 0.0, 0.2493797093629837, 11.556482315063477]</w:t>
+      </w:r>
+    </w:p>
+    <w:p>
+      <w:r>
+        <w:t>alpha/beta optimization time: 0.39594030380249023</w:t>
+      </w:r>
+    </w:p>
+    <w:p>
+      <w:r>
+        <w:t>This batch time : update_bounds func: 0.4029     prepare: 0.0040         bound: 0.3959   transfer: 0.0010        finalize: 0.0020</w:t>
+      </w:r>
+    </w:p>
+    <w:p>
+      <w:r>
+        <w:t>Accumulated time: update_bounds func: 7.2676     prepare: 0.0657         bound: 7.1609   transfer: 0.0010        finalize: 0.0230</w:t>
+      </w:r>
+    </w:p>
+    <w:p>
+      <w:r>
+        <w:t>batch bounding time:  0.402923583984375</w:t>
+      </w:r>
+    </w:p>
+    <w:p>
+      <w:r>
+        <w:t>Current worst splitting domains [lb, ub] (depth):</w:t>
+      </w:r>
+    </w:p>
+    <w:p>
+      <w:r>
+        <w:t>[-30.94421, 63.209099] (6), [-30.85146, 63.209099] (6), [-29.89647, 63.209099] (6), [-29.89061, 63.209099] (6), [-29.82014, 63.209099] (6), [-29.81422, 63.209099] (6), [-29.46419, 63.209099] (6), [-29.39127, 63.209099] (4), [-29.38085, 63.209099] (6), [-29.24949, 63.209099] (5), [-29.18721, 63.209099] (5), [-29.16188, 63.209099] (6), [-29.05634, 63.209099] (6), [-29.04380, 63.209099] (5), [-28.98732, 63.209099] (5), [-28.97404, 63.209099] (4), [-28.92068, 63.209099] (6), [-28.77992, 63.209099] (5), [-28.65605, 63.209099] (5), [-28.65086, 63.209099] (5),</w:t>
+      </w:r>
+    </w:p>
+    <w:p>
+      <w:r>
+        <w:t>length of domains: 32</w:t>
+      </w:r>
+    </w:p>
+    <w:p>
+      <w:r>
+        <w:t>Total time: 0.4149       pickout: 0.0040         decision: 0.0050        get_bound: 0.4039       add_domain: 0.0020</w:t>
+      </w:r>
+    </w:p>
+    <w:p>
+      <w:r>
+        <w:t>Current lb:-30.944210052490234</w:t>
+      </w:r>
+    </w:p>
+    <w:p>
+      <w:r>
+        <w:t>62 neurons visited</w:t>
+      </w:r>
+    </w:p>
+    <w:p>
+      <w:r>
+        <w:t>Global ub: 63.20909881591797, batch ub: inf</w:t>
+      </w:r>
+    </w:p>
+    <w:p>
+      <w:r>
+        <w:t>Cumulative time: 3.872652769088745</w:t>
+      </w:r>
+    </w:p>
+    <w:p/>
+    <w:p>
+      <w:r>
+        <w:t>splitting decisions: [[4, 31], [3, 72], [4, 31], [4, 87], [4, 87], [4, 87], [4, 87], [4, 61]]</w:t>
+      </w:r>
+    </w:p>
+    <w:p>
+      <w:r>
+        <w:t>best_l after optimization: 463.4593505859375 with beta sum per layer: [0.0, 0.0, 0.0, 0.93647301197052, 7.277864456176758]</w:t>
+      </w:r>
+    </w:p>
+    <w:p>
+      <w:r>
+        <w:t>alpha/beta optimization time: 0.42386651039123535</w:t>
+      </w:r>
+    </w:p>
+    <w:p>
+      <w:r>
+        <w:t>This batch time : update_bounds func: 0.4328     prepare: 0.0040         bound: 0.4259   transfer: 0.0010        finalize: 0.0020</w:t>
+      </w:r>
+    </w:p>
+    <w:p>
+      <w:r>
+        <w:t>Accumulated time: update_bounds func: 7.7005     prepare: 0.0697         bound: 7.5868   transfer: 0.0010        finalize: 0.0250</w:t>
+      </w:r>
+    </w:p>
+    <w:p>
+      <w:r>
+        <w:t>batch bounding time:  0.4338388442993164</w:t>
+      </w:r>
+    </w:p>
+    <w:p>
+      <w:r>
+        <w:t>Current worst splitting domains [lb, ub] (depth):</w:t>
+      </w:r>
+    </w:p>
+    <w:p>
+      <w:r>
+        <w:t>[-30.35400, 63.209099] (7), [-30.30550, 63.209099] (7), [-29.38085, 63.209099] (6), [-29.31907, 63.209099] (7), [-29.24949, 63.209099] (5), [-29.23215, 63.209099] (7), [-29.18721, 63.209099] (5), [-29.16188, 63.209099] (6), [-29.15280, 63.209099] (7), [-29.05634, 63.209099] (6), [-29.04380, 63.209099] (5), [-28.98732, 63.209099] (5), [-28.97404, 63.209099] (4), [-28.92549, 63.209099] (7), [-28.92068, 63.209099] (6), [-28.87885, 63.209099] (7), [-28.87646, 63.209099] (7), [-28.86424, 63.209099] (7), [-28.84718, 63.209099] (7), [-28.83303, 63.209099] (7),</w:t>
+      </w:r>
+    </w:p>
+    <w:p>
+      <w:r>
+        <w:lastRenderedPageBreak/>
+        <w:t>length of domains: 40</w:t>
+      </w:r>
+    </w:p>
+    <w:p>
+      <w:r>
+        <w:t>Total time: 0.4428       pickout: 0.0030         decision: 0.0050        get_bound: 0.4338       add_domain: 0.0010</w:t>
+      </w:r>
+    </w:p>
+    <w:p>
+      <w:r>
+        <w:t>Current lb:-30.35400390625</w:t>
+      </w:r>
+    </w:p>
+    <w:p>
+      <w:r>
+        <w:t>78 neurons visited</w:t>
+      </w:r>
+    </w:p>
+    <w:p>
+      <w:r>
+        <w:t>Global ub: 63.20909881591797, batch ub: inf</w:t>
+      </w:r>
+    </w:p>
+    <w:p>
+      <w:r>
+        <w:t>Time out!!!!!!!!</w:t>
+      </w:r>
+    </w:p>
+    <w:p>
+      <w:r>
+        <w:t>Image 5 label 9 verification end, final lower bound -30.35400390625, upper bound 63.20909881591797, time: 4.355332136154175</w:t>
+      </w:r>
+    </w:p>
+    <w:p>
+      <w:r>
+        <w:t>5 -30.35400390625</w:t>
+      </w:r>
+    </w:p>
+    <w:p>
+      <w:r>
+        <w:t>Result: image 5 verification failure (with branch and bound).</w:t>
+      </w:r>
+    </w:p>
+    <w:p>
+      <w:r>
+        <w:t>Wall time: 10.202157020568848</w:t>
+      </w:r>
+    </w:p>
+    <w:p/>
+    <w:p>
+      <w:r>
+        <w:t xml:space="preserve"> %%%%%%%%%%%%%%%%%%%%%%%%%%%%%%%%%%% idx: 5 img ID: 6 %%%%%%%%%%%%%%%%%%%%%%%%%%%%%%%%%%%%%%%%</w:t>
+      </w:r>
+    </w:p>
+    <w:p>
+      <w:r>
+        <w:t>predicted label 4, correct label 4, image norm 83.07451629638672, logits tensor([-1.5976, -0.7424, -0.5628, -2.3540,  4.8149,  0.1136, -1.5458, -0.1815,</w:t>
+      </w:r>
+    </w:p>
+    <w:p>
+      <w:r>
+        <w:t xml:space="preserve">         1.7611,  2.0121], device='cuda:0', grad_fn=&lt;SelectBackward0&gt;)</w:t>
+      </w:r>
+    </w:p>
+    <w:p>
+      <w:r>
+        <w:t>Model prediction is: tensor([[-1.5976, -0.7424, -0.5628, -2.3540,  4.8149,  0.1136, -1.5458, -0.1815,</w:t>
+      </w:r>
+    </w:p>
+    <w:p>
+      <w:r>
+        <w:t xml:space="preserve">          1.7611,  2.0121]], device='cuda:0', grad_fn=&lt;AddBackward0&gt;)</w:t>
+      </w:r>
+    </w:p>
+    <w:p>
+      <w:r>
+        <w:t>alpha-CROWN optimizable variables initialized.</w:t>
+      </w:r>
+    </w:p>
+    <w:p>
+      <w:r>
+        <w:t>initial CROWN bounds: tensor([[-26.0873, -28.5947, -23.5834, -30.2691, -30.2925, -24.7699, -23.7624,</w:t>
+      </w:r>
+    </w:p>
+    <w:p>
+      <w:r>
+        <w:t xml:space="preserve">         -32.5792, -23.6095]], device='cuda:0') None</w:t>
+      </w:r>
+    </w:p>
+    <w:p>
+      <w:r>
+        <w:t>best_l after optimization: 151.32089233398438 with beta sum per layer: []</w:t>
+      </w:r>
+    </w:p>
+    <w:p>
+      <w:r>
+        <w:t>alpha/beta optimization time: 5.834349155426025</w:t>
+      </w:r>
+    </w:p>
+    <w:p>
+      <w:r>
+        <w:t>initial alpha-CROWN bounds: tensor([[-15.8625, -17.1918, -15.5900, -18.7306, -19.3684, -13.9732, -15.0824,</w:t>
+      </w:r>
+    </w:p>
+    <w:p>
+      <w:r>
+        <w:t xml:space="preserve">         -19.6682, -15.8538]], device='cuda:0', grad_fn=&lt;AsStridedBackward0&gt;) None</w:t>
+      </w:r>
+    </w:p>
+    <w:p>
+      <w:r>
+        <w:t>##### [5:6] Tested against 8 ######</w:t>
+      </w:r>
+    </w:p>
+    <w:p>
+      <w:r>
+        <w:t>Model prediction is: tensor([[-1.5976, -0.7424, -0.5628, -2.3540,  4.8149,  0.1136, -1.5458, -0.1815,</w:t>
+      </w:r>
+    </w:p>
+    <w:p>
+      <w:r>
+        <w:t xml:space="preserve">          1.7611,  2.0121]], device='cuda:0', grad_fn=&lt;AddBackward0&gt;)</w:t>
+      </w:r>
+    </w:p>
+    <w:p>
+      <w:r>
+        <w:t>alpha-CROWN optimizable variables initialized.</w:t>
+      </w:r>
+    </w:p>
+    <w:p>
+      <w:r>
+        <w:t>setting alpha for layer /20 start_node /input.3</w:t>
+      </w:r>
+    </w:p>
+    <w:p>
+      <w:r>
+        <w:t>setting alpha for layer /20 start_node /input.7</w:t>
+      </w:r>
+    </w:p>
+    <w:p>
+      <w:r>
+        <w:t>setting alpha for layer /20 start_node /input.11</w:t>
+      </w:r>
+    </w:p>
+    <w:p>
+      <w:r>
+        <w:t>setting alpha for layer /20 start_node /input.15</w:t>
+      </w:r>
+    </w:p>
+    <w:p>
+      <w:r>
+        <w:t>not setting layer /20 start_node /29 because shape mismatch (torch.Size([2, 1, 1, 100]) != torch.Size([2, 9, 1, 100]))</w:t>
+      </w:r>
+    </w:p>
+    <w:p>
+      <w:r>
+        <w:t>setting alpha for layer /22 start_node /input.7</w:t>
+      </w:r>
+    </w:p>
+    <w:p>
+      <w:r>
+        <w:t>setting alpha for layer /22 start_node /input.11</w:t>
+      </w:r>
+    </w:p>
+    <w:p>
+      <w:r>
+        <w:t>setting alpha for layer /22 start_node /input.15</w:t>
+      </w:r>
+    </w:p>
+    <w:p>
+      <w:r>
+        <w:t>not setting layer /22 start_node /29 because shape mismatch (torch.Size([2, 1, 1, 100]) != torch.Size([2, 9, 1, 100]))</w:t>
+      </w:r>
+    </w:p>
+    <w:p>
+      <w:r>
+        <w:t>setting alpha for layer /24 start_node /input.11</w:t>
+      </w:r>
+    </w:p>
+    <w:p>
+      <w:r>
+        <w:t>setting alpha for layer /24 start_node /input.15</w:t>
+      </w:r>
+    </w:p>
+    <w:p>
+      <w:r>
+        <w:t>not setting layer /24 start_node /29 because shape mismatch (torch.Size([2, 1, 1, 100]) != torch.Size([2, 9, 1, 100]))</w:t>
+      </w:r>
+    </w:p>
+    <w:p>
+      <w:r>
+        <w:t>setting alpha for layer /26 start_node /input.15</w:t>
+      </w:r>
+    </w:p>
+    <w:p>
+      <w:r>
+        <w:t>not setting layer /26 start_node /29 because shape mismatch (torch.Size([2, 1, 1, 100]) != torch.Size([2, 9, 1, 100]))</w:t>
+      </w:r>
+    </w:p>
+    <w:p>
+      <w:r>
+        <w:lastRenderedPageBreak/>
+        <w:t>not setting layer /28 start_node /29 because shape mismatch (torch.Size([2, 1, 1, 100]) != torch.Size([2, 9, 1, 100]))</w:t>
+      </w:r>
+    </w:p>
+    <w:p>
+      <w:r>
+        <w:t>0 /input torch.Size([1, 100])</w:t>
+      </w:r>
+    </w:p>
+    <w:p>
+      <w:r>
+        <w:t>1 /input.3 torch.Size([1, 100])</w:t>
+      </w:r>
+    </w:p>
+    <w:p>
+      <w:r>
+        <w:t>2 /input.7 torch.Size([1, 100])</w:t>
+      </w:r>
+    </w:p>
+    <w:p>
+      <w:r>
+        <w:t>3 /input.11 torch.Size([1, 100])</w:t>
+      </w:r>
+    </w:p>
+    <w:p>
+      <w:r>
+        <w:t>4 /input.15 torch.Size([1, 100])</w:t>
+      </w:r>
+    </w:p>
+    <w:p>
+      <w:r>
+        <w:t>best_l after optimization: 19.668052673339844 with beta sum per layer: []</w:t>
+      </w:r>
+    </w:p>
+    <w:p>
+      <w:r>
+        <w:t>alpha/beta optimization time: 1.51987624168396</w:t>
+      </w:r>
+    </w:p>
+    <w:p>
+      <w:r>
+        <w:t>alpha-CROWN with fixed intermediate bounds: tensor([[-19.6681]], device='cuda:0', grad_fn=&lt;AsStridedBackward0&gt;) None</w:t>
+      </w:r>
+    </w:p>
+    <w:p>
+      <w:r>
+        <w:t>-19.668052673339844</w:t>
+      </w:r>
+    </w:p>
+    <w:p>
+      <w:pPr>
+        <w:rPr>
+          <w:rFonts w:hint="eastAsia"/>
+        </w:rPr>
+      </w:pPr>
+      <w:r>
+        <w:rPr>
+          <w:rFonts w:hint="eastAsia"/>
+        </w:rPr>
+        <w:t>第</w:t>
+      </w:r>
+      <w:r>
+        <w:rPr>
+          <w:rFonts w:hint="eastAsia"/>
+        </w:rPr>
+        <w:t xml:space="preserve"> 0 layer size = torch.Size([100]) with unstable 32 nodes</w:t>
+      </w:r>
+    </w:p>
+    <w:p>
+      <w:pPr>
+        <w:rPr>
+          <w:rFonts w:hint="eastAsia"/>
+        </w:rPr>
+      </w:pPr>
+      <w:r>
+        <w:rPr>
+          <w:rFonts w:hint="eastAsia"/>
+        </w:rPr>
+        <w:t>第</w:t>
+      </w:r>
+      <w:r>
+        <w:rPr>
+          <w:rFonts w:hint="eastAsia"/>
+        </w:rPr>
+        <w:t xml:space="preserve"> 1 layer size = torch.Size([100]) with unstable 51 nodes</w:t>
+      </w:r>
+    </w:p>
+    <w:p>
+      <w:pPr>
+        <w:rPr>
+          <w:rFonts w:hint="eastAsia"/>
+        </w:rPr>
+      </w:pPr>
+      <w:r>
+        <w:rPr>
+          <w:rFonts w:hint="eastAsia"/>
+        </w:rPr>
+        <w:t>第</w:t>
+      </w:r>
+      <w:r>
+        <w:rPr>
+          <w:rFonts w:hint="eastAsia"/>
+        </w:rPr>
+        <w:t xml:space="preserve"> 2 layer size = torch.Size([100]) with unstable 78 nodes</w:t>
+      </w:r>
+    </w:p>
+    <w:p>
+      <w:pPr>
+        <w:rPr>
+          <w:rFonts w:hint="eastAsia"/>
+        </w:rPr>
+      </w:pPr>
+      <w:r>
+        <w:rPr>
+          <w:rFonts w:hint="eastAsia"/>
+        </w:rPr>
+        <w:t>第</w:t>
+      </w:r>
+      <w:r>
+        <w:rPr>
+          <w:rFonts w:hint="eastAsia"/>
+        </w:rPr>
+        <w:t xml:space="preserve"> 3 layer size = torch.Size([100]) with unstable 100 nodes</w:t>
+      </w:r>
+    </w:p>
+    <w:p>
+      <w:pPr>
+        <w:rPr>
+          <w:rFonts w:hint="eastAsia"/>
+        </w:rPr>
+      </w:pPr>
+      <w:r>
+        <w:rPr>
+          <w:rFonts w:hint="eastAsia"/>
+        </w:rPr>
+        <w:t>第</w:t>
+      </w:r>
+      <w:r>
+        <w:rPr>
+          <w:rFonts w:hint="eastAsia"/>
+        </w:rPr>
+        <w:t xml:space="preserve"> 4 layer size = torch.Size([100]) with unstable 100 nodes</w:t>
+      </w:r>
+    </w:p>
+    <w:p>
+      <w:r>
+        <w:t>-----------------</w:t>
+      </w:r>
+    </w:p>
+    <w:p>
+      <w:pPr>
+        <w:rPr>
+          <w:rFonts w:hint="eastAsia"/>
+        </w:rPr>
+      </w:pPr>
+      <w:r>
+        <w:rPr>
+          <w:rFonts w:hint="eastAsia"/>
+        </w:rPr>
+        <w:t># of total unstable neurons(</w:t>
+      </w:r>
+      <w:r>
+        <w:rPr>
+          <w:rFonts w:hint="eastAsia"/>
+        </w:rPr>
+        <w:t>不定态神经元总数量</w:t>
+      </w:r>
+      <w:r>
+        <w:rPr>
+          <w:rFonts w:hint="eastAsia"/>
+        </w:rPr>
+        <w:t>): 361</w:t>
+      </w:r>
+    </w:p>
+    <w:p>
+      <w:r>
+        <w:t>-----------------</w:t>
+      </w:r>
+    </w:p>
+    <w:p/>
+    <w:p>
+      <w:r>
+        <w:t>splitting decisions: [[4, 13]]</w:t>
+      </w:r>
+    </w:p>
+    <w:p>
+      <w:r>
+        <w:t>best_l after optimization: 37.20012664794922 with beta sum per layer: [0.0, 0.0, 0.0, 0.0, 0.5398327708244324]</w:t>
+      </w:r>
+    </w:p>
+    <w:p>
+      <w:r>
+        <w:t>alpha/beta optimization time: 0.36901235580444336</w:t>
+      </w:r>
+    </w:p>
+    <w:p>
+      <w:r>
+        <w:t>This batch time : update_bounds func: 0.3760     prepare: 0.0050         bound: 0.3700   transfer: 0.0000        finalize: 0.0010</w:t>
+      </w:r>
+    </w:p>
+    <w:p>
+      <w:r>
+        <w:t>Accumulated time: update_bounds func: 8.0765     prepare: 0.0747         bound: 7.9568   transfer: 0.0000        finalize: 0.0260</w:t>
+      </w:r>
+    </w:p>
+    <w:p>
+      <w:r>
+        <w:t>batch bounding time:  0.3759951591491699</w:t>
+      </w:r>
+    </w:p>
+    <w:p>
+      <w:r>
+        <w:t>Current worst splitting domains [lb, ub] (depth):</w:t>
+      </w:r>
+    </w:p>
+    <w:p>
+      <w:r>
+        <w:t>[-19.28759, 79.331947] (1), [-17.91253, 79.331947] (1),</w:t>
+      </w:r>
+    </w:p>
+    <w:p>
+      <w:r>
+        <w:t>length of domains: 2</w:t>
+      </w:r>
+    </w:p>
+    <w:p>
+      <w:r>
+        <w:t>Total time: 0.3790       pickout: 0.0010         decision: 0.0010        get_bound: 0.3760       add_domain: 0.0010</w:t>
+      </w:r>
+    </w:p>
+    <w:p>
+      <w:r>
+        <w:t>Current lb:-19.28759002685547</w:t>
+      </w:r>
+    </w:p>
+    <w:p>
+      <w:r>
+        <w:t>2 neurons visited</w:t>
+      </w:r>
+    </w:p>
+    <w:p>
+      <w:r>
+        <w:t>Global ub: 79.33194732666016, batch ub: inf</w:t>
+      </w:r>
+    </w:p>
+    <w:p>
+      <w:r>
+        <w:t>Cumulative time: 1.926788568496704</w:t>
+      </w:r>
+    </w:p>
+    <w:p/>
+    <w:p>
+      <w:r>
+        <w:t>splitting decisions: [[4, 64], [4, 64]]</w:t>
+      </w:r>
+    </w:p>
+    <w:p>
+      <w:r>
+        <w:t>best_l after optimization: 70.58253479003906 with beta sum per layer: [0.0, 0.0, 0.0, 0.0, 1.9100773334503174]</w:t>
+      </w:r>
+    </w:p>
+    <w:p>
+      <w:r>
+        <w:t>alpha/beta optimization time: 0.36276745796203613</w:t>
+      </w:r>
+    </w:p>
+    <w:p>
+      <w:r>
+        <w:t>This batch time : update_bounds func: 0.3678     prepare: 0.0020         bound: 0.3638   transfer: 0.0010        finalize: 0.0010</w:t>
+      </w:r>
+    </w:p>
+    <w:p>
+      <w:r>
+        <w:t>Accumulated time: update_bounds func: 8.4442     prepare: 0.0767         bound: 8.3205   transfer: 0.0010        finalize: 0.0270</w:t>
+      </w:r>
+    </w:p>
+    <w:p>
+      <w:r>
+        <w:t>batch bounding time:  0.3677551746368408</w:t>
+      </w:r>
+    </w:p>
+    <w:p>
+      <w:r>
+        <w:t>Current worst splitting domains [lb, ub] (depth):</w:t>
+      </w:r>
+    </w:p>
+    <w:p>
+      <w:r>
+        <w:t>[-18.88631, 79.331947] (2), [-17.62530, 79.331947] (2), [-17.27613, 79.331947] (2), [-16.79478, 79.331947] (2),</w:t>
+      </w:r>
+    </w:p>
+    <w:p>
+      <w:r>
+        <w:t>length of domains: 4</w:t>
+      </w:r>
+    </w:p>
+    <w:p>
+      <w:r>
+        <w:lastRenderedPageBreak/>
+        <w:t>Total time: 0.3727       pickout: 0.0010         decision: 0.0030        get_bound: 0.3678       add_domain: 0.0010</w:t>
+      </w:r>
+    </w:p>
+    <w:p>
+      <w:r>
+        <w:t>Current lb:-18.886314392089844</w:t>
+      </w:r>
+    </w:p>
+    <w:p>
+      <w:r>
+        <w:t>6 neurons visited</w:t>
+      </w:r>
+    </w:p>
+    <w:p>
+      <w:r>
+        <w:t>Global ub: 79.33194732666016, batch ub: inf</w:t>
+      </w:r>
+    </w:p>
+    <w:p>
+      <w:r>
+        <w:t>Cumulative time: 2.3004980087280273</w:t>
+      </w:r>
+    </w:p>
+    <w:p/>
+    <w:p>
+      <w:r>
+        <w:t>splitting decisions: [[4, 54], [4, 54], [4, 54], [4, 54]]</w:t>
+      </w:r>
+    </w:p>
+    <w:p>
+      <w:r>
+        <w:t>best_l after optimization: 134.45538330078125 with beta sum per layer: [0.0, 0.0, 0.0, 0.0, 6.380160331726074]</w:t>
+      </w:r>
+    </w:p>
+    <w:p>
+      <w:r>
+        <w:t>alpha/beta optimization time: 0.3899567127227783</w:t>
+      </w:r>
+    </w:p>
+    <w:p>
+      <w:r>
+        <w:t>This batch time : update_bounds func: 0.3969     prepare: 0.0050         bound: 0.3900   transfer: 0.0010        finalize: 0.0010</w:t>
+      </w:r>
+    </w:p>
+    <w:p>
+      <w:r>
+        <w:t>Accumulated time: update_bounds func: 8.8411     prepare: 0.0817         bound: 8.7105   transfer: 0.0010        finalize: 0.0280</w:t>
+      </w:r>
+    </w:p>
+    <w:p>
+      <w:r>
+        <w:t>batch bounding time:  0.3979353904724121</w:t>
+      </w:r>
+    </w:p>
+    <w:p>
+      <w:r>
+        <w:t>Current worst splitting domains [lb, ub] (depth):</w:t>
+      </w:r>
+    </w:p>
+    <w:p>
+      <w:r>
+        <w:t>[-18.55884, 79.331947] (3), [-17.50156, 79.331947] (3), [-17.20585, 79.331947] (3), [-17.00843, 79.331947] (3), [-16.45130, 79.331947] (3), [-16.43619, 79.331947] (3), [-15.87786, 79.331947] (3), [-15.41536, 79.331947] (3),</w:t>
+      </w:r>
+    </w:p>
+    <w:p>
+      <w:r>
+        <w:t>length of domains: 8</w:t>
+      </w:r>
+    </w:p>
+    <w:p>
+      <w:r>
+        <w:t>Total time: 0.4019       pickout: 0.0010         decision: 0.0020        get_bound: 0.3979       add_domain: 0.0010</w:t>
+      </w:r>
+    </w:p>
+    <w:p>
+      <w:r>
+        <w:t>Current lb:-18.5588436126709</w:t>
+      </w:r>
+    </w:p>
+    <w:p>
+      <w:r>
+        <w:t>14 neurons visited</w:t>
+      </w:r>
+    </w:p>
+    <w:p>
+      <w:r>
+        <w:t>Global ub: 79.33194732666016, batch ub: inf</w:t>
+      </w:r>
+    </w:p>
+    <w:p>
+      <w:r>
+        <w:t>Cumulative time: 2.703420877456665</w:t>
+      </w:r>
+    </w:p>
+    <w:p/>
+    <w:p>
+      <w:r>
+        <w:t>splitting decisions: [[4, 89], [4, 89], [4, 89], [4, 89], [4, 89], [4, 89], [4, 89], [4, 89]]</w:t>
+      </w:r>
+    </w:p>
+    <w:p>
+      <w:r>
+        <w:t>best_l after optimization: 255.44825744628906 with beta sum per layer: [0.0, 0.0, 0.0, 0.0, 16.47698211669922]</w:t>
+      </w:r>
+    </w:p>
+    <w:p>
+      <w:r>
+        <w:t>alpha/beta optimization time: 0.382976770401001</w:t>
+      </w:r>
+    </w:p>
+    <w:p>
+      <w:r>
+        <w:t>This batch time : update_bounds func: 0.3890     prepare: 0.0040         bound: 0.3830   transfer: 0.0010        finalize: 0.0010</w:t>
+      </w:r>
+    </w:p>
+    <w:p>
+      <w:r>
+        <w:t>Accumulated time: update_bounds func: 9.2301     prepare: 0.0856         bound: 9.0935   transfer: 0.0010        finalize: 0.0290</w:t>
+      </w:r>
+    </w:p>
+    <w:p>
+      <w:r>
+        <w:t>batch bounding time:  0.3899848461151123</w:t>
+      </w:r>
+    </w:p>
+    <w:p>
+      <w:r>
+        <w:t>Current worst splitting domains [lb, ub] (depth):</w:t>
+      </w:r>
+    </w:p>
+    <w:p>
+      <w:r>
+        <w:t>[-18.25859, 79.331947] (4), [-17.10005, 79.331947] (4), [-16.84949, 79.331947] (4), [-16.66643, 79.331947] (4), [-16.64463, 79.331947] (4), [-16.05919, 79.331947] (4), [-16.02812, 79.331947] (4), [-16.00509, 79.331947] (4), [-15.79701, 79.331947] (4), [-15.78467, 79.331947] (4), [-15.38563, 79.331947] (4), [-15.29379, 79.331947] (4), [-15.24713, 79.331947] (4), [-14.92300, 79.331947] (4), [-14.90246, 79.331947] (4), [-14.50297, 79.331947] (4),</w:t>
+      </w:r>
+    </w:p>
+    <w:p>
+      <w:r>
+        <w:t>length of domains: 16</w:t>
+      </w:r>
+    </w:p>
+    <w:p>
+      <w:r>
+        <w:t>Total time: 0.3969       pickout: 0.0020         decision: 0.0040        get_bound: 0.3900       add_domain: 0.0010</w:t>
+      </w:r>
+    </w:p>
+    <w:p>
+      <w:r>
+        <w:t>Current lb:-18.258586883544922</w:t>
+      </w:r>
+    </w:p>
+    <w:p>
+      <w:r>
+        <w:t>30 neurons visited</w:t>
+      </w:r>
+    </w:p>
+    <w:p>
+      <w:r>
+        <w:t>Global ub: 79.33194732666016, batch ub: inf</w:t>
+      </w:r>
+    </w:p>
+    <w:p>
+      <w:r>
+        <w:t>Cumulative time: 3.102353096008301</w:t>
+      </w:r>
+    </w:p>
+    <w:p/>
+    <w:p>
+      <w:r>
+        <w:t>splitting decisions: [[4, 69], [4, 69], [4, 69], [4, 69], [4, 69], [4, 69], [4, 69], [4, 69]]</w:t>
+      </w:r>
+    </w:p>
+    <w:p>
+      <w:r>
+        <w:t>best_l after optimization: 253.74932861328125 with beta sum per layer: [0.0, 0.0, 0.0, 0.0, 19.51340103149414]</w:t>
+      </w:r>
+    </w:p>
+    <w:p>
+      <w:r>
+        <w:lastRenderedPageBreak/>
+        <w:t>alpha/beta optimization time: 0.3730006217956543</w:t>
+      </w:r>
+    </w:p>
+    <w:p>
+      <w:r>
+        <w:t>This batch time : update_bounds func: 0.3800     prepare: 0.0040         bound: 0.3730   transfer: 0.0010        finalize: 0.0020</w:t>
+      </w:r>
+    </w:p>
+    <w:p>
+      <w:r>
+        <w:t>Accumulated time: update_bounds func: 9.6101     prepare: 0.0896         bound: 9.4665   transfer: 0.0010        finalize: 0.0310</w:t>
+      </w:r>
+    </w:p>
+    <w:p>
+      <w:r>
+        <w:t>batch bounding time:  0.37998318672180176</w:t>
+      </w:r>
+    </w:p>
+    <w:p>
+      <w:r>
+        <w:t>Current worst splitting domains [lb, ub] (depth):</w:t>
+      </w:r>
+    </w:p>
+    <w:p>
+      <w:r>
+        <w:t>[-17.93480, 79.331947] (5), [-16.89339, 79.331947] (5), [-16.65575, 79.331947] (5), [-16.55066, 79.331947] (5), [-16.37143, 79.331947] (5), [-16.14088, 79.331947] (5), [-16.13498, 79.331947] (5), [-15.81139, 79.331947] (5), [-15.79701, 79.331947] (4), [-15.78467, 79.331947] (4), [-15.67044, 79.331947] (5), [-15.53106, 79.331947] (5), [-15.46912, 79.331947] (5), [-15.38563, 79.331947] (4), [-15.29379, 79.331947] (4), [-15.24713, 79.331947] (4), [-15.20555, 79.331947] (5), [-15.10936, 79.331947] (5), [-15.05797, 79.331947] (5), [-14.92300, 79.331947] (4),</w:t>
+      </w:r>
+    </w:p>
+    <w:p>
+      <w:r>
+        <w:t>length of domains: 24</w:t>
+      </w:r>
+    </w:p>
+    <w:p>
+      <w:r>
+        <w:t>Total time: 0.3870       pickout: 0.0030         decision: 0.0020        get_bound: 0.3810       add_domain: 0.0010</w:t>
+      </w:r>
+    </w:p>
+    <w:p>
+      <w:r>
+        <w:t>Current lb:-17.934804916381836</w:t>
+      </w:r>
+    </w:p>
+    <w:p>
+      <w:r>
+        <w:t>46 neurons visited</w:t>
+      </w:r>
+    </w:p>
+    <w:p>
+      <w:r>
+        <w:t>Global ub: 79.33194732666016, batch ub: inf</w:t>
+      </w:r>
+    </w:p>
+    <w:p>
+      <w:r>
+        <w:t>Cumulative time: 3.4903149604797363</w:t>
+      </w:r>
+    </w:p>
+    <w:p/>
+    <w:p>
+      <w:r>
+        <w:t>splitting decisions: [[4, 82], [4, 82], [4, 82], [4, 82], [4, 82], [4, 82], [4, 82], [4, 82]]</w:t>
+      </w:r>
+    </w:p>
+    <w:p>
+      <w:r>
+        <w:t>best_l after optimization: 253.22686767578125 with beta sum per layer: [0.0, 0.0, 0.0, 0.0, 19.3476505279541]</w:t>
+      </w:r>
+    </w:p>
+    <w:p>
+      <w:r>
+        <w:t>alpha/beta optimization time: 0.3596808910369873</w:t>
+      </w:r>
+    </w:p>
+    <w:p>
+      <w:r>
+        <w:t>This batch time : update_bounds func: 0.3667     prepare: 0.0040         bound: 0.3597   transfer: 0.0010        finalize: 0.0020</w:t>
+      </w:r>
+    </w:p>
+    <w:p>
+      <w:r>
+        <w:t>Accumulated time: update_bounds func: 9.9768     prepare: 0.0936         bound: 9.8262   transfer: 0.0010        finalize: 0.0330</w:t>
+      </w:r>
+    </w:p>
+    <w:p>
+      <w:r>
+        <w:t>batch bounding time:  0.36666274070739746</w:t>
+      </w:r>
+    </w:p>
+    <w:p>
+      <w:r>
+        <w:t>Current worst splitting domains [lb, ub] (depth):</w:t>
+      </w:r>
+    </w:p>
+    <w:p>
+      <w:r>
+        <w:t>[-17.63144, 79.331947] (6), [-16.79069, 79.331947] (6), [-16.51171, 79.331947] (6), [-16.28215, 79.331947] (6), [-16.22462, 79.331947] (6), [-16.07800, 79.331947] (6), [-15.79701, 79.331947] (4), [-15.78467, 79.331947] (4), [-15.73976, 79.331947] (6), [-15.73115, 79.331947] (6), [-15.70032, 79.331947] (6), [-15.67044, 79.331947] (5), [-15.54664, 79.331947] (6), [-15.53106, 79.331947] (5), [-15.52215, 79.331947] (6), [-15.46912, 79.331947] (5), [-15.40231, 79.331947] (6), [-15.38563, 79.331947] (4), [-15.29379, 79.331947] (4), [-15.24713, 79.331947] (4),</w:t>
+      </w:r>
+    </w:p>
+    <w:p>
+      <w:r>
+        <w:t>length of domains: 32</w:t>
+      </w:r>
+    </w:p>
+    <w:p>
+      <w:r>
+        <w:t>Total time: 0.3736       pickout: 0.0030         decision: 0.0020        get_bound: 0.3667       add_domain: 0.0020</w:t>
+      </w:r>
+    </w:p>
+    <w:p>
+      <w:r>
+        <w:t>Current lb:-17.631441116333008</w:t>
+      </w:r>
+    </w:p>
+    <w:p>
+      <w:r>
+        <w:t>62 neurons visited</w:t>
+      </w:r>
+    </w:p>
+    <w:p>
+      <w:r>
+        <w:t>Global ub: 79.33194732666016, batch ub: inf</w:t>
+      </w:r>
+    </w:p>
+    <w:p>
+      <w:r>
+        <w:t>Cumulative time: 3.864957094192505</w:t>
+      </w:r>
+    </w:p>
+    <w:p/>
+    <w:p>
+      <w:r>
+        <w:t>splitting decisions: [[4, 44], [4, 44], [4, 44], [4, 44], [4, 44], [4, 44], [4, 69], [4, 69]]</w:t>
+      </w:r>
+    </w:p>
+    <w:p>
+      <w:r>
+        <w:t>best_l after optimization: 252.43301391601562 with beta sum per layer: [0.0, 0.0, 0.0, 0.0, 16.318099975585938]</w:t>
+      </w:r>
+    </w:p>
+    <w:p>
+      <w:r>
+        <w:t>alpha/beta optimization time: 0.3759951591491699</w:t>
+      </w:r>
+    </w:p>
+    <w:p>
+      <w:r>
+        <w:t>This batch time : update_bounds func: 0.3830     prepare: 0.0040         bound: 0.3760   transfer: 0.0010        finalize: 0.0020</w:t>
+      </w:r>
+    </w:p>
+    <w:p>
+      <w:r>
+        <w:t>Accumulated time: update_bounds func: 10.3598    prepare: 0.0976         bound: 10.2021  transfer: 0.0010        finalize: 0.0350</w:t>
+      </w:r>
+    </w:p>
+    <w:p>
+      <w:r>
+        <w:t>batch bounding time:  0.3829765319824219</w:t>
+      </w:r>
+    </w:p>
+    <w:p>
+      <w:r>
+        <w:lastRenderedPageBreak/>
+        <w:t>Current worst splitting domains [lb, ub] (depth):</w:t>
+      </w:r>
+    </w:p>
+    <w:p>
+      <w:r>
+        <w:t>[-17.13279, 79.331947] (7), [-17.11442, 79.331947] (7), [-16.21863, 79.331947] (7), [-16.20850, 79.331947] (7), [-15.98577, 79.331947] (7), [-15.97882, 79.331947] (7), [-15.81034, 79.331947] (7), [-15.75763, 79.331947] (7), [-15.74938, 79.331947] (7), [-15.73976, 79.331947] (6), [-15.73115, 79.331947] (6), [-15.72575, 79.331947] (7), [-15.70032, 79.331947] (6), [-15.67044, 79.331947] (5), [-15.60849, 79.331947] (7), [-15.54664, 79.331947] (6), [-15.53106, 79.331947] (5), [-15.52215, 79.331947] (6), [-15.51779, 79.331947] (7), [-15.47206, 79.331947] (5),</w:t>
+      </w:r>
+    </w:p>
+    <w:p>
+      <w:r>
+        <w:t>length of domains: 40</w:t>
+      </w:r>
+    </w:p>
+    <w:p>
+      <w:r>
+        <w:t>Total time: 0.3920       pickout: 0.0030         decision: 0.0040        get_bound: 0.3830       add_domain: 0.0020</w:t>
+      </w:r>
+    </w:p>
+    <w:p>
+      <w:r>
+        <w:t>Current lb:-17.13279151916504</w:t>
+      </w:r>
+    </w:p>
+    <w:p>
+      <w:r>
+        <w:t>78 neurons visited</w:t>
+      </w:r>
+    </w:p>
+    <w:p>
+      <w:r>
+        <w:t>Global ub: 79.33194732666016, batch ub: inf</w:t>
+      </w:r>
+    </w:p>
+    <w:p>
+      <w:r>
+        <w:t>Time out!!!!!!!!</w:t>
+      </w:r>
+    </w:p>
+    <w:p>
+      <w:r>
+        <w:t>Image 6 label 8 verification end, final lower bound -17.13279151916504, upper bound 79.33194732666016, time: 4.296802282333374</w:t>
+      </w:r>
+    </w:p>
+    <w:p>
+      <w:r>
+        <w:t>6 -17.13279151916504</w:t>
+      </w:r>
+    </w:p>
+    <w:p>
+      <w:r>
+        <w:t>Result: image 6 verification failure (with branch and bound).</w:t>
+      </w:r>
+    </w:p>
+    <w:p>
+      <w:r>
+        <w:t>Wall time: 10.238861799240112</w:t>
+      </w:r>
+    </w:p>
+    <w:p/>
+    <w:p>
+      <w:r>
+        <w:t xml:space="preserve"> %%%%%%%%%%%%%%%%%%%%%%%%%%%%%%%%%%% idx: 6 img ID: 7 %%%%%%%%%%%%%%%%%%%%%%%%%%%%%%%%%%%%%%%%</w:t>
+      </w:r>
+    </w:p>
+    <w:p>
+      <w:r>
+        <w:t>predicted label 9, correct label 9, image norm 82.59607696533203, logits tensor([-1.5174e+00, -2.0436e+00, -1.7616e+00,  1.6516e+00,  8.5354e-01,</w:t>
+      </w:r>
+    </w:p>
+    <w:p>
+      <w:r>
+        <w:t xml:space="preserve">        -2.9163e-03, -4.1906e+00,  5.4028e-01,  7.4383e-01,  6.1605e+00],</w:t>
+      </w:r>
+    </w:p>
+    <w:p>
+      <w:r>
+        <w:t xml:space="preserve">       device='cuda:0', grad_fn=&lt;SelectBackward0&gt;)</w:t>
+      </w:r>
+    </w:p>
+    <w:p>
+      <w:r>
+        <w:t>Model prediction is: tensor([[-1.5174e+00, -2.0436e+00, -1.7616e+00,  1.6516e+00,  8.5354e-01,</w:t>
+      </w:r>
+    </w:p>
+    <w:p>
+      <w:r>
+        <w:t xml:space="preserve">         -2.9163e-03, -4.1906e+00,  5.4028e-01,  7.4383e-01,  6.1605e+00]],</w:t>
+      </w:r>
+    </w:p>
+    <w:p>
+      <w:r>
+        <w:t xml:space="preserve">       device='cuda:0', grad_fn=&lt;AddBackward0&gt;)</w:t>
+      </w:r>
+    </w:p>
+    <w:p>
+      <w:r>
+        <w:t>alpha-CROWN optimizable variables initialized.</w:t>
+      </w:r>
+    </w:p>
+    <w:p>
+      <w:r>
+        <w:t>initial CROWN bounds: tensor([[-50.3112, -52.4911, -59.5219, -50.7275, -36.3782, -48.3131, -54.5636,</w:t>
+      </w:r>
+    </w:p>
+    <w:p>
+      <w:r>
+        <w:t xml:space="preserve">         -41.1229, -51.3289]], device='cuda:0') None</w:t>
+      </w:r>
+    </w:p>
+    <w:p>
+      <w:r>
+        <w:t>best_l after optimization: 248.64524841308594 with beta sum per layer: []</w:t>
+      </w:r>
+    </w:p>
+    <w:p>
+      <w:r>
+        <w:t>alpha/beta optimization time: 5.853922605514526</w:t>
+      </w:r>
+    </w:p>
+    <w:p>
+      <w:r>
+        <w:t>initial alpha-CROWN bounds: tensor([[-26.8971, -30.9152, -34.5254, -28.4662, -21.0301, -27.0514, -27.8475,</w:t>
+      </w:r>
+    </w:p>
+    <w:p>
+      <w:r>
+        <w:t xml:space="preserve">         -23.7006, -28.2117]], device='cuda:0', grad_fn=&lt;AsStridedBackward0&gt;) None</w:t>
+      </w:r>
+    </w:p>
+    <w:p>
+      <w:r>
+        <w:t>##### [6:7] Tested against 2 ######</w:t>
+      </w:r>
+    </w:p>
+    <w:p>
+      <w:r>
+        <w:t>Model prediction is: tensor([[-1.5174e+00, -2.0436e+00, -1.7616e+00,  1.6516e+00,  8.5354e-01,</w:t>
+      </w:r>
+    </w:p>
+    <w:p>
+      <w:r>
+        <w:t xml:space="preserve">         -2.9163e-03, -4.1906e+00,  5.4028e-01,  7.4383e-01,  6.1605e+00]],</w:t>
+      </w:r>
+    </w:p>
+    <w:p>
+      <w:r>
+        <w:t xml:space="preserve">       device='cuda:0', grad_fn=&lt;AddBackward0&gt;)</w:t>
+      </w:r>
+    </w:p>
+    <w:p>
+      <w:r>
+        <w:t>alpha-CROWN optimizable variables initialized.</w:t>
+      </w:r>
+    </w:p>
+    <w:p>
+      <w:r>
+        <w:t>setting alpha for layer /20 start_node /input.3</w:t>
+      </w:r>
+    </w:p>
+    <w:p>
+      <w:r>
+        <w:t>setting alpha for layer /20 start_node /input.7</w:t>
+      </w:r>
+    </w:p>
+    <w:p>
+      <w:r>
+        <w:t>setting alpha for layer /20 start_node /input.11</w:t>
+      </w:r>
+    </w:p>
+    <w:p>
+      <w:r>
+        <w:t>setting alpha for layer /20 start_node /input.15</w:t>
+      </w:r>
+    </w:p>
+    <w:p>
+      <w:r>
+        <w:t>not setting layer /20 start_node /29 because shape mismatch (torch.Size([2, 1, 1, 100]) != torch.Size([2, 9, 1, 100]))</w:t>
+      </w:r>
+    </w:p>
+    <w:p>
+      <w:r>
+        <w:t>setting alpha for layer /22 start_node /input.7</w:t>
+      </w:r>
+    </w:p>
+    <w:p>
+      <w:r>
+        <w:t>setting alpha for layer /22 start_node /input.11</w:t>
+      </w:r>
+    </w:p>
+    <w:p>
+      <w:r>
+        <w:t>setting alpha for layer /22 start_node /input.15</w:t>
+      </w:r>
+    </w:p>
+    <w:p>
+      <w:r>
+        <w:t>not setting layer /22 start_node /29 because shape mismatch (torch.Size([2, 1, 1, 100]) != torch.Size([2, 9, 1, 100]))</w:t>
+      </w:r>
+    </w:p>
+    <w:p>
+      <w:r>
+        <w:lastRenderedPageBreak/>
+        <w:t>setting alpha for layer /24 start_node /input.11</w:t>
+      </w:r>
+    </w:p>
+    <w:p>
+      <w:r>
+        <w:t>setting alpha for layer /24 start_node /input.15</w:t>
+      </w:r>
+    </w:p>
+    <w:p>
+      <w:r>
+        <w:t>not setting layer /24 start_node /29 because shape mismatch (torch.Size([2, 1, 1, 100]) != torch.Size([2, 9, 1, 100]))</w:t>
+      </w:r>
+    </w:p>
+    <w:p>
+      <w:r>
+        <w:t>setting alpha for layer /26 start_node /input.15</w:t>
+      </w:r>
+    </w:p>
+    <w:p>
+      <w:r>
+        <w:t>not setting layer /26 start_node /29 because shape mismatch (torch.Size([2, 1, 1, 100]) != torch.Size([2, 9, 1, 100]))</w:t>
+      </w:r>
+    </w:p>
+    <w:p>
+      <w:r>
+        <w:t>not setting layer /28 start_node /29 because shape mismatch (torch.Size([2, 1, 1, 100]) != torch.Size([2, 9, 1, 100]))</w:t>
+      </w:r>
+    </w:p>
+    <w:p>
+      <w:r>
+        <w:t>0 /input torch.Size([1, 100])</w:t>
+      </w:r>
+    </w:p>
+    <w:p>
+      <w:r>
+        <w:t>1 /input.3 torch.Size([1, 100])</w:t>
+      </w:r>
+    </w:p>
+    <w:p>
+      <w:r>
+        <w:t>2 /input.7 torch.Size([1, 100])</w:t>
+      </w:r>
+    </w:p>
+    <w:p>
+      <w:r>
+        <w:t>3 /input.11 torch.Size([1, 100])</w:t>
+      </w:r>
+    </w:p>
+    <w:p>
+      <w:r>
+        <w:t>4 /input.15 torch.Size([1, 100])</w:t>
+      </w:r>
+    </w:p>
+    <w:p>
+      <w:r>
+        <w:t>best_l after optimization: 34.523948669433594 with beta sum per layer: []</w:t>
+      </w:r>
+    </w:p>
+    <w:p>
+      <w:r>
+        <w:t>alpha/beta optimization time: 1.5167183876037598</w:t>
+      </w:r>
+    </w:p>
+    <w:p>
+      <w:r>
+        <w:t>alpha-CROWN with fixed intermediate bounds: tensor([[-34.5239]], device='cuda:0', grad_fn=&lt;AsStridedBackward0&gt;) None</w:t>
+      </w:r>
+    </w:p>
+    <w:p>
+      <w:r>
+        <w:t>-34.523948669433594</w:t>
+      </w:r>
+    </w:p>
+    <w:p>
+      <w:pPr>
+        <w:rPr>
+          <w:rFonts w:hint="eastAsia"/>
+        </w:rPr>
+      </w:pPr>
+      <w:r>
+        <w:rPr>
+          <w:rFonts w:hint="eastAsia"/>
+        </w:rPr>
+        <w:t>第</w:t>
+      </w:r>
+      <w:r>
+        <w:rPr>
+          <w:rFonts w:hint="eastAsia"/>
+        </w:rPr>
+        <w:t xml:space="preserve"> 0 layer size = torch.Size([100]) with unstable 41 nodes</w:t>
+      </w:r>
+    </w:p>
+    <w:p>
+      <w:pPr>
+        <w:rPr>
+          <w:rFonts w:hint="eastAsia"/>
+        </w:rPr>
+      </w:pPr>
+      <w:r>
+        <w:rPr>
+          <w:rFonts w:hint="eastAsia"/>
+        </w:rPr>
+        <w:t>第</w:t>
+      </w:r>
+      <w:r>
+        <w:rPr>
+          <w:rFonts w:hint="eastAsia"/>
+        </w:rPr>
+        <w:t xml:space="preserve"> 1 layer size = torch.Size([100]) with unstable 81 nodes</w:t>
+      </w:r>
+    </w:p>
+    <w:p>
+      <w:pPr>
+        <w:rPr>
+          <w:rFonts w:hint="eastAsia"/>
+        </w:rPr>
+      </w:pPr>
+      <w:r>
+        <w:rPr>
+          <w:rFonts w:hint="eastAsia"/>
+        </w:rPr>
+        <w:t>第</w:t>
+      </w:r>
+      <w:r>
+        <w:rPr>
+          <w:rFonts w:hint="eastAsia"/>
+        </w:rPr>
+        <w:t xml:space="preserve"> 2 layer size = torch.Size([100]) with unstable 100 nodes</w:t>
+      </w:r>
+    </w:p>
+    <w:p>
+      <w:pPr>
+        <w:rPr>
+          <w:rFonts w:hint="eastAsia"/>
+        </w:rPr>
+      </w:pPr>
+      <w:r>
+        <w:rPr>
+          <w:rFonts w:hint="eastAsia"/>
+        </w:rPr>
+        <w:t>第</w:t>
+      </w:r>
+      <w:r>
+        <w:rPr>
+          <w:rFonts w:hint="eastAsia"/>
+        </w:rPr>
+        <w:t xml:space="preserve"> 3 layer size = torch.Size([100]) with unstable 100 nodes</w:t>
+      </w:r>
+    </w:p>
+    <w:p>
+      <w:pPr>
+        <w:rPr>
+          <w:rFonts w:hint="eastAsia"/>
+        </w:rPr>
+      </w:pPr>
+      <w:r>
+        <w:rPr>
+          <w:rFonts w:hint="eastAsia"/>
+        </w:rPr>
+        <w:t>第</w:t>
+      </w:r>
+      <w:r>
+        <w:rPr>
+          <w:rFonts w:hint="eastAsia"/>
+        </w:rPr>
+        <w:t xml:space="preserve"> 4 layer size = torch.Size([100]) with unstable 100 nodes</w:t>
+      </w:r>
+    </w:p>
+    <w:p>
+      <w:r>
+        <w:t>-----------------</w:t>
+      </w:r>
+    </w:p>
+    <w:p>
+      <w:pPr>
+        <w:rPr>
+          <w:rFonts w:hint="eastAsia"/>
+        </w:rPr>
+      </w:pPr>
+      <w:r>
+        <w:rPr>
+          <w:rFonts w:hint="eastAsia"/>
+        </w:rPr>
+        <w:t># of total unstable neurons(</w:t>
+      </w:r>
+      <w:r>
+        <w:rPr>
+          <w:rFonts w:hint="eastAsia"/>
+        </w:rPr>
+        <w:t>不定态神经元总数量</w:t>
+      </w:r>
+      <w:r>
+        <w:rPr>
+          <w:rFonts w:hint="eastAsia"/>
+        </w:rPr>
+        <w:t>): 422</w:t>
+      </w:r>
+    </w:p>
+    <w:p>
+      <w:r>
+        <w:t>-----------------</w:t>
+      </w:r>
+    </w:p>
+    <w:p/>
+    <w:p>
+      <w:r>
+        <w:t>splitting decisions: [[4, 1]]</w:t>
+      </w:r>
+    </w:p>
+    <w:p>
+      <w:r>
+        <w:t>best_l after optimization: 64.55699157714844 with beta sum per layer: [0.0, 0.0, 0.0, 0.0, 0.6513972878456116]</w:t>
+      </w:r>
+    </w:p>
+    <w:p>
+      <w:r>
+        <w:t>alpha/beta optimization time: 0.3726208209991455</w:t>
+      </w:r>
+    </w:p>
+    <w:p>
+      <w:r>
+        <w:t>This batch time : update_bounds func: 0.3756     prepare: 0.0020         bound: 0.3726   transfer: 0.0010        finalize: 0.0000</w:t>
+      </w:r>
+    </w:p>
+    <w:p>
+      <w:r>
+        <w:t>Accumulated time: update_bounds func: 10.7354    prepare: 0.0996         bound: 10.5748  transfer: 0.0010        finalize: 0.0350</w:t>
+      </w:r>
+    </w:p>
+    <w:p>
+      <w:r>
+        <w:t>batch bounding time:  0.3766462802886963</w:t>
+      </w:r>
+    </w:p>
+    <w:p>
+      <w:r>
+        <w:t>Current worst splitting domains [lb, ub] (depth):</w:t>
+      </w:r>
+    </w:p>
+    <w:p>
+      <w:r>
+        <w:t>[-33.94632, 64.476051] (1), [-30.61068, 64.476051] (1),</w:t>
+      </w:r>
+    </w:p>
+    <w:p>
+      <w:r>
+        <w:t>length of domains: 2</w:t>
+      </w:r>
+    </w:p>
+    <w:p>
+      <w:r>
+        <w:t>Total time: 0.3816       pickout: 0.0020         decision: 0.0030        get_bound: 0.3766       add_domain: 0.0000</w:t>
+      </w:r>
+    </w:p>
+    <w:p>
+      <w:r>
+        <w:t>Current lb:-33.94631576538086</w:t>
+      </w:r>
+    </w:p>
+    <w:p>
+      <w:r>
+        <w:t>2 neurons visited</w:t>
+      </w:r>
+    </w:p>
+    <w:p>
+      <w:r>
+        <w:t>Global ub: 64.4760513305664, batch ub: inf</w:t>
+      </w:r>
+    </w:p>
+    <w:p>
+      <w:r>
+        <w:t>Cumulative time: 1.9312269687652588</w:t>
+      </w:r>
+    </w:p>
+    <w:p/>
+    <w:p>
+      <w:r>
+        <w:t>splitting decisions: [[4, 21], [4, 21]]</w:t>
+      </w:r>
+    </w:p>
+    <w:p>
+      <w:r>
+        <w:t>best_l after optimization: 120.22540283203125 with beta sum per layer: [0.0, 0.0, 0.0, 0.0, 2.034317970275879]</w:t>
+      </w:r>
+    </w:p>
+    <w:p>
+      <w:r>
+        <w:t>alpha/beta optimization time: 0.3640263080596924</w:t>
+      </w:r>
+    </w:p>
+    <w:p>
+      <w:r>
+        <w:t>This batch time : update_bounds func: 0.3680     prepare: 0.0030         bound: 0.3640   transfer: 0.0010        finalize: 0.0000</w:t>
+      </w:r>
+    </w:p>
+    <w:p>
+      <w:r>
+        <w:lastRenderedPageBreak/>
+        <w:t>Accumulated time: update_bounds func: 11.1034    prepare: 0.1026         bound: 10.9388  transfer: 0.0010        finalize: 0.0350</w:t>
+      </w:r>
+    </w:p>
+    <w:p>
+      <w:r>
+        <w:t>batch bounding time:  0.36901307106018066</w:t>
+      </w:r>
+    </w:p>
+    <w:p>
+      <w:r>
+        <w:t>Current worst splitting domains [lb, ub] (depth):</w:t>
+      </w:r>
+    </w:p>
+    <w:p>
+      <w:r>
+        <w:t>[-33.41204, 64.476051] (2), [-29.94351, 64.476051] (2), [-29.62714, 64.476051] (2), [-27.24271, 64.476051] (2),</w:t>
+      </w:r>
+    </w:p>
+    <w:p>
+      <w:r>
+        <w:t>length of domains: 4</w:t>
+      </w:r>
+    </w:p>
+    <w:p>
+      <w:r>
+        <w:t>Total time: 0.3730       pickout: 0.0010         decision: 0.0030        get_bound: 0.3690       add_domain: 0.0000</w:t>
+      </w:r>
+    </w:p>
+    <w:p>
+      <w:r>
+        <w:t>Current lb:-33.41203689575195</w:t>
+      </w:r>
+    </w:p>
+    <w:p>
+      <w:r>
+        <w:t>6 neurons visited</w:t>
+      </w:r>
+    </w:p>
+    <w:p>
+      <w:r>
+        <w:t>Global ub: 64.4760513305664, batch ub: inf</w:t>
+      </w:r>
+    </w:p>
+    <w:p>
+      <w:r>
+        <w:t>Cumulative time: 2.305227041244507</w:t>
+      </w:r>
+    </w:p>
+    <w:p/>
+    <w:p>
+      <w:r>
+        <w:t>splitting decisions: [[4, 72], [4, 72], [4, 72], [4, 72]]</w:t>
+      </w:r>
+    </w:p>
+    <w:p>
+      <w:r>
+        <w:t>best_l after optimization: 227.289306640625 with beta sum per layer: [0.0, 0.0, 0.0, 0.0, 5.59809684753418]</w:t>
+      </w:r>
+    </w:p>
+    <w:p>
+      <w:r>
+        <w:t>alpha/beta optimization time: 0.3809804916381836</w:t>
+      </w:r>
+    </w:p>
+    <w:p>
+      <w:r>
+        <w:t>This batch time : update_bounds func: 0.3870     prepare: 0.0040         bound: 0.3810   transfer: 0.0010        finalize: 0.0010</w:t>
+      </w:r>
+    </w:p>
+    <w:p>
+      <w:r>
+        <w:t>Accumulated time: update_bounds func: 11.4904    prepare: 0.1066         bound: 11.3198  transfer: 0.0010        finalize: 0.0360</w:t>
+      </w:r>
+    </w:p>
+    <w:p>
+      <w:r>
+        <w:t>batch bounding time:  0.38796186447143555</w:t>
+      </w:r>
+    </w:p>
+    <w:p>
+      <w:r>
+        <w:t>Current worst splitting domains [lb, ub] (depth):</w:t>
+      </w:r>
+    </w:p>
+    <w:p>
+      <w:r>
+        <w:t>[-32.56546, 64.476051] (3), [-30.94352, 64.476051] (3), [-29.11716, 64.476051] (3), [-28.89373, 64.476051] (3), [-27.28386, 64.476051] (3), [-27.16874, 64.476051] (3), [-26.49351, 64.476051] (3), [-24.82331, 64.476051] (3),</w:t>
+      </w:r>
+    </w:p>
+    <w:p>
+      <w:r>
+        <w:t>length of domains: 8</w:t>
+      </w:r>
+    </w:p>
+    <w:p>
+      <w:r>
+        <w:t>Total time: 0.3920       pickout: 0.0020         decision: 0.0020        get_bound: 0.3880       add_domain: 0.0000</w:t>
+      </w:r>
+    </w:p>
+    <w:p>
+      <w:r>
+        <w:t>Current lb:-32.56545639038086</w:t>
+      </w:r>
+    </w:p>
+    <w:p>
+      <w:r>
+        <w:t>14 neurons visited</w:t>
+      </w:r>
+    </w:p>
+    <w:p>
+      <w:r>
+        <w:t>Global ub: 64.4760513305664, batch ub: inf</w:t>
+      </w:r>
+    </w:p>
+    <w:p>
+      <w:r>
+        <w:t>Cumulative time: 2.6981751918792725</w:t>
+      </w:r>
+    </w:p>
+    <w:p/>
+    <w:p>
+      <w:r>
+        <w:t>splitting decisions: [[4, 23], [4, 23], [4, 23], [4, 23], [4, 23], [4, 23], [4, 23], [4, 23]]</w:t>
+      </w:r>
+    </w:p>
+    <w:p>
+      <w:r>
+        <w:t>best_l after optimization: 431.5682678222656 with beta sum per layer: [0.0, 0.0, 0.0, 0.0, 14.575346946716309]</w:t>
+      </w:r>
+    </w:p>
+    <w:p>
+      <w:r>
+        <w:t>alpha/beta optimization time: 0.3759944438934326</w:t>
+      </w:r>
+    </w:p>
+    <w:p>
+      <w:r>
+        <w:t>This batch time : update_bounds func: 0.3840     prepare: 0.0040         bound: 0.3770   transfer: 0.0010        finalize: 0.0020</w:t>
+      </w:r>
+    </w:p>
+    <w:p>
+      <w:r>
+        <w:t>Accumulated time: update_bounds func: 11.8743    prepare: 0.1106         bound: 11.6968  transfer: 0.0010        finalize: 0.0380</w:t>
+      </w:r>
+    </w:p>
+    <w:p>
+      <w:r>
+        <w:t>batch bounding time:  0.3839726448059082</w:t>
+      </w:r>
+    </w:p>
+    <w:p>
+      <w:r>
+        <w:t>Current worst splitting domains [lb, ub] (depth):</w:t>
+      </w:r>
+    </w:p>
+    <w:p>
+      <w:r>
+        <w:t>[-32.00429, 64.476051] (4), [-30.32777, 64.476051] (4), [-29.70337, 64.476051] (4), [-28.23670, 64.476051] (4), [-28.23511, 64.476051] (4), [-28.13900, 64.476051] (4), [-27.07051, 64.476051] (4), [-26.75191, 64.476051] (4), [-26.64159, 64.476051] (4), [-26.32930, 64.476051] (4), [-25.65240, 64.476051] (4), [-25.31517, 64.476051] (4), [-25.05051, 64.476051] (4), [-24.88947, 64.476051] (4), [-24.16729, 64.476051] (4), [-23.05388, 64.476051] (4),</w:t>
+      </w:r>
+    </w:p>
+    <w:p>
+      <w:r>
+        <w:t>length of domains: 16</w:t>
+      </w:r>
+    </w:p>
+    <w:p>
+      <w:r>
+        <w:t>Total time: 0.3920       pickout: 0.0020         decision: 0.0040        get_bound: 0.3850       add_domain: 0.0010</w:t>
+      </w:r>
+    </w:p>
+    <w:p>
+      <w:r>
+        <w:t>Current lb:-32.00428771972656</w:t>
+      </w:r>
+    </w:p>
+    <w:p>
+      <w:r>
+        <w:lastRenderedPageBreak/>
+        <w:t>30 neurons visited</w:t>
+      </w:r>
+    </w:p>
+    <w:p>
+      <w:r>
+        <w:t>Global ub: 64.4760513305664, batch ub: inf</w:t>
+      </w:r>
+    </w:p>
+    <w:p>
+      <w:r>
+        <w:t>Cumulative time: 3.0911242961883545</w:t>
+      </w:r>
+    </w:p>
+    <w:p/>
+    <w:p>
+      <w:r>
+        <w:t>splitting decisions: [[4, 8], [4, 8], [4, 8], [4, 8], [4, 8], [4, 8], [4, 8], [4, 8]]</w:t>
+      </w:r>
+    </w:p>
+    <w:p>
+      <w:r>
+        <w:t>best_l after optimization: 437.3499755859375 with beta sum per layer: [0.0, 0.0, 0.0, 0.0, 16.328035354614258]</w:t>
+      </w:r>
+    </w:p>
+    <w:p>
+      <w:r>
+        <w:t>alpha/beta optimization time: 0.37636351585388184</w:t>
+      </w:r>
+    </w:p>
+    <w:p>
+      <w:r>
+        <w:t>This batch time : update_bounds func: 0.3834     prepare: 0.0030         bound: 0.3774   transfer: 0.0010        finalize: 0.0020</w:t>
+      </w:r>
+    </w:p>
+    <w:p>
+      <w:r>
+        <w:t>Accumulated time: update_bounds func: 12.2577    prepare: 0.1136         bound: 12.0741  transfer: 0.0010        finalize: 0.0400</w:t>
+      </w:r>
+    </w:p>
+    <w:p>
+      <w:r>
+        <w:t>batch bounding time:  0.38337135314941406</w:t>
+      </w:r>
+    </w:p>
+    <w:p>
+      <w:r>
+        <w:t>Current worst splitting domains [lb, ub] (depth):</w:t>
+      </w:r>
+    </w:p>
+    <w:p>
+      <w:r>
+        <w:t>[-31.38698, 64.476051] (5), [-29.57269, 64.476051] (5), [-29.30737, 64.476051] (5), [-28.93887, 64.476051] (5), [-28.25664, 64.476051] (5), [-27.63426, 64.476051] (5), [-27.47122, 64.476051] (5), [-27.36300, 64.476051] (5), [-27.13729, 64.476051] (5), [-26.64159, 64.476051] (4), [-26.32930, 64.476051] (4), [-26.27142, 64.476051] (5), [-26.21298, 64.476051] (5), [-26.20259, 64.476051] (5), [-26.06601, 64.476051] (5), [-25.94464, 64.476051] (5), [-25.65240, 64.476051] (4), [-25.31517, 64.476051] (4), [-25.22456, 64.476051] (5), [-25.05051, 64.476051] (4),</w:t>
+      </w:r>
+    </w:p>
+    <w:p>
+      <w:r>
+        <w:t>length of domains: 24</w:t>
+      </w:r>
+    </w:p>
+    <w:p>
+      <w:r>
+        <w:t>Total time: 0.3923       pickout: 0.0020         decision: 0.0050        get_bound: 0.3834       add_domain: 0.0020</w:t>
+      </w:r>
+    </w:p>
+    <w:p>
+      <w:r>
+        <w:t>Current lb:-31.38697624206543</w:t>
+      </w:r>
+    </w:p>
+    <w:p>
+      <w:r>
+        <w:t>46 neurons visited</w:t>
+      </w:r>
+    </w:p>
+    <w:p>
+      <w:r>
+        <w:t>Global ub: 64.4760513305664, batch ub: inf</w:t>
+      </w:r>
+    </w:p>
+    <w:p>
+      <w:r>
+        <w:t>Cumulative time: 3.4844412803649902</w:t>
+      </w:r>
+    </w:p>
+    <w:p/>
+    <w:p>
+      <w:r>
+        <w:t>splitting decisions: [[4, 11], [4, 11], [4, 11], [4, 11], [4, 11], [4, 11], [4, 11], [4, 11]]</w:t>
+      </w:r>
+    </w:p>
+    <w:p>
+      <w:r>
+        <w:t>best_l after optimization: 442.35455322265625 with beta sum per layer: [0.0, 0.0, 0.0, 0.0, 14.043636322021484]</w:t>
+      </w:r>
+    </w:p>
+    <w:p>
+      <w:r>
+        <w:t>alpha/beta optimization time: 0.35764384269714355</w:t>
+      </w:r>
+    </w:p>
+    <w:p>
+      <w:r>
+        <w:t>This batch time : update_bounds func: 0.3657     prepare: 0.0040         bound: 0.3576   transfer: 0.0010        finalize: 0.0020</w:t>
+      </w:r>
+    </w:p>
+    <w:p>
+      <w:r>
+        <w:t>Accumulated time: update_bounds func: 12.6234    prepare: 0.1176         bound: 12.4318  transfer: 0.0010        finalize: 0.0419</w:t>
+      </w:r>
+    </w:p>
+    <w:p>
+      <w:r>
+        <w:t>batch bounding time:  0.36565327644348145</w:t>
+      </w:r>
+    </w:p>
+    <w:p>
+      <w:r>
+        <w:t>Current worst splitting domains [lb, ub] (depth):</w:t>
+      </w:r>
+    </w:p>
+    <w:p>
+      <w:r>
+        <w:t>[-30.48368, 64.476051] (6), [-30.28904, 64.476051] (6), [-28.56264, 64.476051] (6), [-28.48797, 64.476051] (6), [-28.19463, 64.476051] (6), [-27.95500, 64.476051] (6), [-27.93343, 64.476051] (6), [-27.80269, 64.476051] (6), [-27.13729, 64.476051] (5), [-27.10417, 64.476051] (6), [-27.07113, 64.476051] (6), [-26.86672, 64.476051] (6), [-26.64159, 64.476051] (4), [-26.50441, 64.476051] (6), [-26.32930, 64.476051] (4), [-26.31246, 64.476051] (6), [-26.30234, 64.476051] (6), [-26.29932, 64.476051] (6), [-26.27142, 64.476051] (5), [-26.21298, 64.476051] (5),</w:t>
+      </w:r>
+    </w:p>
+    <w:p>
+      <w:r>
+        <w:t>length of domains: 32</w:t>
+      </w:r>
+    </w:p>
+    <w:p>
+      <w:r>
+        <w:t>Total time: 0.3736       pickout: 0.0020         decision: 0.0040        get_bound: 0.3657       add_domain: 0.0020</w:t>
+      </w:r>
+    </w:p>
+    <w:p>
+      <w:r>
+        <w:t>Current lb:-30.483680725097656</w:t>
+      </w:r>
+    </w:p>
+    <w:p>
+      <w:r>
+        <w:t>62 neurons visited</w:t>
+      </w:r>
+    </w:p>
+    <w:p>
+      <w:r>
+        <w:t>Global ub: 64.4760513305664, batch ub: inf</w:t>
+      </w:r>
+    </w:p>
+    <w:p>
+      <w:r>
+        <w:t>Cumulative time: 3.859041929244995</w:t>
+      </w:r>
+    </w:p>
+    <w:p/>
+    <w:p>
+      <w:r>
+        <w:t>splitting decisions: [[4, 86], [4, 86], [4, 86], [4, 86], [4, 86], [4, 86], [3, 57], [3, 57]]</w:t>
+      </w:r>
+    </w:p>
+    <w:p>
+      <w:r>
+        <w:lastRenderedPageBreak/>
+        <w:t>best_l after optimization: 443.2215576171875 with beta sum per layer: [0.0, 0.0, 0.0, 0.36882105469703674, 13.242822647094727]</w:t>
+      </w:r>
+    </w:p>
+    <w:p>
+      <w:r>
+        <w:t>alpha/beta optimization time: 0.3779895305633545</w:t>
+      </w:r>
+    </w:p>
+    <w:p>
+      <w:r>
+        <w:t>This batch time : update_bounds func: 0.3850     prepare: 0.0040         bound: 0.3780   transfer: 0.0010        finalize: 0.0020</w:t>
+      </w:r>
+    </w:p>
+    <w:p>
+      <w:r>
+        <w:t>Accumulated time: update_bounds func: 13.0083    prepare: 0.1216         bound: 12.8098  transfer: 0.0010        finalize: 0.0439</w:t>
+      </w:r>
+    </w:p>
+    <w:p>
+      <w:r>
+        <w:t>batch bounding time:  0.38496947288513184</w:t>
+      </w:r>
+    </w:p>
+    <w:p>
+      <w:r>
+        <w:t>Current worst splitting domains [lb, ub] (depth):</w:t>
+      </w:r>
+    </w:p>
+    <w:p>
+      <w:r>
+        <w:t>[-29.75048, 64.476051] (7), [-29.51950, 64.476051] (7), [-29.23537, 64.476051] (7), [-29.09604, 64.476051] (7), [-27.76698, 64.476051] (7), [-27.68220, 64.476051] (7), [-27.47651, 64.476051] (7), [-27.40018, 64.476051] (7), [-27.37982, 64.476051] (7), [-27.34093, 64.476051] (7), [-27.32958, 64.476051] (7), [-27.18107, 64.476051] (7), [-27.13729, 64.476051] (5), [-27.10417, 64.476051] (6), [-27.07113, 64.476051] (6), [-26.87147, 64.476051] (7), [-26.86672, 64.476051] (6), [-26.72924, 64.476051] (7), [-26.64159, 64.476051] (4), [-26.50441, 64.476051] (6),</w:t>
+      </w:r>
+    </w:p>
+    <w:p>
+      <w:r>
+        <w:t>length of domains: 40</w:t>
+      </w:r>
+    </w:p>
+    <w:p>
+      <w:r>
+        <w:t>Total time: 0.3929       pickout: 0.0030         decision: 0.0030        get_bound: 0.3860       add_domain: 0.0010</w:t>
+      </w:r>
+    </w:p>
+    <w:p>
+      <w:r>
+        <w:t>Current lb:-29.75048065185547</w:t>
+      </w:r>
+    </w:p>
+    <w:p>
+      <w:r>
+        <w:t>78 neurons visited</w:t>
+      </w:r>
+    </w:p>
+    <w:p>
+      <w:r>
+        <w:t>Global ub: 64.4760513305664, batch ub: inf</w:t>
+      </w:r>
+    </w:p>
+    <w:p>
+      <w:r>
+        <w:t>Time out!!!!!!!!</w:t>
+      </w:r>
+    </w:p>
+    <w:p>
+      <w:r>
+        <w:t>Image 7 label 2 verification end, final lower bound -29.75048065185547, upper bound 64.4760513305664, time: 4.290856838226318</w:t>
+      </w:r>
+    </w:p>
+    <w:p>
+      <w:r>
+        <w:t>7 -29.75048065185547</w:t>
+      </w:r>
+    </w:p>
+    <w:p>
+      <w:r>
+        <w:t>Result: image 7 verification failure (with branch and bound).</w:t>
+      </w:r>
+    </w:p>
+    <w:p>
+      <w:r>
+        <w:t>Wall time: 10.251465559005737</w:t>
+      </w:r>
+    </w:p>
+    <w:p/>
+    <w:p>
+      <w:r>
+        <w:t xml:space="preserve"> %%%%%%%%%%%%%%%%%%%%%%%%%%%%%%%%%%% idx: 7 img ID: 8 %%%%%%%%%%%%%%%%%%%%%%%%%%%%%%%%%%%%%%%%</w:t>
+      </w:r>
+    </w:p>
+    <w:p>
+      <w:r>
+        <w:t>predicted label 5, correct label 5, image norm 120.5254898071289, logits tensor([ 0.7643, -1.3512, -2.0357, -0.1822, -1.6505,  4.3357,  3.0884, -1.6486,</w:t>
+      </w:r>
+    </w:p>
+    <w:p>
+      <w:r>
+        <w:t xml:space="preserve">         0.5165, -0.8307], device='cuda:0', grad_fn=&lt;SelectBackward0&gt;)</w:t>
+      </w:r>
+    </w:p>
+    <w:p>
+      <w:r>
+        <w:t>Model prediction is: tensor([[ 0.7643, -1.3512, -2.0357, -0.1822, -1.6505,  4.3357,  3.0884, -1.6486,</w:t>
+      </w:r>
+    </w:p>
+    <w:p>
+      <w:r>
+        <w:t xml:space="preserve">          0.5165, -0.8307]], device='cuda:0', grad_fn=&lt;AddBackward0&gt;)</w:t>
+      </w:r>
+    </w:p>
+    <w:p>
+      <w:r>
+        <w:t>alpha-CROWN optimizable variables initialized.</w:t>
+      </w:r>
+    </w:p>
+    <w:p>
+      <w:r>
+        <w:t>initial CROWN bounds: tensor([[-42.6692, -52.5425, -58.9182, -42.4024, -55.1606, -43.0846, -51.2213,</w:t>
+      </w:r>
+    </w:p>
+    <w:p>
+      <w:r>
+        <w:t xml:space="preserve">         -52.1039, -55.6594]], device='cuda:0') None</w:t>
+      </w:r>
+    </w:p>
+    <w:p>
+      <w:r>
+        <w:t>best_l after optimization: 275.42901611328125 with beta sum per layer: []</w:t>
+      </w:r>
+    </w:p>
+    <w:p>
+      <w:r>
+        <w:t>alpha/beta optimization time: 5.883232593536377</w:t>
+      </w:r>
+    </w:p>
+    <w:p>
+      <w:r>
+        <w:t>initial alpha-CROWN bounds: tensor([[-23.7620, -32.4844, -34.9677, -26.3610, -33.9083, -24.6528, -31.3695,</w:t>
+      </w:r>
+    </w:p>
+    <w:p>
+      <w:r>
+        <w:t xml:space="preserve">         -32.5286, -35.3947]], device='cuda:0', grad_fn=&lt;AsStridedBackward0&gt;) None</w:t>
+      </w:r>
+    </w:p>
+    <w:p>
+      <w:r>
+        <w:t>##### [7:8] Tested against 9 ######</w:t>
+      </w:r>
+    </w:p>
+    <w:p>
+      <w:r>
+        <w:t>Model prediction is: tensor([[ 0.7643, -1.3512, -2.0357, -0.1822, -1.6505,  4.3357,  3.0884, -1.6486,</w:t>
+      </w:r>
+    </w:p>
+    <w:p>
+      <w:r>
+        <w:t xml:space="preserve">          0.5165, -0.8307]], device='cuda:0', grad_fn=&lt;AddBackward0&gt;)</w:t>
+      </w:r>
+    </w:p>
+    <w:p>
+      <w:r>
+        <w:t>alpha-CROWN optimizable variables initialized.</w:t>
+      </w:r>
+    </w:p>
+    <w:p>
+      <w:r>
+        <w:t>setting alpha for layer /20 start_node /input.3</w:t>
+      </w:r>
+    </w:p>
+    <w:p>
+      <w:r>
+        <w:t>setting alpha for layer /20 start_node /input.7</w:t>
+      </w:r>
+    </w:p>
+    <w:p>
+      <w:r>
+        <w:t>setting alpha for layer /20 start_node /input.11</w:t>
+      </w:r>
+    </w:p>
+    <w:p>
+      <w:r>
+        <w:t>setting alpha for layer /20 start_node /input.15</w:t>
+      </w:r>
+    </w:p>
+    <w:p>
+      <w:r>
+        <w:lastRenderedPageBreak/>
+        <w:t>not setting layer /20 start_node /29 because shape mismatch (torch.Size([2, 1, 1, 100]) != torch.Size([2, 9, 1, 100]))</w:t>
+      </w:r>
+    </w:p>
+    <w:p>
+      <w:r>
+        <w:t>setting alpha for layer /22 start_node /input.7</w:t>
+      </w:r>
+    </w:p>
+    <w:p>
+      <w:r>
+        <w:t>setting alpha for layer /22 start_node /input.11</w:t>
+      </w:r>
+    </w:p>
+    <w:p>
+      <w:r>
+        <w:t>setting alpha for layer /22 start_node /input.15</w:t>
+      </w:r>
+    </w:p>
+    <w:p>
+      <w:r>
+        <w:t>not setting layer /22 start_node /29 because shape mismatch (torch.Size([2, 1, 1, 100]) != torch.Size([2, 9, 1, 100]))</w:t>
+      </w:r>
+    </w:p>
+    <w:p>
+      <w:r>
+        <w:t>setting alpha for layer /24 start_node /input.11</w:t>
+      </w:r>
+    </w:p>
+    <w:p>
+      <w:r>
+        <w:t>setting alpha for layer /24 start_node /input.15</w:t>
+      </w:r>
+    </w:p>
+    <w:p>
+      <w:r>
+        <w:t>not setting layer /24 start_node /29 because shape mismatch (torch.Size([2, 1, 1, 100]) != torch.Size([2, 9, 1, 100]))</w:t>
+      </w:r>
+    </w:p>
+    <w:p>
+      <w:r>
+        <w:t>setting alpha for layer /26 start_node /input.15</w:t>
+      </w:r>
+    </w:p>
+    <w:p>
+      <w:r>
+        <w:t>not setting layer /26 start_node /29 because shape mismatch (torch.Size([2, 1, 1, 100]) != torch.Size([2, 9, 1, 100]))</w:t>
+      </w:r>
+    </w:p>
+    <w:p>
+      <w:r>
+        <w:t>not setting layer /28 start_node /29 because shape mismatch (torch.Size([2, 1, 1, 100]) != torch.Size([2, 9, 1, 100]))</w:t>
+      </w:r>
+    </w:p>
+    <w:p>
+      <w:r>
+        <w:t>0 /input torch.Size([1, 100])</w:t>
+      </w:r>
+    </w:p>
+    <w:p>
+      <w:r>
+        <w:t>1 /input.3 torch.Size([1, 100])</w:t>
+      </w:r>
+    </w:p>
+    <w:p>
+      <w:r>
+        <w:t>2 /input.7 torch.Size([1, 100])</w:t>
+      </w:r>
+    </w:p>
+    <w:p>
+      <w:r>
+        <w:t>3 /input.11 torch.Size([1, 100])</w:t>
+      </w:r>
+    </w:p>
+    <w:p>
+      <w:r>
+        <w:t>4 /input.15 torch.Size([1, 100])</w:t>
+      </w:r>
+    </w:p>
+    <w:p>
+      <w:r>
+        <w:t>best_l after optimization: 35.39437484741211 with beta sum per layer: []</w:t>
+      </w:r>
+    </w:p>
+    <w:p>
+      <w:r>
+        <w:t>alpha/beta optimization time: 1.465064287185669</w:t>
+      </w:r>
+    </w:p>
+    <w:p>
+      <w:r>
+        <w:t>alpha-CROWN with fixed intermediate bounds: tensor([[-35.3944]], device='cuda:0', grad_fn=&lt;AsStridedBackward0&gt;) None</w:t>
+      </w:r>
+    </w:p>
+    <w:p>
+      <w:r>
+        <w:t>-35.39437484741211</w:t>
+      </w:r>
+    </w:p>
+    <w:p>
+      <w:pPr>
+        <w:rPr>
+          <w:rFonts w:hint="eastAsia"/>
+        </w:rPr>
+      </w:pPr>
+      <w:r>
+        <w:rPr>
+          <w:rFonts w:hint="eastAsia"/>
+        </w:rPr>
+        <w:t>第</w:t>
+      </w:r>
+      <w:r>
+        <w:rPr>
+          <w:rFonts w:hint="eastAsia"/>
+        </w:rPr>
+        <w:t xml:space="preserve"> 0 layer size = torch.Size([100]) with unstable 29 nodes</w:t>
+      </w:r>
+    </w:p>
+    <w:p>
+      <w:pPr>
+        <w:rPr>
+          <w:rFonts w:hint="eastAsia"/>
+        </w:rPr>
+      </w:pPr>
+      <w:r>
+        <w:rPr>
+          <w:rFonts w:hint="eastAsia"/>
+        </w:rPr>
+        <w:t>第</w:t>
+      </w:r>
+      <w:r>
+        <w:rPr>
+          <w:rFonts w:hint="eastAsia"/>
+        </w:rPr>
+        <w:t xml:space="preserve"> 1 layer size = torch.Size([100]) with unstable 75 nodes</w:t>
+      </w:r>
+    </w:p>
+    <w:p>
+      <w:pPr>
+        <w:rPr>
+          <w:rFonts w:hint="eastAsia"/>
+        </w:rPr>
+      </w:pPr>
+      <w:r>
+        <w:rPr>
+          <w:rFonts w:hint="eastAsia"/>
+        </w:rPr>
+        <w:t>第</w:t>
+      </w:r>
+      <w:r>
+        <w:rPr>
+          <w:rFonts w:hint="eastAsia"/>
+        </w:rPr>
+        <w:t xml:space="preserve"> 2 layer size = torch.Size([100]) with unstable 100 nodes</w:t>
+      </w:r>
+    </w:p>
+    <w:p>
+      <w:pPr>
+        <w:rPr>
+          <w:rFonts w:hint="eastAsia"/>
+        </w:rPr>
+      </w:pPr>
+      <w:r>
+        <w:rPr>
+          <w:rFonts w:hint="eastAsia"/>
+        </w:rPr>
+        <w:t>第</w:t>
+      </w:r>
+      <w:r>
+        <w:rPr>
+          <w:rFonts w:hint="eastAsia"/>
+        </w:rPr>
+        <w:t xml:space="preserve"> 3 layer size = torch.Size([100]) with unstable 100 nodes</w:t>
+      </w:r>
+    </w:p>
+    <w:p>
+      <w:pPr>
+        <w:rPr>
+          <w:rFonts w:hint="eastAsia"/>
+        </w:rPr>
+      </w:pPr>
+      <w:r>
+        <w:rPr>
+          <w:rFonts w:hint="eastAsia"/>
+        </w:rPr>
+        <w:t>第</w:t>
+      </w:r>
+      <w:r>
+        <w:rPr>
+          <w:rFonts w:hint="eastAsia"/>
+        </w:rPr>
+        <w:t xml:space="preserve"> 4 layer size = torch.Size([100]) with unstable 100 nodes</w:t>
+      </w:r>
+    </w:p>
+    <w:p>
+      <w:r>
+        <w:t>-----------------</w:t>
+      </w:r>
+    </w:p>
+    <w:p>
+      <w:pPr>
+        <w:rPr>
+          <w:rFonts w:hint="eastAsia"/>
+        </w:rPr>
+      </w:pPr>
+      <w:r>
+        <w:rPr>
+          <w:rFonts w:hint="eastAsia"/>
+        </w:rPr>
+        <w:t># of total unstable neurons(</w:t>
+      </w:r>
+      <w:r>
+        <w:rPr>
+          <w:rFonts w:hint="eastAsia"/>
+        </w:rPr>
+        <w:t>不定态神经元总数量</w:t>
+      </w:r>
+      <w:r>
+        <w:rPr>
+          <w:rFonts w:hint="eastAsia"/>
+        </w:rPr>
+        <w:t>): 404</w:t>
+      </w:r>
+    </w:p>
+    <w:p>
+      <w:r>
+        <w:t>-----------------</w:t>
+      </w:r>
+    </w:p>
+    <w:p/>
+    <w:p>
+      <w:r>
+        <w:t>splitting decisions: [[4, 78]]</w:t>
+      </w:r>
+    </w:p>
+    <w:p>
+      <w:r>
+        <w:t>best_l after optimization: 67.49420166015625 with beta sum per layer: [0.0, 0.0, 0.0, 0.0, 0.437787801027298]</w:t>
+      </w:r>
+    </w:p>
+    <w:p>
+      <w:r>
+        <w:t>alpha/beta optimization time: 0.37086057662963867</w:t>
+      </w:r>
+    </w:p>
+    <w:p>
+      <w:r>
+        <w:t>This batch time : update_bounds func: 0.3739     prepare: 0.0020         bound: 0.3709   transfer: 0.0010        finalize: 0.0000</w:t>
+      </w:r>
+    </w:p>
+    <w:p>
+      <w:r>
+        <w:t>Accumulated time: update_bounds func: 13.3822    prepare: 0.1235         bound: 13.1806  transfer: 0.0010        finalize: 0.0439</w:t>
+      </w:r>
+    </w:p>
+    <w:p>
+      <w:r>
+        <w:t>batch bounding time:  0.3738546371459961</w:t>
+      </w:r>
+    </w:p>
+    <w:p>
+      <w:r>
+        <w:t>Current worst splitting domains [lb, ub] (depth):</w:t>
+      </w:r>
+    </w:p>
+    <w:p>
+      <w:r>
+        <w:t>[-34.58923, 63.605625] (1), [-32.90496, 63.605625] (1),</w:t>
+      </w:r>
+    </w:p>
+    <w:p>
+      <w:r>
+        <w:t>length of domains: 2</w:t>
+      </w:r>
+    </w:p>
+    <w:p>
+      <w:r>
+        <w:t>Total time: 0.3798       pickout: 0.0010         decision: 0.0040        get_bound: 0.3749       add_domain: 0.0000</w:t>
+      </w:r>
+    </w:p>
+    <w:p>
+      <w:r>
+        <w:t>Current lb:-34.5892333984375</w:t>
+      </w:r>
+    </w:p>
+    <w:p>
+      <w:r>
+        <w:t>2 neurons visited</w:t>
+      </w:r>
+    </w:p>
+    <w:p>
+      <w:r>
+        <w:t>Global ub: 63.60562515258789, batch ub: inf</w:t>
+      </w:r>
+    </w:p>
+    <w:p>
+      <w:r>
+        <w:t>Cumulative time: 1.8748266696929932</w:t>
+      </w:r>
+    </w:p>
+    <w:p/>
+    <w:p>
+      <w:r>
+        <w:lastRenderedPageBreak/>
+        <w:t>splitting decisions: [[4, 44], [4, 44]]</w:t>
+      </w:r>
+    </w:p>
+    <w:p>
+      <w:r>
+        <w:t>best_l after optimization: 129.35812377929688 with beta sum per layer: [0.0, 0.0, 0.0, 0.0, 0.6079138517379761]</w:t>
+      </w:r>
+    </w:p>
+    <w:p>
+      <w:r>
+        <w:t>alpha/beta optimization time: 0.386965274810791</w:t>
+      </w:r>
+    </w:p>
+    <w:p>
+      <w:r>
+        <w:t>This batch time : update_bounds func: 0.3920     prepare: 0.0030         bound: 0.3870   transfer: 0.0010        finalize: 0.0010</w:t>
+      </w:r>
+    </w:p>
+    <w:p>
+      <w:r>
+        <w:t>Accumulated time: update_bounds func: 13.7741    prepare: 0.1265         bound: 13.5676  transfer: 0.0010        finalize: 0.0449</w:t>
+      </w:r>
+    </w:p>
+    <w:p>
+      <w:r>
+        <w:t>batch bounding time:  0.391951322555542</w:t>
+      </w:r>
+    </w:p>
+    <w:p>
+      <w:r>
+        <w:t>Current worst splitting domains [lb, ub] (depth):</w:t>
+      </w:r>
+    </w:p>
+    <w:p>
+      <w:r>
+        <w:t>[-33.41069, 63.605625] (2), [-32.97772, 63.605625] (2), [-31.73568, 63.605625] (2), [-31.23403, 63.605625] (2),</w:t>
+      </w:r>
+    </w:p>
+    <w:p>
+      <w:r>
+        <w:t>length of domains: 4</w:t>
+      </w:r>
+    </w:p>
+    <w:p>
+      <w:r>
+        <w:t>Total time: 0.3999       pickout: 0.0020         decision: 0.0050        get_bound: 0.3929       add_domain: 0.0000</w:t>
+      </w:r>
+    </w:p>
+    <w:p>
+      <w:r>
+        <w:t>Current lb:-33.41069412231445</w:t>
+      </w:r>
+    </w:p>
+    <w:p>
+      <w:r>
+        <w:t>6 neurons visited</w:t>
+      </w:r>
+    </w:p>
+    <w:p>
+      <w:r>
+        <w:t>Global ub: 63.60562515258789, batch ub: inf</w:t>
+      </w:r>
+    </w:p>
+    <w:p>
+      <w:r>
+        <w:t>Cumulative time: 2.276749610900879</w:t>
+      </w:r>
+    </w:p>
+    <w:p/>
+    <w:p>
+      <w:r>
+        <w:t>splitting decisions: [[4, 66], [4, 66], [4, 66], [4, 66]]</w:t>
+      </w:r>
+    </w:p>
+    <w:p>
+      <w:r>
+        <w:t>best_l after optimization: 243.8265380859375 with beta sum per layer: [0.0, 0.0, 0.0, 0.0, 3.7267253398895264]</w:t>
+      </w:r>
+    </w:p>
+    <w:p>
+      <w:r>
+        <w:t>alpha/beta optimization time: 0.38198041915893555</w:t>
+      </w:r>
+    </w:p>
+    <w:p>
+      <w:r>
+        <w:t>This batch time : update_bounds func: 0.3890     prepare: 0.0040         bound: 0.3820   transfer: 0.0020        finalize: 0.0010</w:t>
+      </w:r>
+    </w:p>
+    <w:p>
+      <w:r>
+        <w:t>Accumulated time: update_bounds func: 14.1631    prepare: 0.1305         bound: 13.9496  transfer: 0.0020        finalize: 0.0459</w:t>
+      </w:r>
+    </w:p>
+    <w:p>
+      <w:r>
+        <w:t>batch bounding time:  0.3899562358856201</w:t>
+      </w:r>
+    </w:p>
+    <w:p>
+      <w:r>
+        <w:t>Current worst splitting domains [lb, ub] (depth):</w:t>
+      </w:r>
+    </w:p>
+    <w:p>
+      <w:r>
+        <w:t>[-32.83566, 63.605625] (3), [-32.51377, 63.605625] (3), [-31.08816, 63.605625] (3), [-30.63335, 63.605625] (3), [-29.98893, 63.605625] (3), [-29.51292, 63.605625] (3), [-28.87794, 63.605625] (3), [-28.37582, 63.605625] (3),</w:t>
+      </w:r>
+    </w:p>
+    <w:p>
+      <w:r>
+        <w:t>length of domains: 8</w:t>
+      </w:r>
+    </w:p>
+    <w:p>
+      <w:r>
+        <w:t>Total time: 0.3959       pickout: 0.0010         decision: 0.0040        get_bound: 0.3900       add_domain: 0.0010</w:t>
+      </w:r>
+    </w:p>
+    <w:p>
+      <w:r>
+        <w:t>Current lb:-32.835655212402344</w:t>
+      </w:r>
+    </w:p>
+    <w:p>
+      <w:r>
+        <w:t>14 neurons visited</w:t>
+      </w:r>
+    </w:p>
+    <w:p>
+      <w:r>
+        <w:t>Global ub: 63.60562515258789, batch ub: inf</w:t>
+      </w:r>
+    </w:p>
+    <w:p>
+      <w:r>
+        <w:t>Cumulative time: 2.6736881732940674</w:t>
+      </w:r>
+    </w:p>
+    <w:p/>
+    <w:p>
+      <w:r>
+        <w:t>splitting decisions: [[4, 38], [4, 38], [4, 38], [4, 38], [4, 38], [4, 38], [4, 38], [4, 38]]</w:t>
+      </w:r>
+    </w:p>
+    <w:p>
+      <w:r>
+        <w:t>best_l after optimization: 464.8771057128906 with beta sum per layer: [0.0, 0.0, 0.0, 0.0, 9.503913879394531]</w:t>
+      </w:r>
+    </w:p>
+    <w:p>
+      <w:r>
+        <w:t>alpha/beta optimization time: 0.3779890537261963</w:t>
+      </w:r>
+    </w:p>
+    <w:p>
+      <w:r>
+        <w:t>This batch time : update_bounds func: 0.3850     prepare: 0.0040         bound: 0.3780   transfer: 0.0010        finalize: 0.0020</w:t>
+      </w:r>
+    </w:p>
+    <w:p>
+      <w:r>
+        <w:t>Accumulated time: update_bounds func: 14.5481    prepare: 0.1345         bound: 14.3276  transfer: 0.0010        finalize: 0.0479</w:t>
+      </w:r>
+    </w:p>
+    <w:p>
+      <w:r>
+        <w:t>batch bounding time:  0.38497066497802734</w:t>
+      </w:r>
+    </w:p>
+    <w:p>
+      <w:r>
+        <w:t>Current worst splitting domains [lb, ub] (depth):</w:t>
+      </w:r>
+    </w:p>
+    <w:p>
+      <w:r>
+        <w:t>[-32.06139, 63.605625] (4), [-31.76446, 63.605625] (4), [-30.82367, 63.605625] (4), [-30.44298, 63.605625] (4), [-30.32353, 63.605625] (4), [-29.99384, 63.605625] (4), [-28.78935, 63.605625] (4), [-28.77325, 63.605625] (4), [-28.49706, 63.605625] (4), [-28.39109, 63.605625] (4), [-</w:t>
+      </w:r>
+      <w:r>
+        <w:lastRenderedPageBreak/>
+        <w:t>28.25060, 63.605625] (4), [-27.87665, 63.605625] (4), [-27.87585, 63.605625] (4), [-27.44844, 63.605625] (4), [-27.12342, 63.605625] (4), [-26.44153, 63.605625] (4),</w:t>
+      </w:r>
+    </w:p>
+    <w:p>
+      <w:r>
+        <w:t>length of domains: 16</w:t>
+      </w:r>
+    </w:p>
+    <w:p>
+      <w:r>
+        <w:t>Total time: 0.3920       pickout: 0.0020         decision: 0.0030        get_bound: 0.3860       add_domain: 0.0010</w:t>
+      </w:r>
+    </w:p>
+    <w:p>
+      <w:r>
+        <w:t>Current lb:-32.0613899230957</w:t>
+      </w:r>
+    </w:p>
+    <w:p>
+      <w:r>
+        <w:t>30 neurons visited</w:t>
+      </w:r>
+    </w:p>
+    <w:p>
+      <w:r>
+        <w:t>Global ub: 63.60562515258789, batch ub: inf</w:t>
+      </w:r>
+    </w:p>
+    <w:p>
+      <w:r>
+        <w:t>Cumulative time: 3.0666377544403076</w:t>
+      </w:r>
+    </w:p>
+    <w:p/>
+    <w:p>
+      <w:r>
+        <w:t>splitting decisions: [[4, 71], [4, 71], [4, 71], [4, 71], [4, 71], [4, 71], [4, 71], [4, 71]]</w:t>
+      </w:r>
+    </w:p>
+    <w:p>
+      <w:r>
+        <w:t>best_l after optimization: 465.73699951171875 with beta sum per layer: [0.0, 0.0, 0.0, 0.0, 7.947667598724365]</w:t>
+      </w:r>
+    </w:p>
+    <w:p>
+      <w:r>
+        <w:t>alpha/beta optimization time: 0.37400054931640625</w:t>
+      </w:r>
+    </w:p>
+    <w:p>
+      <w:r>
+        <w:t>This batch time : update_bounds func: 0.3810     prepare: 0.0040         bound: 0.3740   transfer: 0.0010        finalize: 0.0020</w:t>
+      </w:r>
+    </w:p>
+    <w:p>
+      <w:r>
+        <w:t>Accumulated time: update_bounds func: 14.9290    prepare: 0.1385         bound: 14.7016  transfer: 0.0010        finalize: 0.0499</w:t>
+      </w:r>
+    </w:p>
+    <w:p>
+      <w:r>
+        <w:t>batch bounding time:  0.3809800148010254</w:t>
+      </w:r>
+    </w:p>
+    <w:p>
+      <w:r>
+        <w:t>Current worst splitting domains [lb, ub] (depth):</w:t>
+      </w:r>
+    </w:p>
+    <w:p>
+      <w:r>
+        <w:t>[-31.22081, 63.605625] (5), [-30.97714, 63.605625] (5), [-30.42433, 63.605625] (5), [-29.94880, 63.605625] (5), [-29.76006, 63.605625] (5), [-29.61675, 63.605625] (5), [-29.37940, 63.605625] (5), [-29.33292, 63.605625] (5), [-29.20996, 63.605625] (5), [-28.78965, 63.605625] (5), [-28.77274, 63.605625] (5), [-28.49706, 63.605625] (4), [-28.39109, 63.605625] (4), [-28.25060, 63.605625] (4), [-28.17334, 63.605625] (5), [-27.90813, 63.605625] (5), [-27.87665, 63.605625] (4), [-27.87585, 63.605625] (4), [-27.71655, 63.605625] (5), [-27.44844, 63.605625] (4),</w:t>
+      </w:r>
+    </w:p>
+    <w:p>
+      <w:r>
+        <w:t>length of domains: 24</w:t>
+      </w:r>
+    </w:p>
+    <w:p>
+      <w:r>
+        <w:t>Total time: 0.3890       pickout: 0.0020         decision: 0.0040        get_bound: 0.3820       add_domain: 0.0010</w:t>
+      </w:r>
+    </w:p>
+    <w:p>
+      <w:r>
+        <w:t>Current lb:-31.220813751220703</w:t>
+      </w:r>
+    </w:p>
+    <w:p>
+      <w:r>
+        <w:t>46 neurons visited</w:t>
+      </w:r>
+    </w:p>
+    <w:p>
+      <w:r>
+        <w:t>Global ub: 63.60562515258789, batch ub: inf</w:t>
+      </w:r>
+    </w:p>
+    <w:p>
+      <w:r>
+        <w:t>Cumulative time: 3.4575912952423096</w:t>
+      </w:r>
+    </w:p>
+    <w:p/>
+    <w:p>
+      <w:r>
+        <w:t>splitting decisions: [[4, 33], [4, 33], [4, 33], [4, 33], [4, 33], [4, 33], [4, 33], [4, 33]]</w:t>
+      </w:r>
+    </w:p>
+    <w:p>
+      <w:r>
+        <w:t>best_l after optimization: 452.5462646484375 with beta sum per layer: [0.0, 0.0, 0.0, 0.0, 9.763423919677734]</w:t>
+      </w:r>
+    </w:p>
+    <w:p>
+      <w:r>
+        <w:t>alpha/beta optimization time: 0.38499879837036133</w:t>
+      </w:r>
+    </w:p>
+    <w:p>
+      <w:r>
+        <w:t>This batch time : update_bounds func: 0.3950     prepare: 0.0050         bound: 0.3860   transfer: 0.0020        finalize: 0.0020</w:t>
+      </w:r>
+    </w:p>
+    <w:p>
+      <w:r>
+        <w:t>Accumulated time: update_bounds func: 15.3240    prepare: 0.1435         bound: 15.0876  transfer: 0.0020        finalize: 0.0519</w:t>
+      </w:r>
+    </w:p>
+    <w:p>
+      <w:r>
+        <w:t>batch bounding time:  0.3949716091156006</w:t>
+      </w:r>
+    </w:p>
+    <w:p>
+      <w:r>
+        <w:t>Current worst splitting domains [lb, ub] (depth):</w:t>
+      </w:r>
+    </w:p>
+    <w:p>
+      <w:r>
+        <w:t>[-30.69759, 63.605625] (6), [-30.40984, 63.605625] (6), [-29.79871, 63.605625] (6), [-29.31603, 63.605625] (6), [-29.20996, 63.605625] (5), [-29.11717, 63.605625] (6), [-29.09739, 63.605625] (6), [-28.78965, 63.605625] (5), [-28.77274, 63.605625] (5), [-28.72199, 63.605625] (6), [-28.61462, 63.605625] (6), [-28.49706, 63.605625] (4), [-28.39109, 63.605625] (4), [-28.25060, 63.605625] (4), [-28.17334, 63.605625] (5), [-27.90813, 63.605625] (5), [-27.87665, 63.605625] (4), [-27.87585, 63.605625] (4), [-27.78193, 63.605625] (6), [-27.77098, 63.605625] (6),</w:t>
+      </w:r>
+    </w:p>
+    <w:p>
+      <w:r>
+        <w:t>length of domains: 32</w:t>
+      </w:r>
+    </w:p>
+    <w:p>
+      <w:r>
+        <w:t>Total time: 0.4049       pickout: 0.0040         decision: 0.0040        get_bound: 0.3950       add_domain: 0.0020</w:t>
+      </w:r>
+    </w:p>
+    <w:p>
+      <w:r>
+        <w:t>Current lb:-30.697593688964844</w:t>
+      </w:r>
+    </w:p>
+    <w:p>
+      <w:r>
+        <w:lastRenderedPageBreak/>
+        <w:t>62 neurons visited</w:t>
+      </w:r>
+    </w:p>
+    <w:p>
+      <w:r>
+        <w:t>Global ub: 63.60562515258789, batch ub: inf</w:t>
+      </w:r>
+    </w:p>
+    <w:p>
+      <w:r>
+        <w:t>Cumulative time: 3.8635060787200928</w:t>
+      </w:r>
+    </w:p>
+    <w:p/>
+    <w:p>
+      <w:r>
+        <w:t>splitting decisions: [[4, 90], [4, 90], [4, 90], [4, 90], [4, 33], [4, 90], [4, 90], [4, 33]]</w:t>
+      </w:r>
+    </w:p>
+    <w:p>
+      <w:r>
+        <w:t>best_l after optimization: 451.1412658691406 with beta sum per layer: [0.0, 0.0, 0.0, 0.0, 9.022809982299805]</w:t>
+      </w:r>
+    </w:p>
+    <w:p>
+      <w:r>
+        <w:t>alpha/beta optimization time: 0.3871912956237793</w:t>
+      </w:r>
+    </w:p>
+    <w:p>
+      <w:r>
+        <w:t>This batch time : update_bounds func: 0.3942     prepare: 0.0040         bound: 0.3872   transfer: 0.0010        finalize: 0.0020</w:t>
+      </w:r>
+    </w:p>
+    <w:p>
+      <w:r>
+        <w:t>Accumulated time: update_bounds func: 15.7182    prepare: 0.1475         bound: 15.4747  transfer: 0.0010        finalize: 0.0539</w:t>
+      </w:r>
+    </w:p>
+    <w:p>
+      <w:r>
+        <w:t>batch bounding time:  0.39417243003845215</w:t>
+      </w:r>
+    </w:p>
+    <w:p>
+      <w:r>
+        <w:t>Current worst splitting domains [lb, ub] (depth):</w:t>
+      </w:r>
+    </w:p>
+    <w:p>
+      <w:r>
+        <w:t>[-30.06997, 63.605625] (7), [-29.78023, 63.605625] (7), [-29.10007, 63.605625] (7), [-28.77274, 63.605625] (5), [-28.72199, 63.605625] (6), [-28.71247, 63.605625] (7), [-28.70982, 63.605625] (6), [-28.62337, 63.605625] (7), [-28.61462, 63.605625] (6), [-28.60633, 63.605625] (7), [-28.52803, 63.605625] (7), [-28.49706, 63.605625] (4), [-28.48195, 63.605625] (7), [-28.39109, 63.605625] (4), [-28.25060, 63.605625] (4), [-28.17334, 63.605625] (5), [-28.08605, 63.605625] (6), [-27.96148, 63.605625] (7), [-27.90813, 63.605625] (5), [-27.87665, 63.605625] (4),</w:t>
+      </w:r>
+    </w:p>
+    <w:p>
+      <w:r>
+        <w:t>length of domains: 40</w:t>
+      </w:r>
+    </w:p>
+    <w:p>
+      <w:r>
+        <w:t>Total time: 0.4022       pickout: 0.0020         decision: 0.0040        get_bound: 0.3952       add_domain: 0.0010</w:t>
+      </w:r>
+    </w:p>
+    <w:p>
+      <w:r>
+        <w:t>Current lb:-30.069971084594727</w:t>
+      </w:r>
+    </w:p>
+    <w:p>
+      <w:r>
+        <w:t>78 neurons visited</w:t>
+      </w:r>
+    </w:p>
+    <w:p>
+      <w:r>
+        <w:t>Global ub: 63.60562515258789, batch ub: inf</w:t>
+      </w:r>
+    </w:p>
+    <w:p>
+      <w:r>
+        <w:t>Time out!!!!!!!!</w:t>
+      </w:r>
+    </w:p>
+    <w:p>
+      <w:r>
+        <w:t>Image 8 label 9 verification end, final lower bound -30.069971084594727, upper bound 63.60562515258789, time: 4.311533451080322</w:t>
+      </w:r>
+    </w:p>
+    <w:p>
+      <w:r>
+        <w:t>8 -30.069971084594727</w:t>
+      </w:r>
+    </w:p>
+    <w:p>
+      <w:r>
+        <w:t>Result: image 8 verification failure (with branch and bound).</w:t>
+      </w:r>
+    </w:p>
+    <w:p>
+      <w:r>
+        <w:t>Wall time: 10.297507047653198</w:t>
+      </w:r>
+    </w:p>
+    <w:p/>
+    <w:p>
+      <w:r>
+        <w:t xml:space="preserve"> %%%%%%%%%%%%%%%%%%%%%%%%%%%%%%%%%%% idx: 8 img ID: 9 %%%%%%%%%%%%%%%%%%%%%%%%%%%%%%%%%%%%%%%%</w:t>
+      </w:r>
+    </w:p>
+    <w:p>
+      <w:r>
+        <w:t>predicted label 9, correct label 9, image norm 122.94117736816406, logits tensor([-1.6307e+00, -1.3142e+00, -2.0152e+00, -7.5960e-03,  2.4411e+00,</w:t>
+      </w:r>
+    </w:p>
+    <w:p>
+      <w:r>
+        <w:t xml:space="preserve">        -6.7647e-01, -4.0144e+00,  1.0917e+00, -2.4220e-01,  7.7717e+00],</w:t>
+      </w:r>
+    </w:p>
+    <w:p>
+      <w:r>
+        <w:t xml:space="preserve">       device='cuda:0', grad_fn=&lt;SelectBackward0&gt;)</w:t>
+      </w:r>
+    </w:p>
+    <w:p>
+      <w:r>
+        <w:t>Model prediction is: tensor([[-1.6307e+00, -1.3142e+00, -2.0152e+00, -7.5960e-03,  2.4411e+00,</w:t>
+      </w:r>
+    </w:p>
+    <w:p>
+      <w:r>
+        <w:t xml:space="preserve">         -6.7647e-01, -4.0144e+00,  1.0917e+00, -2.4220e-01,  7.7717e+00]],</w:t>
+      </w:r>
+    </w:p>
+    <w:p>
+      <w:r>
+        <w:t xml:space="preserve">       device='cuda:0', grad_fn=&lt;AddBackward0&gt;)</w:t>
+      </w:r>
+    </w:p>
+    <w:p>
+      <w:r>
+        <w:t>alpha-CROWN optimizable variables initialized.</w:t>
+      </w:r>
+    </w:p>
+    <w:p>
+      <w:r>
+        <w:t>initial CROWN bounds: tensor([[-33.5607, -33.9962, -38.6643, -32.2348, -25.1611, -30.0958, -36.0461,</w:t>
+      </w:r>
+    </w:p>
+    <w:p>
+      <w:r>
+        <w:t xml:space="preserve">         -29.4656, -33.6112]], device='cuda:0') None</w:t>
+      </w:r>
+    </w:p>
+    <w:p>
+      <w:r>
+        <w:t>best_l after optimization: 134.45924377441406 with beta sum per layer: []</w:t>
+      </w:r>
+    </w:p>
+    <w:p>
+      <w:r>
+        <w:t>alpha/beta optimization time: 5.9705164432525635</w:t>
+      </w:r>
+    </w:p>
+    <w:p>
+      <w:r>
+        <w:t>initial alpha-CROWN bounds: tensor([[-14.9086, -15.9242, -18.3287, -15.0857, -11.8783, -14.4171, -15.0131,</w:t>
+      </w:r>
+    </w:p>
+    <w:p>
+      <w:r>
+        <w:t xml:space="preserve">         -13.3890, -15.5144]], device='cuda:0', grad_fn=&lt;AsStridedBackward0&gt;) None</w:t>
+      </w:r>
+    </w:p>
+    <w:p>
+      <w:r>
+        <w:t>##### [8:9] Tested against 2 ######</w:t>
+      </w:r>
+    </w:p>
+    <w:p>
+      <w:r>
+        <w:t>Model prediction is: tensor([[-1.6307e+00, -1.3142e+00, -2.0152e+00, -7.5960e-03,  2.4411e+00,</w:t>
+      </w:r>
+    </w:p>
+    <w:p>
+      <w:r>
+        <w:t xml:space="preserve">         -6.7647e-01, -4.0144e+00,  1.0917e+00, -2.4220e-01,  7.7717e+00]],</w:t>
+      </w:r>
+    </w:p>
+    <w:p>
+      <w:r>
+        <w:lastRenderedPageBreak/>
+        <w:t xml:space="preserve">       device='cuda:0', grad_fn=&lt;AddBackward0&gt;)</w:t>
+      </w:r>
+    </w:p>
+    <w:p>
+      <w:r>
+        <w:t>alpha-CROWN optimizable variables initialized.</w:t>
+      </w:r>
+    </w:p>
+    <w:p>
+      <w:r>
+        <w:t>setting alpha for layer /20 start_node /input.3</w:t>
+      </w:r>
+    </w:p>
+    <w:p>
+      <w:r>
+        <w:t>setting alpha for layer /20 start_node /input.7</w:t>
+      </w:r>
+    </w:p>
+    <w:p>
+      <w:r>
+        <w:t>setting alpha for layer /20 start_node /input.11</w:t>
+      </w:r>
+    </w:p>
+    <w:p>
+      <w:r>
+        <w:t>setting alpha for layer /20 start_node /input.15</w:t>
+      </w:r>
+    </w:p>
+    <w:p>
+      <w:r>
+        <w:t>not setting layer /20 start_node /29 because shape mismatch (torch.Size([2, 1, 1, 100]) != torch.Size([2, 9, 1, 100]))</w:t>
+      </w:r>
+    </w:p>
+    <w:p>
+      <w:r>
+        <w:t>setting alpha for layer /22 start_node /input.7</w:t>
+      </w:r>
+    </w:p>
+    <w:p>
+      <w:r>
+        <w:t>setting alpha for layer /22 start_node /input.11</w:t>
+      </w:r>
+    </w:p>
+    <w:p>
+      <w:r>
+        <w:t>setting alpha for layer /22 start_node /input.15</w:t>
+      </w:r>
+    </w:p>
+    <w:p>
+      <w:r>
+        <w:t>not setting layer /22 start_node /29 because shape mismatch (torch.Size([2, 1, 1, 100]) != torch.Size([2, 9, 1, 100]))</w:t>
+      </w:r>
+    </w:p>
+    <w:p>
+      <w:r>
+        <w:t>setting alpha for layer /24 start_node /input.11</w:t>
+      </w:r>
+    </w:p>
+    <w:p>
+      <w:r>
+        <w:t>setting alpha for layer /24 start_node /input.15</w:t>
+      </w:r>
+    </w:p>
+    <w:p>
+      <w:r>
+        <w:t>not setting layer /24 start_node /29 because shape mismatch (torch.Size([2, 1, 1, 100]) != torch.Size([2, 9, 1, 100]))</w:t>
+      </w:r>
+    </w:p>
+    <w:p>
+      <w:r>
+        <w:t>setting alpha for layer /26 start_node /input.15</w:t>
+      </w:r>
+    </w:p>
+    <w:p>
+      <w:r>
+        <w:t>not setting layer /26 start_node /29 because shape mismatch (torch.Size([2, 1, 1, 100]) != torch.Size([2, 9, 1, 100]))</w:t>
+      </w:r>
+    </w:p>
+    <w:p>
+      <w:r>
+        <w:t>not setting layer /28 start_node /29 because shape mismatch (torch.Size([2, 1, 1, 100]) != torch.Size([2, 9, 1, 100]))</w:t>
+      </w:r>
+    </w:p>
+    <w:p>
+      <w:r>
+        <w:t>0 /input torch.Size([1, 100])</w:t>
+      </w:r>
+    </w:p>
+    <w:p>
+      <w:r>
+        <w:t>1 /input.3 torch.Size([1, 100])</w:t>
+      </w:r>
+    </w:p>
+    <w:p>
+      <w:r>
+        <w:t>2 /input.7 torch.Size([1, 100])</w:t>
+      </w:r>
+    </w:p>
+    <w:p>
+      <w:r>
+        <w:t>3 /input.11 torch.Size([1, 100])</w:t>
+      </w:r>
+    </w:p>
+    <w:p>
+      <w:r>
+        <w:t>4 /input.15 torch.Size([1, 100])</w:t>
+      </w:r>
+    </w:p>
+    <w:p>
+      <w:r>
+        <w:t>best_l after optimization: 18.32622718811035 with beta sum per layer: []</w:t>
+      </w:r>
+    </w:p>
+    <w:p>
+      <w:r>
+        <w:t>alpha/beta optimization time: 1.6007168292999268</w:t>
+      </w:r>
+    </w:p>
+    <w:p>
+      <w:r>
+        <w:t>alpha-CROWN with fixed intermediate bounds: tensor([[-18.3262]], device='cuda:0', grad_fn=&lt;AsStridedBackward0&gt;) None</w:t>
+      </w:r>
+    </w:p>
+    <w:p>
+      <w:r>
+        <w:t>-18.32622718811035</w:t>
+      </w:r>
+    </w:p>
+    <w:p>
+      <w:pPr>
+        <w:rPr>
+          <w:rFonts w:hint="eastAsia"/>
+        </w:rPr>
+      </w:pPr>
+      <w:r>
+        <w:rPr>
+          <w:rFonts w:hint="eastAsia"/>
+        </w:rPr>
+        <w:t>第</w:t>
+      </w:r>
+      <w:r>
+        <w:rPr>
+          <w:rFonts w:hint="eastAsia"/>
+        </w:rPr>
+        <w:t xml:space="preserve"> 0 layer size = torch.Size([100]) with unstable 29 nodes</w:t>
+      </w:r>
+    </w:p>
+    <w:p>
+      <w:pPr>
+        <w:rPr>
+          <w:rFonts w:hint="eastAsia"/>
+        </w:rPr>
+      </w:pPr>
+      <w:r>
+        <w:rPr>
+          <w:rFonts w:hint="eastAsia"/>
+        </w:rPr>
+        <w:t>第</w:t>
+      </w:r>
+      <w:r>
+        <w:rPr>
+          <w:rFonts w:hint="eastAsia"/>
+        </w:rPr>
+        <w:t xml:space="preserve"> 1 layer size = torch.Size([100]) with unstable 51 nodes</w:t>
+      </w:r>
+    </w:p>
+    <w:p>
+      <w:pPr>
+        <w:rPr>
+          <w:rFonts w:hint="eastAsia"/>
+        </w:rPr>
+      </w:pPr>
+      <w:r>
+        <w:rPr>
+          <w:rFonts w:hint="eastAsia"/>
+        </w:rPr>
+        <w:t>第</w:t>
+      </w:r>
+      <w:r>
+        <w:rPr>
+          <w:rFonts w:hint="eastAsia"/>
+        </w:rPr>
+        <w:t xml:space="preserve"> 2 layer size = torch.Size([100]) with unstable 88 nodes</w:t>
+      </w:r>
+    </w:p>
+    <w:p>
+      <w:pPr>
+        <w:rPr>
+          <w:rFonts w:hint="eastAsia"/>
+        </w:rPr>
+      </w:pPr>
+      <w:r>
+        <w:rPr>
+          <w:rFonts w:hint="eastAsia"/>
+        </w:rPr>
+        <w:t>第</w:t>
+      </w:r>
+      <w:r>
+        <w:rPr>
+          <w:rFonts w:hint="eastAsia"/>
+        </w:rPr>
+        <w:t xml:space="preserve"> 3 layer size = torch.Size([100]) with unstable 100 nodes</w:t>
+      </w:r>
+    </w:p>
+    <w:p>
+      <w:pPr>
+        <w:rPr>
+          <w:rFonts w:hint="eastAsia"/>
+        </w:rPr>
+      </w:pPr>
+      <w:r>
+        <w:rPr>
+          <w:rFonts w:hint="eastAsia"/>
+        </w:rPr>
+        <w:t>第</w:t>
+      </w:r>
+      <w:r>
+        <w:rPr>
+          <w:rFonts w:hint="eastAsia"/>
+        </w:rPr>
+        <w:t xml:space="preserve"> 4 layer size = torch.Size([100]) with unstable 100 nodes</w:t>
+      </w:r>
+    </w:p>
+    <w:p>
+      <w:r>
+        <w:t>-----------------</w:t>
+      </w:r>
+    </w:p>
+    <w:p>
+      <w:pPr>
+        <w:rPr>
+          <w:rFonts w:hint="eastAsia"/>
+        </w:rPr>
+      </w:pPr>
+      <w:r>
+        <w:rPr>
+          <w:rFonts w:hint="eastAsia"/>
+        </w:rPr>
+        <w:t># of total unstable neurons(</w:t>
+      </w:r>
+      <w:r>
+        <w:rPr>
+          <w:rFonts w:hint="eastAsia"/>
+        </w:rPr>
+        <w:t>不定态神经元总数量</w:t>
+      </w:r>
+      <w:r>
+        <w:rPr>
+          <w:rFonts w:hint="eastAsia"/>
+        </w:rPr>
+        <w:t>): 368</w:t>
+      </w:r>
+    </w:p>
+    <w:p>
+      <w:r>
+        <w:t>-----------------</w:t>
+      </w:r>
+    </w:p>
+    <w:p/>
+    <w:p>
+      <w:r>
+        <w:t>splitting decisions: [[4, 1]]</w:t>
+      </w:r>
+    </w:p>
+    <w:p>
+      <w:r>
+        <w:t>best_l after optimization: 34.61310577392578 with beta sum per layer: [0.0, 0.0, 0.0, 0.0, 0.41060397028923035]</w:t>
+      </w:r>
+    </w:p>
+    <w:p>
+      <w:r>
+        <w:t>alpha/beta optimization time: 0.3898186683654785</w:t>
+      </w:r>
+    </w:p>
+    <w:p>
+      <w:r>
+        <w:t>This batch time : update_bounds func: 0.3938     prepare: 0.0030         bound: 0.3898   transfer: 0.0010        finalize: 0.0000</w:t>
+      </w:r>
+    </w:p>
+    <w:p>
+      <w:r>
+        <w:t>Accumulated time: update_bounds func: 16.1120    prepare: 0.1505         bound: 15.8646  transfer: 0.0010        finalize: 0.0539</w:t>
+      </w:r>
+    </w:p>
+    <w:p>
+      <w:r>
+        <w:t>batch bounding time:  0.39484286308288574</w:t>
+      </w:r>
+    </w:p>
+    <w:p>
+      <w:r>
+        <w:t>Current worst splitting domains [lb, ub] (depth):</w:t>
+      </w:r>
+    </w:p>
+    <w:p>
+      <w:r>
+        <w:t>[-17.91185, 80.673775] (1), [-16.70126, 80.673775] (1),</w:t>
+      </w:r>
+    </w:p>
+    <w:p>
+      <w:r>
+        <w:t>length of domains: 2</w:t>
+      </w:r>
+    </w:p>
+    <w:p>
+      <w:r>
+        <w:lastRenderedPageBreak/>
+        <w:t>Total time: 0.3988       pickout: 0.0010         decision: 0.0030        get_bound: 0.3948       add_domain: 0.0000</w:t>
+      </w:r>
+    </w:p>
+    <w:p>
+      <w:r>
+        <w:t>Current lb:-17.91185188293457</w:t>
+      </w:r>
+    </w:p>
+    <w:p>
+      <w:r>
+        <w:t>2 neurons visited</w:t>
+      </w:r>
+    </w:p>
+    <w:p>
+      <w:r>
+        <w:t>Global ub: 80.67377471923828, batch ub: inf</w:t>
+      </w:r>
+    </w:p>
+    <w:p>
+      <w:r>
+        <w:t>Cumulative time: 2.028437614440918</w:t>
+      </w:r>
+    </w:p>
+    <w:p/>
+    <w:p>
+      <w:r>
+        <w:t>splitting decisions: [[4, 21], [4, 21]]</w:t>
+      </w:r>
+    </w:p>
+    <w:p>
+      <w:r>
+        <w:t>best_l after optimization: 64.50080871582031 with beta sum per layer: [0.0, 0.0, 0.0, 0.0, 1.729874849319458]</w:t>
+      </w:r>
+    </w:p>
+    <w:p>
+      <w:r>
+        <w:t>alpha/beta optimization time: 0.3889601230621338</w:t>
+      </w:r>
+    </w:p>
+    <w:p>
+      <w:r>
+        <w:t>This batch time : update_bounds func: 0.3929     prepare: 0.0020         bound: 0.3890   transfer: 0.0010        finalize: 0.0010</w:t>
+      </w:r>
+    </w:p>
+    <w:p>
+      <w:r>
+        <w:t>Accumulated time: update_bounds func: 16.5049    prepare: 0.1525         bound: 16.2535  transfer: 0.0010        finalize: 0.0549</w:t>
+      </w:r>
+    </w:p>
+    <w:p>
+      <w:r>
+        <w:t>batch bounding time:  0.39294886589050293</w:t>
+      </w:r>
+    </w:p>
+    <w:p>
+      <w:r>
+        <w:t>Current worst splitting domains [lb, ub] (depth):</w:t>
+      </w:r>
+    </w:p>
+    <w:p>
+      <w:r>
+        <w:t>[-17.55648, 80.673775] (2), [-16.20294, 80.673775] (2), [-15.86013, 80.673775] (2), [-14.88127, 80.673775] (2),</w:t>
+      </w:r>
+    </w:p>
+    <w:p>
+      <w:r>
+        <w:t>length of domains: 4</w:t>
+      </w:r>
+    </w:p>
+    <w:p>
+      <w:r>
+        <w:t>Total time: 0.4019       pickout: 0.0020         decision: 0.0070        get_bound: 0.3929       add_domain: 0.0000</w:t>
+      </w:r>
+    </w:p>
+    <w:p>
+      <w:r>
+        <w:t>Current lb:-17.556476593017578</w:t>
+      </w:r>
+    </w:p>
+    <w:p>
+      <w:r>
+        <w:t>6 neurons visited</w:t>
+      </w:r>
+    </w:p>
+    <w:p>
+      <w:r>
+        <w:t>Global ub: 80.67377471923828, batch ub: inf</w:t>
+      </w:r>
+    </w:p>
+    <w:p>
+      <w:r>
+        <w:t>Cumulative time: 2.4313595294952393</w:t>
+      </w:r>
+    </w:p>
+    <w:p/>
+    <w:p>
+      <w:r>
+        <w:t>splitting decisions: [[4, 72], [4, 72], [4, 72], [4, 72]]</w:t>
+      </w:r>
+    </w:p>
+    <w:p>
+      <w:r>
+        <w:t>best_l after optimization: 122.15568542480469 with beta sum per layer: [0.0, 0.0, 0.0, 0.0, 4.991086006164551]</w:t>
+      </w:r>
+    </w:p>
+    <w:p>
+      <w:r>
+        <w:t>alpha/beta optimization time: 0.365023136138916</w:t>
+      </w:r>
+    </w:p>
+    <w:p>
+      <w:r>
+        <w:t>This batch time : update_bounds func: 0.3710     prepare: 0.0030         bound: 0.3660   transfer: 0.0000        finalize: 0.0020</w:t>
+      </w:r>
+    </w:p>
+    <w:p>
+      <w:r>
+        <w:t>Accumulated time: update_bounds func: 16.8759    prepare: 0.1555         bound: 16.6195  transfer: 0.0000        finalize: 0.0569</w:t>
+      </w:r>
+    </w:p>
+    <w:p>
+      <w:r>
+        <w:t>batch bounding time:  0.37100744247436523</w:t>
+      </w:r>
+    </w:p>
+    <w:p>
+      <w:r>
+        <w:t>Current worst splitting domains [lb, ub] (depth):</w:t>
+      </w:r>
+    </w:p>
+    <w:p>
+      <w:r>
+        <w:t>[-17.11901, 80.673775] (3), [-16.41096, 80.673775] (3), [-15.72831, 80.673775] (3), [-15.41730, 80.673775] (3), [-14.98207, 80.673775] (3), [-14.48324, 80.673775] (3), [-14.44547, 80.673775] (3), [-13.56932, 80.673775] (3),</w:t>
+      </w:r>
+    </w:p>
+    <w:p>
+      <w:r>
+        <w:t>length of domains: 8</w:t>
+      </w:r>
+    </w:p>
+    <w:p>
+      <w:r>
+        <w:t>Total time: 0.3780       pickout: 0.0020         decision: 0.0040        get_bound: 0.3710       add_domain: 0.0010</w:t>
+      </w:r>
+    </w:p>
+    <w:p>
+      <w:r>
+        <w:t>Current lb:-17.119014739990234</w:t>
+      </w:r>
+    </w:p>
+    <w:p>
+      <w:r>
+        <w:t>14 neurons visited</w:t>
+      </w:r>
+    </w:p>
+    <w:p>
+      <w:r>
+        <w:t>Global ub: 80.67377471923828, batch ub: inf</w:t>
+      </w:r>
+    </w:p>
+    <w:p>
+      <w:r>
+        <w:t>Cumulative time: 2.8103461265563965</w:t>
+      </w:r>
+    </w:p>
+    <w:p/>
+    <w:p>
+      <w:r>
+        <w:t>splitting decisions: [[4, 8], [4, 8], [4, 8], [4, 8], [4, 8], [4, 8], [4, 8], [4, 8]]</w:t>
+      </w:r>
+    </w:p>
+    <w:p>
+      <w:r>
+        <w:t>best_l after optimization: 231.36952209472656 with beta sum per layer: [0.0, 0.0, 0.0, 0.0, 12.427556991577148]</w:t>
+      </w:r>
+    </w:p>
+    <w:p>
+      <w:r>
+        <w:t>alpha/beta optimization time: 0.36405491828918457</w:t>
+      </w:r>
+    </w:p>
+    <w:p>
+      <w:r>
+        <w:t>This batch time : update_bounds func: 0.3730     prepare: 0.0060         bound: 0.3650   transfer: 0.0000        finalize: 0.0020</w:t>
+      </w:r>
+    </w:p>
+    <w:p>
+      <w:r>
+        <w:lastRenderedPageBreak/>
+        <w:t>Accumulated time: update_bounds func: 17.2489    prepare: 0.1614         bound: 16.9846  transfer: 0.0000        finalize: 0.0589</w:t>
+      </w:r>
+    </w:p>
+    <w:p>
+      <w:r>
+        <w:t>batch bounding time:  0.37400054931640625</w:t>
+      </w:r>
+    </w:p>
+    <w:p>
+      <w:r>
+        <w:t>Current worst splitting domains [lb, ub] (depth):</w:t>
+      </w:r>
+    </w:p>
+    <w:p>
+      <w:r>
+        <w:t>[-16.78015, 80.673775] (4), [-15.93672, 80.673775] (4), [-15.62316, 80.673775] (4), [-15.35595, 80.673775] (4), [-15.14459, 80.673775] (4), [-14.96783, 80.673775] (4), [-14.57879, 80.673775] (4), [-14.47201, 80.673775] (4), [-14.19757, 80.673775] (4), [-13.97986, 80.673775] (4), [-13.96137, 80.673775] (4), [-13.87980, 80.673775] (4), [-13.43355, 80.673775] (4), [-13.36173, 80.673775] (4), [-13.03246, 80.673775] (4), [-12.66397, 80.673775] (4),</w:t>
+      </w:r>
+    </w:p>
+    <w:p>
+      <w:r>
+        <w:t>length of domains: 16</w:t>
+      </w:r>
+    </w:p>
+    <w:p>
+      <w:r>
+        <w:t>Total time: 0.3810       pickout: 0.0030         decision: 0.0030        get_bound: 0.3740       add_domain: 0.0010</w:t>
+      </w:r>
+    </w:p>
+    <w:p>
+      <w:r>
+        <w:t>Current lb:-16.7801513671875</w:t>
+      </w:r>
+    </w:p>
+    <w:p>
+      <w:r>
+        <w:t>30 neurons visited</w:t>
+      </w:r>
+    </w:p>
+    <w:p>
+      <w:r>
+        <w:t>Global ub: 80.67377471923828, batch ub: inf</w:t>
+      </w:r>
+    </w:p>
+    <w:p>
+      <w:r>
+        <w:t>Cumulative time: 3.1923232078552246</w:t>
+      </w:r>
+    </w:p>
+    <w:p/>
+    <w:p>
+      <w:r>
+        <w:t>splitting decisions: [[4, 23], [4, 23], [4, 23], [4, 23], [4, 23], [4, 23], [4, 23], [4, 23]]</w:t>
+      </w:r>
+    </w:p>
+    <w:p>
+      <w:r>
+        <w:t>best_l after optimization: 232.43280029296875 with beta sum per layer: [0.0, 0.0, 0.0, 0.0, 15.338359832763672]</w:t>
+      </w:r>
+    </w:p>
+    <w:p>
+      <w:r>
+        <w:t>alpha/beta optimization time: 0.3869655132293701</w:t>
+      </w:r>
+    </w:p>
+    <w:p>
+      <w:r>
+        <w:t>This batch time : update_bounds func: 0.3939     prepare: 0.0040         bound: 0.3870   transfer: 0.0010        finalize: 0.0020</w:t>
+      </w:r>
+    </w:p>
+    <w:p>
+      <w:r>
+        <w:t>Accumulated time: update_bounds func: 17.6429    prepare: 0.1654         bound: 17.3715  transfer: 0.0010        finalize: 0.0609</w:t>
+      </w:r>
+    </w:p>
+    <w:p>
+      <w:r>
+        <w:t>batch bounding time:  0.3949434757232666</w:t>
+      </w:r>
+    </w:p>
+    <w:p>
+      <w:r>
+        <w:t>Current worst splitting domains [lb, ub] (depth):</w:t>
+      </w:r>
+    </w:p>
+    <w:p>
+      <w:r>
+        <w:t>[-16.42583, 80.673775] (5), [-15.57802, 80.673775] (5), [-15.37281, 80.673775] (5), [-15.09077, 80.673775] (5), [-14.97040, 80.673775] (5), [-14.74358, 80.673775] (5), [-14.67278, 80.673775] (5), [-14.47177, 80.673775] (5), [-14.23257, 80.673775] (5), [-14.22653, 80.673775] (5), [-14.21817, 80.673775] (5), [-14.19757, 80.673775] (4), [-14.09940, 80.673775] (5), [-13.97986, 80.673775] (4), [-13.97787, 80.673775] (5), [-13.96137, 80.673775] (4), [-13.87980, 80.673775] (4), [-13.76404, 80.673775] (5), [-13.45164, 80.673775] (5), [-13.43355, 80.673775] (4),</w:t>
+      </w:r>
+    </w:p>
+    <w:p>
+      <w:r>
+        <w:t>length of domains: 24</w:t>
+      </w:r>
+    </w:p>
+    <w:p>
+      <w:r>
+        <w:t>Total time: 0.4019       pickout: 0.0020         decision: 0.0030        get_bound: 0.3949       add_domain: 0.0020</w:t>
+      </w:r>
+    </w:p>
+    <w:p>
+      <w:r>
+        <w:t>Current lb:-16.425825119018555</w:t>
+      </w:r>
+    </w:p>
+    <w:p>
+      <w:r>
+        <w:t>46 neurons visited</w:t>
+      </w:r>
+    </w:p>
+    <w:p>
+      <w:r>
+        <w:t>Global ub: 80.67377471923828, batch ub: inf</w:t>
+      </w:r>
+    </w:p>
+    <w:p>
+      <w:r>
+        <w:t>Cumulative time: 3.5952463150024414</w:t>
+      </w:r>
+    </w:p>
+    <w:p/>
+    <w:p>
+      <w:r>
+        <w:t>splitting decisions: [[3, 57], [4, 11], [3, 57], [4, 11], [4, 11], [4, 11], [4, 11], [4, 11]]</w:t>
+      </w:r>
+    </w:p>
+    <w:p>
+      <w:r>
+        <w:t>best_l after optimization: 232.64431762695312 with beta sum per layer: [0.0, 0.0, 0.0, 0.009671268984675407, 13.093461990356445]</w:t>
+      </w:r>
+    </w:p>
+    <w:p>
+      <w:r>
+        <w:t>alpha/beta optimization time: 0.3905966281890869</w:t>
+      </w:r>
+    </w:p>
+    <w:p>
+      <w:r>
+        <w:t>This batch time : update_bounds func: 0.3996     prepare: 0.0060         bound: 0.3906   transfer: 0.0010        finalize: 0.0020</w:t>
+      </w:r>
+    </w:p>
+    <w:p>
+      <w:r>
+        <w:t>Accumulated time: update_bounds func: 18.0425    prepare: 0.1714         bound: 17.7621  transfer: 0.0010        finalize: 0.0629</w:t>
+      </w:r>
+    </w:p>
+    <w:p>
+      <w:r>
+        <w:t>batch bounding time:  0.4005703926086426</w:t>
+      </w:r>
+    </w:p>
+    <w:p>
+      <w:r>
+        <w:t>Current worst splitting domains [lb, ub] (depth):</w:t>
+      </w:r>
+    </w:p>
+    <w:p>
+      <w:r>
+        <w:t>[-15.97240, 80.673775] (6), [-15.65916, 80.673775] (6), [-15.02492, 80.673775] (6), [-14.94612, 80.673775] (6), [-14.81881, 80.673775] (6), [-14.53129, 80.673775] (6), [-14.52296, 80.673775] (6), [-14.48905, 80.673775] (6), [-14.37508, 80.673775] (6), [-14.23257, 80.673775] (5), [-</w:t>
+      </w:r>
+      <w:r>
+        <w:lastRenderedPageBreak/>
+        <w:t>14.22653, 80.673775] (5), [-14.21817, 80.673775] (5), [-14.19757, 80.673775] (4), [-14.19297, 80.673775] (6), [-14.18324, 80.673775] (6), [-14.09940, 80.673775] (5), [-14.07859, 80.673775] (6), [-14.05970, 80.673775] (6), [-14.03799, 80.673775] (6), [-13.97986, 80.673775] (4),</w:t>
+      </w:r>
+    </w:p>
+    <w:p>
+      <w:r>
+        <w:t>length of domains: 32</w:t>
+      </w:r>
+    </w:p>
+    <w:p>
+      <w:r>
+        <w:t>Total time: 0.4076       pickout: 0.0020         decision: 0.0030        get_bound: 0.4006       add_domain: 0.0020</w:t>
+      </w:r>
+    </w:p>
+    <w:p>
+      <w:r>
+        <w:t>Current lb:-15.972399711608887</w:t>
+      </w:r>
+    </w:p>
+    <w:p>
+      <w:r>
+        <w:t>62 neurons visited</w:t>
+      </w:r>
+    </w:p>
+    <w:p>
+      <w:r>
+        <w:t>Global ub: 80.67377471923828, batch ub: inf</w:t>
+      </w:r>
+    </w:p>
+    <w:p>
+      <w:r>
+        <w:t>Time out!!!!!!!!</w:t>
+      </w:r>
+    </w:p>
+    <w:p>
+      <w:r>
+        <w:t>Image 9 label 2 verification end, final lower bound -15.972399711608887, upper bound 80.67377471923828, time: 4.040697336196899</w:t>
+      </w:r>
+    </w:p>
+    <w:p>
+      <w:r>
+        <w:t>9 -15.972399711608887</w:t>
+      </w:r>
+    </w:p>
+    <w:p>
+      <w:r>
+        <w:t>Result: image 9 verification failure (with branch and bound).</w:t>
+      </w:r>
+    </w:p>
+    <w:p>
+      <w:r>
+        <w:t>Wall time: 10.114939451217651</w:t>
+      </w:r>
+    </w:p>
+    <w:p/>
+    <w:p>
+      <w:r>
+        <w:t>number of correctly classified examples: 9</w:t>
+      </w:r>
+    </w:p>
+    <w:p>
+      <w:r>
+        <w:t>incorrectly classified idx (total 0): []</w:t>
+      </w:r>
+    </w:p>
+    <w:p>
+      <w:r>
+        <w:t>attack success idx (total 0): []</w:t>
+      </w:r>
+    </w:p>
+    <w:p>
+      <w:r>
+        <w:t>verification success idx (total 2): [1, 3]</w:t>
+      </w:r>
+    </w:p>
+    <w:p>
+      <w:r>
+        <w:t>verification failure idx (total 7): [2, 4, 5, 6, 7, 8, 9]</w:t>
+      </w:r>
+    </w:p>
+    <w:p>
+      <w:r>
+        <w:t>final verified acc: 22.22222222222222%[9]</w:t>
+      </w:r>
+    </w:p>
+    <w:p>
+      <w:r>
+        <w:t>verifier is called on 9 examples.</w:t>
+      </w:r>
+    </w:p>
+    <w:p>
+      <w:r>
+        <w:t>total verified: 2</w:t>
+      </w:r>
+    </w:p>
+    <w:p>
+      <w:r>
+        <w:t>mean time [cnt:9] (excluding attack success): 7.987115038765801</w:t>
+      </w:r>
+    </w:p>
+    <w:p/>
+    <w:p>
+      <w:pPr>
+        <w:rPr>
+          <w:rFonts w:hint="eastAsia"/>
+        </w:rPr>
+      </w:pPr>
+      <w:r>
+        <w:t>(nnv) D:\wordspace\python\alpha-beta-CROWN\complete_verifier&gt;^A</w:t>
       </w:r>
     </w:p>
     <w:sectPr>
